--- a/NichijouEstudos/nichijouOP1.docx
+++ b/NichijouEstudos/nichijouOP1.docx
@@ -1046,16 +1046,26 @@
     <w:p>
       <w:pPr>
         <w:rPr>
-          <w:sz w:val="40"/>
-          <w:szCs w:val="40"/>
-        </w:rPr>
-      </w:pPr>
-      <w:r>
-        <w:rPr>
-          <w:sz w:val="40"/>
-          <w:szCs w:val="40"/>
-        </w:rPr>
-        <w:t xml:space="preserve">Você está tipo (tipo) </w:t>
+          <w:color w:val="000000" w:themeColor="text1"/>
+          <w:sz w:val="40"/>
+          <w:szCs w:val="40"/>
+        </w:rPr>
+      </w:pPr>
+      <w:r>
+        <w:rPr>
+          <w:color w:val="000000" w:themeColor="text1"/>
+          <w:sz w:val="40"/>
+          <w:szCs w:val="40"/>
+        </w:rPr>
+        <w:t>De alguma forma</w:t>
+      </w:r>
+      <w:r>
+        <w:rPr>
+          <w:color w:val="000000" w:themeColor="text1"/>
+          <w:sz w:val="40"/>
+          <w:szCs w:val="40"/>
+        </w:rPr>
+        <w:t xml:space="preserve"> </w:t>
       </w:r>
       <w:r>
         <w:rPr>
@@ -1069,18 +1079,74 @@
     <w:p>
       <w:pPr>
         <w:rPr>
-          <w:b/>
-          <w:sz w:val="40"/>
-          <w:szCs w:val="40"/>
-        </w:rPr>
-      </w:pPr>
-      <w:r>
-        <w:rPr>
-          <w:b/>
-          <w:sz w:val="40"/>
-          <w:szCs w:val="40"/>
-          <w:highlight w:val="darkGray"/>
-        </w:rPr>
+          <w:color w:val="000000" w:themeColor="text1"/>
+          <w:sz w:val="40"/>
+          <w:szCs w:val="40"/>
+        </w:rPr>
+      </w:pPr>
+      <w:r>
+        <w:rPr>
+          <w:color w:val="000000" w:themeColor="text1"/>
+          <w:sz w:val="40"/>
+          <w:szCs w:val="40"/>
+        </w:rPr>
+        <w:t>[</w:t>
+      </w:r>
+      <w:proofErr w:type="spellStart"/>
+      <w:proofErr w:type="gramStart"/>
+      <w:r>
+        <w:rPr>
+          <w:b/>
+          <w:color w:val="000000" w:themeColor="text1"/>
+          <w:sz w:val="40"/>
+          <w:szCs w:val="40"/>
+        </w:rPr>
+        <w:t>lit</w:t>
+      </w:r>
+      <w:proofErr w:type="spellEnd"/>
+      <w:proofErr w:type="gramEnd"/>
+      <w:r>
+        <w:rPr>
+          <w:b/>
+          <w:color w:val="000000" w:themeColor="text1"/>
+          <w:sz w:val="40"/>
+          <w:szCs w:val="40"/>
+        </w:rPr>
+        <w:t>:</w:t>
+      </w:r>
+      <w:r>
+        <w:rPr>
+          <w:color w:val="000000" w:themeColor="text1"/>
+          <w:sz w:val="40"/>
+          <w:szCs w:val="40"/>
+        </w:rPr>
+        <w:t xml:space="preserve"> </w:t>
+      </w:r>
+      <w:r>
+        <w:rPr>
+          <w:color w:val="000000" w:themeColor="text1"/>
+          <w:sz w:val="40"/>
+          <w:szCs w:val="40"/>
+        </w:rPr>
+        <w:t>diferente do de sempre]</w:t>
+      </w:r>
+    </w:p>
+    <w:p>
+      <w:pPr>
+        <w:rPr>
+          <w:b/>
+          <w:sz w:val="40"/>
+          <w:szCs w:val="40"/>
+        </w:rPr>
+      </w:pPr>
+      <w:r>
+        <w:rPr>
+          <w:b/>
+          <w:sz w:val="40"/>
+          <w:szCs w:val="40"/>
+          <w:highlight w:val="darkGray"/>
+        </w:rPr>
+        <w:lastRenderedPageBreak/>
         <w:t xml:space="preserve">6- </w:t>
       </w:r>
       <w:r>
@@ -1178,6 +1244,152 @@
           <w:highlight w:val="darkGray"/>
         </w:rPr>
         <w:t>ぎごちない</w:t>
+      </w:r>
+      <w:r>
+        <w:rPr>
+          <w:b/>
+          <w:sz w:val="40"/>
+          <w:szCs w:val="40"/>
+          <w:highlight w:val="darkGray"/>
+        </w:rPr>
+        <w:fldChar w:fldCharType="begin"/>
+      </w:r>
+      <w:r>
+        <w:rPr>
+          <w:b/>
+          <w:sz w:val="40"/>
+          <w:szCs w:val="40"/>
+          <w:highlight w:val="darkGray"/>
+        </w:rPr>
+        <w:instrText>EQ \* jc2 \* "Font:MS Mincho" \* hps20 \o\ad(\s\up 19(</w:instrText>
+      </w:r>
+      <w:r>
+        <w:rPr>
+          <w:rFonts w:ascii="MS Mincho" w:eastAsia="MS Mincho" w:hAnsi="MS Mincho" w:hint="eastAsia"/>
+          <w:b/>
+          <w:sz w:val="20"/>
+          <w:szCs w:val="40"/>
+          <w:highlight w:val="darkGray"/>
+        </w:rPr>
+        <w:instrText>かいわ</w:instrText>
+      </w:r>
+      <w:r>
+        <w:rPr>
+          <w:b/>
+          <w:sz w:val="40"/>
+          <w:szCs w:val="40"/>
+          <w:highlight w:val="darkGray"/>
+        </w:rPr>
+        <w:instrText>);</w:instrText>
+      </w:r>
+      <w:r>
+        <w:rPr>
+          <w:rFonts w:hint="eastAsia"/>
+          <w:b/>
+          <w:sz w:val="40"/>
+          <w:szCs w:val="40"/>
+          <w:highlight w:val="darkGray"/>
+        </w:rPr>
+        <w:instrText>会話</w:instrText>
+      </w:r>
+      <w:r>
+        <w:rPr>
+          <w:b/>
+          <w:sz w:val="40"/>
+          <w:szCs w:val="40"/>
+          <w:highlight w:val="darkGray"/>
+        </w:rPr>
+        <w:instrText>)</w:instrText>
+      </w:r>
+      <w:r>
+        <w:rPr>
+          <w:b/>
+          <w:sz w:val="40"/>
+          <w:szCs w:val="40"/>
+          <w:highlight w:val="darkGray"/>
+        </w:rPr>
+        <w:fldChar w:fldCharType="end"/>
+      </w:r>
+    </w:p>
+    <w:p>
+      <w:pPr>
+        <w:rPr>
+          <w:sz w:val="40"/>
+          <w:szCs w:val="40"/>
+        </w:rPr>
+      </w:pPr>
+      <w:r>
+        <w:rPr>
+          <w:sz w:val="40"/>
+          <w:szCs w:val="40"/>
+        </w:rPr>
+        <w:t>Com você, (Nós dois)</w:t>
+      </w:r>
+      <w:r>
+        <w:rPr>
+          <w:sz w:val="40"/>
+          <w:szCs w:val="40"/>
+        </w:rPr>
+        <w:t xml:space="preserve"> tenho</w:t>
+      </w:r>
+      <w:r>
+        <w:rPr>
+          <w:sz w:val="40"/>
+          <w:szCs w:val="40"/>
+        </w:rPr>
+        <w:t xml:space="preserve"> uma conversa </w:t>
+      </w:r>
+      <w:r>
+        <w:rPr>
+          <w:color w:val="1F3864" w:themeColor="accent5" w:themeShade="80"/>
+          <w:sz w:val="40"/>
+          <w:szCs w:val="40"/>
+        </w:rPr>
+        <w:t>desajeitada</w:t>
+      </w:r>
+      <w:r>
+        <w:rPr>
+          <w:sz w:val="40"/>
+          <w:szCs w:val="40"/>
+        </w:rPr>
+        <w:t>.</w:t>
+      </w:r>
+    </w:p>
+    <w:p>
+      <w:pPr>
+        <w:rPr>
+          <w:b/>
+          <w:sz w:val="40"/>
+          <w:szCs w:val="40"/>
+        </w:rPr>
+      </w:pPr>
+      <w:r>
+        <w:rPr>
+          <w:b/>
+          <w:sz w:val="40"/>
+          <w:szCs w:val="40"/>
+          <w:highlight w:val="darkGray"/>
+        </w:rPr>
+        <w:t xml:space="preserve">7- </w:t>
+      </w:r>
+      <w:r>
+        <w:rPr>
+          <w:b/>
+          <w:color w:val="1F3864" w:themeColor="accent5" w:themeShade="80"/>
+          <w:sz w:val="40"/>
+          <w:szCs w:val="40"/>
+          <w:highlight w:val="darkGray"/>
+        </w:rPr>
+        <w:t>まさか</w:t>
+      </w:r>
+      <w:r>
+        <w:rPr>
+          <w:b/>
+          <w:sz w:val="40"/>
+          <w:szCs w:val="40"/>
+          <w:highlight w:val="darkGray"/>
+        </w:rPr>
+        <w:t xml:space="preserve">　（</w:t>
       </w:r>
       <w:r>
         <w:rPr>
@@ -1203,7 +1415,7 @@
                 <w:szCs w:val="40"/>
                 <w:highlight w:val="darkGray"/>
               </w:rPr>
-              <w:t>かいわ</w:t>
+              <w:t>りょうおも</w:t>
             </w:r>
           </w:rt>
           <w:rubyBase>
@@ -1215,158 +1427,11 @@
                 <w:szCs w:val="40"/>
                 <w:highlight w:val="darkGray"/>
               </w:rPr>
-              <w:t>会話</w:t>
+              <w:t>両思</w:t>
             </w:r>
           </w:rubyBase>
         </w:ruby>
       </w:r>
-    </w:p>
-    <w:p>
-      <w:pPr>
-        <w:rPr>
-          <w:sz w:val="40"/>
-          <w:szCs w:val="40"/>
-        </w:rPr>
-      </w:pPr>
-      <w:r>
-        <w:rPr>
-          <w:sz w:val="40"/>
-          <w:szCs w:val="40"/>
-        </w:rPr>
-        <w:lastRenderedPageBreak/>
-        <w:t>Com você, (Nós dois)</w:t>
-      </w:r>
-      <w:r>
-        <w:rPr>
-          <w:sz w:val="40"/>
-          <w:szCs w:val="40"/>
-        </w:rPr>
-        <w:t xml:space="preserve"> tenho</w:t>
-      </w:r>
-      <w:r>
-        <w:rPr>
-          <w:sz w:val="40"/>
-          <w:szCs w:val="40"/>
-        </w:rPr>
-        <w:t xml:space="preserve"> uma conversa </w:t>
-      </w:r>
-      <w:r>
-        <w:rPr>
-          <w:color w:val="1F3864" w:themeColor="accent5" w:themeShade="80"/>
-          <w:sz w:val="40"/>
-          <w:szCs w:val="40"/>
-        </w:rPr>
-        <w:t>desajeitada</w:t>
-      </w:r>
-      <w:r>
-        <w:rPr>
-          <w:sz w:val="40"/>
-          <w:szCs w:val="40"/>
-        </w:rPr>
-        <w:t>.</w:t>
-      </w:r>
-    </w:p>
-    <w:p>
-      <w:pPr>
-        <w:rPr>
-          <w:b/>
-          <w:sz w:val="40"/>
-          <w:szCs w:val="40"/>
-        </w:rPr>
-      </w:pPr>
-      <w:r>
-        <w:rPr>
-          <w:b/>
-          <w:sz w:val="40"/>
-          <w:szCs w:val="40"/>
-          <w:highlight w:val="darkGray"/>
-        </w:rPr>
-        <w:t xml:space="preserve">7- </w:t>
-      </w:r>
-      <w:r>
-        <w:rPr>
-          <w:b/>
-          <w:color w:val="1F3864" w:themeColor="accent5" w:themeShade="80"/>
-          <w:sz w:val="40"/>
-          <w:szCs w:val="40"/>
-          <w:highlight w:val="darkGray"/>
-        </w:rPr>
-        <w:t>まさか</w:t>
-      </w:r>
-      <w:r>
-        <w:rPr>
-          <w:b/>
-          <w:sz w:val="40"/>
-          <w:szCs w:val="40"/>
-          <w:highlight w:val="darkGray"/>
-        </w:rPr>
-        <w:t xml:space="preserve">　（</w:t>
-      </w:r>
-      <w:r>
-        <w:rPr>
-          <w:b/>
-          <w:sz w:val="40"/>
-          <w:szCs w:val="40"/>
-          <w:highlight w:val="darkGray"/>
-        </w:rPr>
-        <w:fldChar w:fldCharType="begin"/>
-      </w:r>
-      <w:r>
-        <w:rPr>
-          <w:b/>
-          <w:sz w:val="40"/>
-          <w:szCs w:val="40"/>
-          <w:highlight w:val="darkGray"/>
-        </w:rPr>
-        <w:instrText>EQ \* jc2 \* "Font:MS Mincho" \* hps20 \o\ad(\s\up 19(</w:instrText>
-      </w:r>
-      <w:r>
-        <w:rPr>
-          <w:rFonts w:ascii="MS Mincho" w:eastAsia="MS Mincho" w:hAnsi="MS Mincho" w:hint="eastAsia"/>
-          <w:b/>
-          <w:sz w:val="20"/>
-          <w:szCs w:val="40"/>
-          <w:highlight w:val="darkGray"/>
-        </w:rPr>
-        <w:instrText>りょうおも</w:instrText>
-      </w:r>
-      <w:r>
-        <w:rPr>
-          <w:b/>
-          <w:sz w:val="40"/>
-          <w:szCs w:val="40"/>
-          <w:highlight w:val="darkGray"/>
-        </w:rPr>
-        <w:instrText>);</w:instrText>
-      </w:r>
-      <w:r>
-        <w:rPr>
-          <w:rFonts w:hint="eastAsia"/>
-          <w:b/>
-          <w:sz w:val="40"/>
-          <w:szCs w:val="40"/>
-          <w:highlight w:val="darkGray"/>
-        </w:rPr>
-        <w:instrText>両思</w:instrText>
-      </w:r>
-      <w:r>
-        <w:rPr>
-          <w:b/>
-          <w:sz w:val="40"/>
-          <w:szCs w:val="40"/>
-          <w:highlight w:val="darkGray"/>
-        </w:rPr>
-        <w:instrText>)</w:instrText>
-      </w:r>
-      <w:r>
-        <w:rPr>
-          <w:b/>
-          <w:sz w:val="40"/>
-          <w:szCs w:val="40"/>
-          <w:highlight w:val="darkGray"/>
-        </w:rPr>
-        <w:fldChar w:fldCharType="end"/>
-      </w:r>
       <w:r>
         <w:rPr>
           <w:b/>
@@ -1388,230 +1453,6 @@
       </w:r>
       <w:r>
         <w:rPr>
-          <w:b/>
-          <w:sz w:val="40"/>
-          <w:szCs w:val="40"/>
-          <w:highlight w:val="darkGray"/>
-        </w:rPr>
-        <w:t xml:space="preserve">　</w:t>
-      </w:r>
-      <w:r>
-        <w:rPr>
-          <w:b/>
-          <w:sz w:val="40"/>
-          <w:szCs w:val="40"/>
-          <w:highlight w:val="darkGray"/>
-        </w:rPr>
-        <w:fldChar w:fldCharType="begin"/>
-      </w:r>
-      <w:r>
-        <w:rPr>
-          <w:b/>
-          <w:sz w:val="40"/>
-          <w:szCs w:val="40"/>
-          <w:highlight w:val="darkGray"/>
-        </w:rPr>
-        <w:instrText>EQ \* jc2 \* "Font:MS Mincho" \* hps20 \o\ad(\s\up 19(</w:instrText>
-      </w:r>
-      <w:r>
-        <w:rPr>
-          <w:rFonts w:ascii="MS Mincho" w:eastAsia="MS Mincho" w:hAnsi="MS Mincho" w:hint="eastAsia"/>
-          <w:b/>
-          <w:sz w:val="20"/>
-          <w:szCs w:val="40"/>
-          <w:highlight w:val="darkGray"/>
-        </w:rPr>
-        <w:instrText>かたおも</w:instrText>
-      </w:r>
-      <w:r>
-        <w:rPr>
-          <w:b/>
-          <w:sz w:val="40"/>
-          <w:szCs w:val="40"/>
-          <w:highlight w:val="darkGray"/>
-        </w:rPr>
-        <w:instrText>);</w:instrText>
-      </w:r>
-      <w:r>
-        <w:rPr>
-          <w:rFonts w:hint="eastAsia"/>
-          <w:b/>
-          <w:sz w:val="40"/>
-          <w:szCs w:val="40"/>
-          <w:highlight w:val="darkGray"/>
-        </w:rPr>
-        <w:instrText>片思</w:instrText>
-      </w:r>
-      <w:r>
-        <w:rPr>
-          <w:b/>
-          <w:sz w:val="40"/>
-          <w:szCs w:val="40"/>
-          <w:highlight w:val="darkGray"/>
-        </w:rPr>
-        <w:instrText>)</w:instrText>
-      </w:r>
-      <w:r>
-        <w:rPr>
-          <w:b/>
-          <w:sz w:val="40"/>
-          <w:szCs w:val="40"/>
-          <w:highlight w:val="darkGray"/>
-        </w:rPr>
-        <w:fldChar w:fldCharType="end"/>
-      </w:r>
-      <w:r>
-        <w:rPr>
-          <w:b/>
-          <w:sz w:val="40"/>
-          <w:szCs w:val="40"/>
-          <w:highlight w:val="darkGray"/>
-        </w:rPr>
-        <w:t>い</w:t>
-      </w:r>
-    </w:p>
-    <w:p>
-      <w:pPr>
-        <w:rPr>
-          <w:rFonts w:hint="eastAsia"/>
-          <w:sz w:val="40"/>
-          <w:szCs w:val="40"/>
-        </w:rPr>
-      </w:pPr>
-      <w:r>
-        <w:rPr>
-          <w:color w:val="1F3864" w:themeColor="accent5" w:themeShade="80"/>
-          <w:sz w:val="40"/>
-          <w:szCs w:val="40"/>
-        </w:rPr>
-        <w:t xml:space="preserve">De fato </w:t>
-      </w:r>
-      <w:r>
-        <w:rPr>
-          <w:sz w:val="40"/>
-          <w:szCs w:val="40"/>
-        </w:rPr>
-        <w:t xml:space="preserve">(É amor mútuo)? </w:t>
-      </w:r>
-      <w:r>
-        <w:rPr>
-          <w:color w:val="385623" w:themeColor="accent6" w:themeShade="80"/>
-          <w:sz w:val="40"/>
-          <w:szCs w:val="40"/>
-        </w:rPr>
-        <w:t>Não</w:t>
-      </w:r>
-      <w:r>
-        <w:rPr>
-          <w:sz w:val="40"/>
-          <w:szCs w:val="40"/>
-        </w:rPr>
-        <w:t>, é amor não correspondido.</w:t>
-      </w:r>
-    </w:p>
-    <w:p>
-      <w:pPr>
-        <w:rPr>
-          <w:b/>
-          <w:sz w:val="40"/>
-          <w:szCs w:val="40"/>
-        </w:rPr>
-      </w:pPr>
-      <w:r>
-        <w:rPr>
-          <w:rFonts w:hint="eastAsia"/>
-          <w:b/>
-          <w:sz w:val="40"/>
-          <w:szCs w:val="40"/>
-          <w:highlight w:val="darkGray"/>
-        </w:rPr>
-        <w:t xml:space="preserve">8- </w:t>
-      </w:r>
-      <w:r>
-        <w:rPr>
-          <w:rFonts w:hint="eastAsia"/>
-          <w:b/>
-          <w:sz w:val="40"/>
-          <w:szCs w:val="40"/>
-          <w:highlight w:val="darkGray"/>
-        </w:rPr>
-        <w:t>やばい！</w:t>
-      </w:r>
-      <w:r>
-        <w:rPr>
-          <w:b/>
-          <w:color w:val="1F3864" w:themeColor="accent5" w:themeShade="80"/>
-          <w:sz w:val="40"/>
-          <w:szCs w:val="40"/>
-          <w:highlight w:val="darkGray"/>
-        </w:rPr>
-        <w:fldChar w:fldCharType="begin"/>
-      </w:r>
-      <w:r>
-        <w:rPr>
-          <w:b/>
-          <w:color w:val="1F3864" w:themeColor="accent5" w:themeShade="80"/>
-          <w:sz w:val="40"/>
-          <w:szCs w:val="40"/>
-          <w:highlight w:val="darkGray"/>
-        </w:rPr>
-        <w:instrText>EQ \* jc2 \* "Font:MS Mincho" \* hps20 \o\ad(\s\up 19(</w:instrText>
-      </w:r>
-      <w:r>
-        <w:rPr>
-          <w:rFonts w:ascii="MS Mincho" w:eastAsia="MS Mincho" w:hAnsi="MS Mincho" w:hint="eastAsia"/>
-          <w:b/>
-          <w:color w:val="1F3864" w:themeColor="accent5" w:themeShade="80"/>
-          <w:sz w:val="20"/>
-          <w:szCs w:val="40"/>
-          <w:highlight w:val="darkGray"/>
-        </w:rPr>
-        <w:instrText>しせん</w:instrText>
-      </w:r>
-      <w:r>
-        <w:rPr>
-          <w:b/>
-          <w:color w:val="1F3864" w:themeColor="accent5" w:themeShade="80"/>
-          <w:sz w:val="40"/>
-          <w:szCs w:val="40"/>
-          <w:highlight w:val="darkGray"/>
-        </w:rPr>
-        <w:instrText>);</w:instrText>
-      </w:r>
-      <w:r>
-        <w:rPr>
-          <w:rFonts w:hint="eastAsia"/>
-          <w:b/>
-          <w:color w:val="1F3864" w:themeColor="accent5" w:themeShade="80"/>
-          <w:sz w:val="40"/>
-          <w:szCs w:val="40"/>
-          <w:highlight w:val="darkGray"/>
-        </w:rPr>
-        <w:instrText>視線</w:instrText>
-      </w:r>
-      <w:r>
-        <w:rPr>
-          <w:b/>
-          <w:color w:val="1F3864" w:themeColor="accent5" w:themeShade="80"/>
-          <w:sz w:val="40"/>
-          <w:szCs w:val="40"/>
-          <w:highlight w:val="darkGray"/>
-        </w:rPr>
-        <w:instrText>)</w:instrText>
-      </w:r>
-      <w:r>
-        <w:rPr>
-          <w:b/>
-          <w:color w:val="1F3864" w:themeColor="accent5" w:themeShade="80"/>
-          <w:sz w:val="40"/>
-          <w:szCs w:val="40"/>
-          <w:highlight w:val="darkGray"/>
-        </w:rPr>
-        <w:fldChar w:fldCharType="end"/>
-      </w:r>
-      <w:r>
-        <w:rPr>
-          <w:rFonts w:hint="eastAsia"/>
           <w:b/>
           <w:sz w:val="40"/>
           <w:szCs w:val="40"/>
@@ -1643,7 +1484,7 @@
                 <w:szCs w:val="40"/>
                 <w:highlight w:val="darkGray"/>
               </w:rPr>
-              <w:t>あ</w:t>
+              <w:t>かたおも</w:t>
             </w:r>
           </w:rt>
           <w:rubyBase>
@@ -1655,196 +1496,188 @@
                 <w:szCs w:val="40"/>
                 <w:highlight w:val="darkGray"/>
               </w:rPr>
-              <w:t>会</w:t>
+              <w:t>片思</w:t>
             </w:r>
           </w:rubyBase>
         </w:ruby>
       </w:r>
       <w:r>
         <w:rPr>
-          <w:rFonts w:hint="eastAsia"/>
-          <w:b/>
-          <w:sz w:val="40"/>
-          <w:szCs w:val="40"/>
-          <w:highlight w:val="darkGray"/>
-        </w:rPr>
-        <w:t>っちゃった！！！</w:t>
-      </w:r>
-    </w:p>
-    <w:p>
-      <w:pPr>
-        <w:rPr>
-          <w:sz w:val="40"/>
-          <w:szCs w:val="40"/>
-        </w:rPr>
-      </w:pPr>
-      <w:r>
-        <w:rPr>
-          <w:sz w:val="40"/>
-          <w:szCs w:val="40"/>
-        </w:rPr>
-        <w:t xml:space="preserve">Essa não! “Nossos” </w:t>
-      </w:r>
+          <w:b/>
+          <w:sz w:val="40"/>
+          <w:szCs w:val="40"/>
+          <w:highlight w:val="darkGray"/>
+        </w:rPr>
+        <w:t>い</w:t>
+      </w:r>
+    </w:p>
+    <w:p>
+      <w:pPr>
+        <w:rPr>
+          <w:rFonts w:hint="eastAsia"/>
+          <w:sz w:val="40"/>
+          <w:szCs w:val="40"/>
+        </w:rPr>
+      </w:pPr>
       <w:r>
         <w:rPr>
           <w:color w:val="1F3864" w:themeColor="accent5" w:themeShade="80"/>
           <w:sz w:val="40"/>
           <w:szCs w:val="40"/>
         </w:rPr>
-        <w:t>olhares</w:t>
-      </w:r>
-      <w:r>
-        <w:rPr>
-          <w:sz w:val="40"/>
-          <w:szCs w:val="40"/>
-        </w:rPr>
-        <w:t xml:space="preserve"> acabaram se encontrando!!!</w:t>
-      </w:r>
-    </w:p>
-    <w:p>
-      <w:pPr>
-        <w:rPr>
-          <w:rFonts w:hint="eastAsia"/>
-          <w:sz w:val="40"/>
-          <w:szCs w:val="40"/>
-        </w:rPr>
-      </w:pPr>
-      <w:r>
-        <w:rPr>
-          <w:rFonts w:hint="eastAsia"/>
-          <w:color w:val="806000" w:themeColor="accent4" w:themeShade="80"/>
-          <w:sz w:val="40"/>
-          <w:szCs w:val="40"/>
-        </w:rPr>
-        <w:t>～ちゃう</w:t>
-      </w:r>
-      <w:r>
-        <w:rPr>
-          <w:sz w:val="40"/>
-          <w:szCs w:val="40"/>
-        </w:rPr>
-        <w:t xml:space="preserve"> = forma abreviada da estrutura </w:t>
-      </w:r>
-      <w:r>
-        <w:rPr>
-          <w:rFonts w:hint="eastAsia"/>
-          <w:sz w:val="40"/>
-          <w:szCs w:val="40"/>
-        </w:rPr>
-        <w:t>～てしまう</w:t>
-      </w:r>
-      <w:r>
-        <w:rPr>
-          <w:sz w:val="40"/>
-          <w:szCs w:val="40"/>
-        </w:rPr>
-        <w:t xml:space="preserve">. Indica que uma ação ocorreu acidentalmente ou sem a intenção. “Acabou acontecendo”. </w:t>
-      </w:r>
-      <w:r>
-        <w:rPr>
-          <w:sz w:val="40"/>
-          <w:szCs w:val="40"/>
-          <w:highlight w:val="green"/>
-        </w:rPr>
-        <w:t>[Capítulo 5.3]</w:t>
-      </w:r>
-      <w:r>
-        <w:rPr>
+        <w:t>Inesperadamente</w:t>
+      </w:r>
+      <w:r>
+        <w:rPr>
+          <w:color w:val="1F3864" w:themeColor="accent5" w:themeShade="80"/>
           <w:sz w:val="40"/>
           <w:szCs w:val="40"/>
         </w:rPr>
         <w:t xml:space="preserve"> </w:t>
       </w:r>
-    </w:p>
-    <w:p>
-      <w:pPr>
-        <w:rPr>
-          <w:b/>
-          <w:sz w:val="40"/>
-          <w:szCs w:val="40"/>
-        </w:rPr>
-      </w:pPr>
-      <w:r>
-        <w:rPr>
-          <w:rFonts w:hint="eastAsia"/>
-          <w:b/>
-          <w:sz w:val="40"/>
-          <w:szCs w:val="40"/>
-          <w:highlight w:val="darkGray"/>
-        </w:rPr>
-        <w:t xml:space="preserve">9- </w:t>
-      </w:r>
-      <w:r>
-        <w:rPr>
-          <w:rFonts w:hint="eastAsia"/>
-          <w:b/>
-          <w:sz w:val="40"/>
-          <w:szCs w:val="40"/>
-          <w:highlight w:val="darkGray"/>
-        </w:rPr>
-        <w:t>なになに！？このドキドキ！？</w:t>
-      </w:r>
-    </w:p>
-    <w:p>
-      <w:pPr>
-        <w:rPr>
-          <w:sz w:val="40"/>
-          <w:szCs w:val="40"/>
-        </w:rPr>
-      </w:pPr>
-      <w:r>
-        <w:rPr>
-          <w:sz w:val="40"/>
-          <w:szCs w:val="40"/>
-        </w:rPr>
-        <w:t>Mas o que significa!? Esse “pulsar no meu coração”?</w:t>
-      </w:r>
-    </w:p>
-    <w:p>
-      <w:pPr>
-        <w:rPr>
-          <w:sz w:val="40"/>
-          <w:szCs w:val="40"/>
-        </w:rPr>
-      </w:pPr>
-      <w:r>
-        <w:rPr>
-          <w:rFonts w:hint="eastAsia"/>
-          <w:color w:val="806000" w:themeColor="accent4" w:themeShade="80"/>
-          <w:sz w:val="40"/>
-          <w:szCs w:val="40"/>
-        </w:rPr>
-        <w:t>ドキドキ</w:t>
-      </w:r>
-      <w:r>
-        <w:rPr>
-          <w:sz w:val="40"/>
-          <w:szCs w:val="40"/>
-        </w:rPr>
-        <w:t xml:space="preserve"> = onomatopeia para o pulsar do coração (batimentos cardíacos)</w:t>
-      </w:r>
-    </w:p>
-    <w:p>
-      <w:pPr>
-        <w:rPr>
-          <w:sz w:val="40"/>
-          <w:szCs w:val="40"/>
-        </w:rPr>
-      </w:pPr>
-      <w:r>
-        <w:rPr>
-          <w:rFonts w:hint="eastAsia"/>
-          <w:b/>
-          <w:sz w:val="40"/>
-          <w:szCs w:val="40"/>
-          <w:highlight w:val="darkGray"/>
-        </w:rPr>
-        <w:t xml:space="preserve">10- </w:t>
+      <w:r>
+        <w:rPr>
+          <w:sz w:val="40"/>
+          <w:szCs w:val="40"/>
+        </w:rPr>
+        <w:t>(Seria</w:t>
+      </w:r>
+      <w:r>
+        <w:rPr>
+          <w:sz w:val="40"/>
+          <w:szCs w:val="40"/>
+        </w:rPr>
+        <w:t xml:space="preserve"> amor mútuo)? </w:t>
+      </w:r>
+      <w:r>
+        <w:rPr>
+          <w:color w:val="385623" w:themeColor="accent6" w:themeShade="80"/>
+          <w:sz w:val="40"/>
+          <w:szCs w:val="40"/>
+        </w:rPr>
+        <w:t>Não</w:t>
+      </w:r>
+      <w:r>
+        <w:rPr>
+          <w:sz w:val="40"/>
+          <w:szCs w:val="40"/>
+        </w:rPr>
+        <w:t>, é amor não correspondido.</w:t>
+      </w:r>
+    </w:p>
+    <w:p>
+      <w:pPr>
+        <w:rPr>
+          <w:b/>
+          <w:sz w:val="40"/>
+          <w:szCs w:val="40"/>
+        </w:rPr>
+      </w:pPr>
+      <w:r>
+        <w:rPr>
+          <w:rFonts w:hint="eastAsia"/>
+          <w:b/>
+          <w:sz w:val="40"/>
+          <w:szCs w:val="40"/>
+          <w:highlight w:val="darkGray"/>
+        </w:rPr>
+        <w:t xml:space="preserve">8- </w:t>
+      </w:r>
+      <w:r>
+        <w:rPr>
+          <w:rFonts w:hint="eastAsia"/>
+          <w:b/>
+          <w:sz w:val="40"/>
+          <w:szCs w:val="40"/>
+          <w:highlight w:val="darkGray"/>
+        </w:rPr>
+        <w:t>やばい！</w:t>
       </w:r>
       <w:r>
         <w:rPr>
           <w:b/>
           <w:color w:val="1F3864" w:themeColor="accent5" w:themeShade="80"/>
+          <w:sz w:val="40"/>
+          <w:szCs w:val="40"/>
+          <w:highlight w:val="darkGray"/>
+        </w:rPr>
+        <w:fldChar w:fldCharType="begin"/>
+      </w:r>
+      <w:r>
+        <w:rPr>
+          <w:b/>
+          <w:color w:val="1F3864" w:themeColor="accent5" w:themeShade="80"/>
+          <w:sz w:val="40"/>
+          <w:szCs w:val="40"/>
+          <w:highlight w:val="darkGray"/>
+        </w:rPr>
+        <w:instrText>EQ \* jc2 \* "Font:MS Mincho" \* hps20 \o\ad(\s\up 19(</w:instrText>
+      </w:r>
+      <w:r>
+        <w:rPr>
+          <w:rFonts w:ascii="MS Mincho" w:eastAsia="MS Mincho" w:hAnsi="MS Mincho" w:hint="eastAsia"/>
+          <w:b/>
+          <w:color w:val="1F3864" w:themeColor="accent5" w:themeShade="80"/>
+          <w:sz w:val="20"/>
+          <w:szCs w:val="40"/>
+          <w:highlight w:val="darkGray"/>
+        </w:rPr>
+        <w:instrText>しせん</w:instrText>
+      </w:r>
+      <w:r>
+        <w:rPr>
+          <w:b/>
+          <w:color w:val="1F3864" w:themeColor="accent5" w:themeShade="80"/>
+          <w:sz w:val="40"/>
+          <w:szCs w:val="40"/>
+          <w:highlight w:val="darkGray"/>
+        </w:rPr>
+        <w:instrText>);</w:instrText>
+      </w:r>
+      <w:r>
+        <w:rPr>
+          <w:rFonts w:hint="eastAsia"/>
+          <w:b/>
+          <w:color w:val="1F3864" w:themeColor="accent5" w:themeShade="80"/>
+          <w:sz w:val="40"/>
+          <w:szCs w:val="40"/>
+          <w:highlight w:val="darkGray"/>
+        </w:rPr>
+        <w:instrText>視線</w:instrText>
+      </w:r>
+      <w:r>
+        <w:rPr>
+          <w:b/>
+          <w:color w:val="1F3864" w:themeColor="accent5" w:themeShade="80"/>
+          <w:sz w:val="40"/>
+          <w:szCs w:val="40"/>
+          <w:highlight w:val="darkGray"/>
+        </w:rPr>
+        <w:instrText>)</w:instrText>
+      </w:r>
+      <w:r>
+        <w:rPr>
+          <w:b/>
+          <w:color w:val="1F3864" w:themeColor="accent5" w:themeShade="80"/>
+          <w:sz w:val="40"/>
+          <w:szCs w:val="40"/>
+          <w:highlight w:val="darkGray"/>
+        </w:rPr>
+        <w:fldChar w:fldCharType="end"/>
+      </w:r>
+      <w:r>
+        <w:rPr>
+          <w:rFonts w:hint="eastAsia"/>
+          <w:b/>
+          <w:sz w:val="40"/>
+          <w:szCs w:val="40"/>
+          <w:highlight w:val="darkGray"/>
+        </w:rPr>
+        <w:t xml:space="preserve">　</w:t>
+      </w:r>
+      <w:r>
+        <w:rPr>
+          <w:b/>
           <w:sz w:val="40"/>
           <w:szCs w:val="40"/>
           <w:highlight w:val="darkGray"/>
@@ -1862,12 +1695,11 @@
               <w:rPr>
                 <w:rFonts w:ascii="MS Mincho" w:eastAsia="MS Mincho" w:hAnsi="MS Mincho" w:hint="eastAsia"/>
                 <w:b/>
-                <w:color w:val="1F3864" w:themeColor="accent5" w:themeShade="80"/>
                 <w:sz w:val="20"/>
                 <w:szCs w:val="40"/>
                 <w:highlight w:val="darkGray"/>
               </w:rPr>
-              <w:t>しこうかいろ</w:t>
+              <w:t>あ</w:t>
             </w:r>
           </w:rt>
           <w:rubyBase>
@@ -1875,12 +1707,11 @@
               <w:rPr>
                 <w:rFonts w:hint="eastAsia"/>
                 <w:b/>
-                <w:color w:val="1F3864" w:themeColor="accent5" w:themeShade="80"/>
                 <w:sz w:val="40"/>
                 <w:szCs w:val="40"/>
                 <w:highlight w:val="darkGray"/>
               </w:rPr>
-              <w:t>思考回路</w:t>
+              <w:t>会</w:t>
             </w:r>
           </w:rubyBase>
         </w:ruby>
@@ -1893,21 +1724,189 @@
           <w:szCs w:val="40"/>
           <w:highlight w:val="darkGray"/>
         </w:rPr>
-        <w:t xml:space="preserve">　ぐちゃぐちゃ</w:t>
-      </w:r>
-      <w:r>
-        <w:rPr>
-          <w:rFonts w:hint="eastAsia"/>
-          <w:b/>
-          <w:sz w:val="40"/>
-          <w:szCs w:val="40"/>
-          <w:highlight w:val="darkGray"/>
-        </w:rPr>
-        <w:t xml:space="preserve">　</w:t>
-      </w:r>
-      <w:r>
-        <w:rPr>
-          <w:b/>
+        <w:t>っちゃった！！！</w:t>
+      </w:r>
+    </w:p>
+    <w:p>
+      <w:pPr>
+        <w:rPr>
+          <w:sz w:val="40"/>
+          <w:szCs w:val="40"/>
+        </w:rPr>
+      </w:pPr>
+      <w:r>
+        <w:rPr>
+          <w:sz w:val="40"/>
+          <w:szCs w:val="40"/>
+        </w:rPr>
+        <w:t xml:space="preserve">Essa não! “Nossos” </w:t>
+      </w:r>
+      <w:r>
+        <w:rPr>
+          <w:color w:val="1F3864" w:themeColor="accent5" w:themeShade="80"/>
+          <w:sz w:val="40"/>
+          <w:szCs w:val="40"/>
+        </w:rPr>
+        <w:t>olhares</w:t>
+      </w:r>
+      <w:r>
+        <w:rPr>
+          <w:sz w:val="40"/>
+          <w:szCs w:val="40"/>
+        </w:rPr>
+        <w:t xml:space="preserve"> acabaram se encontrando!!!</w:t>
+      </w:r>
+    </w:p>
+    <w:p>
+      <w:pPr>
+        <w:rPr>
+          <w:sz w:val="40"/>
+          <w:szCs w:val="40"/>
+        </w:rPr>
+      </w:pPr>
+      <w:r>
+        <w:rPr>
+          <w:rFonts w:hint="eastAsia"/>
+          <w:color w:val="806000" w:themeColor="accent4" w:themeShade="80"/>
+          <w:sz w:val="40"/>
+          <w:szCs w:val="40"/>
+        </w:rPr>
+        <w:t>～ちゃう</w:t>
+      </w:r>
+      <w:r>
+        <w:rPr>
+          <w:sz w:val="40"/>
+          <w:szCs w:val="40"/>
+        </w:rPr>
+        <w:t xml:space="preserve"> = forma abreviada da estrutura </w:t>
+      </w:r>
+      <w:r>
+        <w:rPr>
+          <w:rFonts w:hint="eastAsia"/>
+          <w:sz w:val="40"/>
+          <w:szCs w:val="40"/>
+        </w:rPr>
+        <w:t>～てしまう</w:t>
+      </w:r>
+      <w:r>
+        <w:rPr>
+          <w:sz w:val="40"/>
+          <w:szCs w:val="40"/>
+        </w:rPr>
+        <w:t xml:space="preserve">. Indica que uma ação ocorreu acidentalmente ou sem a intenção. “Acabou acontecendo”. </w:t>
+      </w:r>
+      <w:r>
+        <w:rPr>
+          <w:sz w:val="40"/>
+          <w:szCs w:val="40"/>
+          <w:highlight w:val="green"/>
+        </w:rPr>
+        <w:t>[Capítulo 5.3]</w:t>
+      </w:r>
+      <w:r>
+        <w:rPr>
+          <w:sz w:val="40"/>
+          <w:szCs w:val="40"/>
+        </w:rPr>
+        <w:t xml:space="preserve"> </w:t>
+      </w:r>
+    </w:p>
+    <w:p>
+      <w:pPr>
+        <w:rPr>
+          <w:b/>
+          <w:sz w:val="40"/>
+          <w:szCs w:val="40"/>
+        </w:rPr>
+      </w:pPr>
+      <w:r>
+        <w:rPr>
+          <w:rFonts w:hint="eastAsia"/>
+          <w:b/>
+          <w:sz w:val="40"/>
+          <w:szCs w:val="40"/>
+          <w:highlight w:val="darkGray"/>
+        </w:rPr>
+        <w:t xml:space="preserve">9- </w:t>
+      </w:r>
+      <w:r>
+        <w:rPr>
+          <w:rFonts w:hint="eastAsia"/>
+          <w:b/>
+          <w:sz w:val="40"/>
+          <w:szCs w:val="40"/>
+          <w:highlight w:val="darkGray"/>
+        </w:rPr>
+        <w:t>なになに！？このドキドキ！？</w:t>
+      </w:r>
+    </w:p>
+    <w:p>
+      <w:pPr>
+        <w:rPr>
+          <w:sz w:val="40"/>
+          <w:szCs w:val="40"/>
+        </w:rPr>
+      </w:pPr>
+      <w:r>
+        <w:rPr>
+          <w:sz w:val="40"/>
+          <w:szCs w:val="40"/>
+        </w:rPr>
+        <w:t>O</w:t>
+      </w:r>
+      <w:r>
+        <w:rPr>
+          <w:sz w:val="40"/>
+          <w:szCs w:val="40"/>
+        </w:rPr>
+        <w:t xml:space="preserve"> que significa!? Esse “pulsar no meu coração”?</w:t>
+      </w:r>
+    </w:p>
+    <w:p>
+      <w:pPr>
+        <w:rPr>
+          <w:sz w:val="40"/>
+          <w:szCs w:val="40"/>
+        </w:rPr>
+      </w:pPr>
+      <w:r>
+        <w:rPr>
+          <w:rFonts w:hint="eastAsia"/>
+          <w:color w:val="806000" w:themeColor="accent4" w:themeShade="80"/>
+          <w:sz w:val="40"/>
+          <w:szCs w:val="40"/>
+        </w:rPr>
+        <w:t>ドキドキ</w:t>
+      </w:r>
+      <w:r>
+        <w:rPr>
+          <w:sz w:val="40"/>
+          <w:szCs w:val="40"/>
+        </w:rPr>
+        <w:t xml:space="preserve"> = onomatopeia para o pulsar do coração (batimentos cardíacos)</w:t>
+      </w:r>
+    </w:p>
+    <w:p>
+      <w:pPr>
+        <w:rPr>
+          <w:sz w:val="40"/>
+          <w:szCs w:val="40"/>
+        </w:rPr>
+      </w:pPr>
+      <w:r>
+        <w:rPr>
+          <w:rFonts w:hint="eastAsia"/>
+          <w:b/>
+          <w:sz w:val="40"/>
+          <w:szCs w:val="40"/>
+          <w:highlight w:val="darkGray"/>
+        </w:rPr>
+        <w:t xml:space="preserve">10- </w:t>
+      </w:r>
+      <w:r>
+        <w:rPr>
+          <w:b/>
+          <w:color w:val="1F3864" w:themeColor="accent5" w:themeShade="80"/>
           <w:sz w:val="40"/>
           <w:szCs w:val="40"/>
           <w:highlight w:val="darkGray"/>
@@ -1925,11 +1924,12 @@
               <w:rPr>
                 <w:rFonts w:ascii="MS Mincho" w:eastAsia="MS Mincho" w:hAnsi="MS Mincho" w:hint="eastAsia"/>
                 <w:b/>
+                <w:color w:val="1F3864" w:themeColor="accent5" w:themeShade="80"/>
                 <w:sz w:val="20"/>
                 <w:szCs w:val="40"/>
                 <w:highlight w:val="darkGray"/>
               </w:rPr>
-              <w:t>こんせん</w:t>
+              <w:t>しこうかいろ</w:t>
             </w:r>
           </w:rt>
           <w:rubyBase>
@@ -1937,11 +1937,12 @@
               <w:rPr>
                 <w:rFonts w:hint="eastAsia"/>
                 <w:b/>
+                <w:color w:val="1F3864" w:themeColor="accent5" w:themeShade="80"/>
                 <w:sz w:val="40"/>
                 <w:szCs w:val="40"/>
                 <w:highlight w:val="darkGray"/>
               </w:rPr>
-              <w:t>混線</w:t>
+              <w:t>思考回路</w:t>
             </w:r>
           </w:rubyBase>
         </w:ruby>
@@ -1954,237 +1955,22 @@
           <w:szCs w:val="40"/>
           <w:highlight w:val="darkGray"/>
         </w:rPr>
-        <w:t>・・・</w:t>
-      </w:r>
-      <w:r>
-        <w:rPr>
-          <w:rFonts w:ascii="Helvetica" w:hAnsi="Helvetica" w:cs="Helvetica"/>
-          <w:color w:val="000000"/>
-          <w:sz w:val="21"/>
-          <w:szCs w:val="21"/>
-        </w:rPr>
-        <w:br/>
-      </w:r>
-      <w:r>
-        <w:rPr>
-          <w:sz w:val="40"/>
-          <w:szCs w:val="40"/>
-        </w:rPr>
-        <w:t xml:space="preserve">Minha </w:t>
-      </w:r>
-      <w:r>
-        <w:rPr>
-          <w:color w:val="1F3864" w:themeColor="accent5" w:themeShade="80"/>
-          <w:sz w:val="40"/>
-          <w:szCs w:val="40"/>
-        </w:rPr>
-        <w:t xml:space="preserve">linha de raciocínio </w:t>
-      </w:r>
-      <w:r>
-        <w:rPr>
-          <w:sz w:val="40"/>
-          <w:szCs w:val="40"/>
-        </w:rPr>
-        <w:t>está toda bagunçada.</w:t>
-      </w:r>
-    </w:p>
-    <w:p>
-      <w:pPr>
-        <w:rPr>
-          <w:sz w:val="40"/>
-          <w:szCs w:val="40"/>
-        </w:rPr>
-      </w:pPr>
-      <w:r>
-        <w:rPr>
-          <w:rFonts w:hint="eastAsia"/>
-          <w:color w:val="806000" w:themeColor="accent4" w:themeShade="80"/>
-          <w:sz w:val="40"/>
-          <w:szCs w:val="40"/>
-        </w:rPr>
-        <w:t>ぐちゃぐちゃ</w:t>
-      </w:r>
-      <w:r>
-        <w:rPr>
-          <w:color w:val="806000" w:themeColor="accent4" w:themeShade="80"/>
-          <w:sz w:val="40"/>
-          <w:szCs w:val="40"/>
-        </w:rPr>
-        <w:t xml:space="preserve"> </w:t>
-      </w:r>
-      <w:r>
-        <w:rPr>
-          <w:sz w:val="40"/>
-          <w:szCs w:val="40"/>
-        </w:rPr>
-        <w:t>= onomatopeia para indicar que algo está bagunçado, caótico.</w:t>
-      </w:r>
-    </w:p>
-    <w:p>
-      <w:pPr>
-        <w:rPr>
-          <w:b/>
-          <w:sz w:val="40"/>
-          <w:szCs w:val="40"/>
-        </w:rPr>
-      </w:pPr>
-      <w:r>
-        <w:rPr>
-          <w:b/>
-          <w:sz w:val="40"/>
-          <w:szCs w:val="40"/>
-          <w:highlight w:val="darkGray"/>
-        </w:rPr>
-        <w:t xml:space="preserve">11- </w:t>
-      </w:r>
-      <w:r>
-        <w:rPr>
-          <w:rFonts w:hint="eastAsia"/>
-          <w:b/>
-          <w:sz w:val="40"/>
-          <w:szCs w:val="40"/>
-          <w:highlight w:val="darkGray"/>
-        </w:rPr>
-        <w:t xml:space="preserve">こんなこと　</w:t>
-      </w:r>
-      <w:r>
-        <w:rPr>
-          <w:b/>
-          <w:color w:val="1F3864" w:themeColor="accent5" w:themeShade="80"/>
-          <w:sz w:val="40"/>
-          <w:szCs w:val="40"/>
-          <w:highlight w:val="darkGray"/>
-        </w:rPr>
-        <w:fldChar w:fldCharType="begin"/>
-      </w:r>
-      <w:r>
-        <w:rPr>
-          <w:b/>
-          <w:color w:val="1F3864" w:themeColor="accent5" w:themeShade="80"/>
-          <w:sz w:val="40"/>
-          <w:szCs w:val="40"/>
-          <w:highlight w:val="darkGray"/>
-        </w:rPr>
-        <w:instrText>EQ \* jc2 \* "Font:MS Mincho" \* hps20 \o\ad(\s\up 19(</w:instrText>
-      </w:r>
-      <w:r>
-        <w:rPr>
-          <w:rFonts w:ascii="MS Mincho" w:eastAsia="MS Mincho" w:hAnsi="MS Mincho" w:hint="eastAsia"/>
-          <w:b/>
-          <w:color w:val="1F3864" w:themeColor="accent5" w:themeShade="80"/>
-          <w:sz w:val="20"/>
-          <w:szCs w:val="40"/>
-          <w:highlight w:val="darkGray"/>
-        </w:rPr>
-        <w:instrText>はじ</w:instrText>
-      </w:r>
-      <w:r>
-        <w:rPr>
-          <w:b/>
-          <w:color w:val="1F3864" w:themeColor="accent5" w:themeShade="80"/>
-          <w:sz w:val="40"/>
-          <w:szCs w:val="40"/>
-          <w:highlight w:val="darkGray"/>
-        </w:rPr>
-        <w:instrText>);</w:instrText>
-      </w:r>
-      <w:r>
-        <w:rPr>
-          <w:rFonts w:hint="eastAsia"/>
-          <w:b/>
-          <w:color w:val="1F3864" w:themeColor="accent5" w:themeShade="80"/>
-          <w:sz w:val="40"/>
-          <w:szCs w:val="40"/>
-          <w:highlight w:val="darkGray"/>
-        </w:rPr>
-        <w:instrText>初</w:instrText>
-      </w:r>
-      <w:r>
-        <w:rPr>
-          <w:b/>
-          <w:color w:val="1F3864" w:themeColor="accent5" w:themeShade="80"/>
-          <w:sz w:val="40"/>
-          <w:szCs w:val="40"/>
-          <w:highlight w:val="darkGray"/>
-        </w:rPr>
-        <w:instrText>)</w:instrText>
-      </w:r>
-      <w:r>
-        <w:rPr>
-          <w:b/>
-          <w:color w:val="1F3864" w:themeColor="accent5" w:themeShade="80"/>
-          <w:sz w:val="40"/>
-          <w:szCs w:val="40"/>
-          <w:highlight w:val="darkGray"/>
-        </w:rPr>
-        <w:fldChar w:fldCharType="end"/>
-      </w:r>
-      <w:r>
-        <w:rPr>
-          <w:rFonts w:hint="eastAsia"/>
-          <w:b/>
-          <w:color w:val="1F3864" w:themeColor="accent5" w:themeShade="80"/>
-          <w:sz w:val="40"/>
-          <w:szCs w:val="40"/>
-          <w:highlight w:val="darkGray"/>
-        </w:rPr>
-        <w:t>めて</w:t>
-      </w:r>
-      <w:r>
-        <w:rPr>
-          <w:rFonts w:hint="eastAsia"/>
-          <w:b/>
-          <w:sz w:val="40"/>
-          <w:szCs w:val="40"/>
-          <w:highlight w:val="darkGray"/>
-        </w:rPr>
-        <w:t>だよ</w:t>
-      </w:r>
-    </w:p>
-    <w:p>
-      <w:pPr>
-        <w:rPr>
-          <w:sz w:val="40"/>
-          <w:szCs w:val="40"/>
-        </w:rPr>
-      </w:pPr>
-      <w:r>
-        <w:rPr>
-          <w:sz w:val="40"/>
-          <w:szCs w:val="40"/>
-        </w:rPr>
-        <w:t xml:space="preserve">Este tipo de coisa me </w:t>
-      </w:r>
-      <w:r>
-        <w:rPr>
-          <w:color w:val="1F3864" w:themeColor="accent5" w:themeShade="80"/>
-          <w:sz w:val="40"/>
-          <w:szCs w:val="40"/>
-        </w:rPr>
-        <w:t>ocorreu pela primeira vez</w:t>
-      </w:r>
-    </w:p>
-    <w:p>
-      <w:pPr>
-        <w:rPr>
-          <w:b/>
-          <w:sz w:val="40"/>
-          <w:szCs w:val="40"/>
-        </w:rPr>
-      </w:pPr>
-      <w:r>
-        <w:rPr>
-          <w:rFonts w:hint="eastAsia"/>
-          <w:b/>
-          <w:sz w:val="40"/>
-          <w:szCs w:val="40"/>
-          <w:highlight w:val="darkGray"/>
-        </w:rPr>
-        <w:t xml:space="preserve">12- </w:t>
-      </w:r>
-      <w:r>
-        <w:rPr>
-          <w:b/>
+        <w:t xml:space="preserve">　ぐちゃぐちゃ</w:t>
+      </w:r>
+      <w:r>
+        <w:rPr>
+          <w:rFonts w:hint="eastAsia"/>
+          <w:b/>
+          <w:sz w:val="40"/>
+          <w:szCs w:val="40"/>
+          <w:highlight w:val="darkGray"/>
+        </w:rPr>
+        <w:t xml:space="preserve">　</w:t>
+      </w:r>
+      <w:r>
+        <w:rPr>
+          <w:b/>
+          <w:color w:val="385623" w:themeColor="accent6" w:themeShade="80"/>
           <w:sz w:val="40"/>
           <w:szCs w:val="40"/>
           <w:highlight w:val="darkGray"/>
@@ -2202,11 +1988,12 @@
               <w:rPr>
                 <w:rFonts w:ascii="MS Mincho" w:eastAsia="MS Mincho" w:hAnsi="MS Mincho" w:hint="eastAsia"/>
                 <w:b/>
+                <w:color w:val="385623" w:themeColor="accent6" w:themeShade="80"/>
                 <w:sz w:val="20"/>
                 <w:szCs w:val="40"/>
                 <w:highlight w:val="darkGray"/>
               </w:rPr>
-              <w:t>ねつ</w:t>
+              <w:t>こんせん</w:t>
             </w:r>
           </w:rt>
           <w:rubyBase>
@@ -2214,11 +2001,12 @@
               <w:rPr>
                 <w:rFonts w:hint="eastAsia"/>
                 <w:b/>
+                <w:color w:val="385623" w:themeColor="accent6" w:themeShade="80"/>
                 <w:sz w:val="40"/>
                 <w:szCs w:val="40"/>
                 <w:highlight w:val="darkGray"/>
               </w:rPr>
-              <w:t>熱</w:t>
+              <w:t>混線</w:t>
             </w:r>
           </w:rubyBase>
         </w:ruby>
@@ -2231,86 +2019,134 @@
           <w:szCs w:val="40"/>
           <w:highlight w:val="darkGray"/>
         </w:rPr>
-        <w:t>でもあるの</w:t>
-      </w:r>
-      <w:r>
-        <w:rPr>
-          <w:rFonts w:hint="eastAsia"/>
-          <w:b/>
+        <w:t>・・・</w:t>
+      </w:r>
+      <w:r>
+        <w:rPr>
+          <w:rFonts w:ascii="Helvetica" w:hAnsi="Helvetica" w:cs="Helvetica"/>
+          <w:color w:val="000000"/>
+          <w:sz w:val="21"/>
+          <w:szCs w:val="21"/>
+        </w:rPr>
+        <w:br/>
+      </w:r>
+      <w:r>
+        <w:rPr>
+          <w:sz w:val="40"/>
+          <w:szCs w:val="40"/>
+        </w:rPr>
+        <w:t xml:space="preserve">Minha </w:t>
+      </w:r>
+      <w:r>
+        <w:rPr>
           <w:color w:val="1F3864" w:themeColor="accent5" w:themeShade="80"/>
           <w:sz w:val="40"/>
           <w:szCs w:val="40"/>
-          <w:highlight w:val="darkGray"/>
-        </w:rPr>
-        <w:t>か</w:t>
-      </w:r>
-      <w:r>
-        <w:rPr>
-          <w:rFonts w:hint="eastAsia"/>
+        </w:rPr>
+        <w:t xml:space="preserve">linha de raciocínio </w:t>
+      </w:r>
+      <w:r>
+        <w:rPr>
+          <w:sz w:val="40"/>
+          <w:szCs w:val="40"/>
+        </w:rPr>
+        <w:t>está toda bagunçada</w:t>
+      </w:r>
+      <w:r>
+        <w:rPr>
+          <w:rFonts w:hint="eastAsia"/>
+          <w:sz w:val="40"/>
+          <w:szCs w:val="40"/>
+        </w:rPr>
+        <w:t xml:space="preserve">, </w:t>
+      </w:r>
+      <w:r>
+        <w:rPr>
+          <w:rFonts w:hint="eastAsia"/>
+          <w:color w:val="385623" w:themeColor="accent6" w:themeShade="80"/>
+          <w:sz w:val="40"/>
+          <w:szCs w:val="40"/>
+        </w:rPr>
+        <w:t>confusa</w:t>
+      </w:r>
+      <w:r>
+        <w:rPr>
+          <w:sz w:val="40"/>
+          <w:szCs w:val="40"/>
+        </w:rPr>
+        <w:t>.</w:t>
+      </w:r>
+      <w:r>
+        <w:rPr>
+          <w:sz w:val="40"/>
+          <w:szCs w:val="40"/>
+        </w:rPr>
+        <w:t>..</w:t>
+      </w:r>
+    </w:p>
+    <w:p>
+      <w:pPr>
+        <w:rPr>
+          <w:sz w:val="40"/>
+          <w:szCs w:val="40"/>
+        </w:rPr>
+      </w:pPr>
+      <w:r>
+        <w:rPr>
+          <w:rFonts w:hint="eastAsia"/>
+          <w:color w:val="806000" w:themeColor="accent4" w:themeShade="80"/>
+          <w:sz w:val="40"/>
+          <w:szCs w:val="40"/>
+        </w:rPr>
+        <w:t>ぐちゃぐちゃ</w:t>
+      </w:r>
+      <w:r>
+        <w:rPr>
+          <w:color w:val="806000" w:themeColor="accent4" w:themeShade="80"/>
+          <w:sz w:val="40"/>
+          <w:szCs w:val="40"/>
+        </w:rPr>
+        <w:t xml:space="preserve"> </w:t>
+      </w:r>
+      <w:r>
+        <w:rPr>
+          <w:sz w:val="40"/>
+          <w:szCs w:val="40"/>
+        </w:rPr>
+        <w:t>= onomatopeia para indicar que algo está bagunçado, caótico.</w:t>
+      </w:r>
+    </w:p>
+    <w:p>
+      <w:pPr>
+        <w:rPr>
+          <w:b/>
+          <w:sz w:val="40"/>
+          <w:szCs w:val="40"/>
+        </w:rPr>
+      </w:pPr>
+      <w:r>
+        <w:rPr>
+          <w:b/>
+          <w:sz w:val="40"/>
+          <w:szCs w:val="40"/>
+          <w:highlight w:val="darkGray"/>
+        </w:rPr>
+        <w:t xml:space="preserve">11- </w:t>
+      </w:r>
+      <w:r>
+        <w:rPr>
+          <w:rFonts w:hint="eastAsia"/>
+          <w:b/>
+          <w:sz w:val="40"/>
+          <w:szCs w:val="40"/>
+          <w:highlight w:val="darkGray"/>
+        </w:rPr>
+        <w:t xml:space="preserve">こんなこと　</w:t>
+      </w:r>
+      <w:r>
+        <w:rPr>
           <w:b/>
           <w:color w:val="1F3864" w:themeColor="accent5" w:themeShade="80"/>
-          <w:sz w:val="40"/>
-          <w:szCs w:val="40"/>
-          <w:highlight w:val="darkGray"/>
-        </w:rPr>
-        <w:t>な</w:t>
-      </w:r>
-      <w:r>
-        <w:rPr>
-          <w:rFonts w:hint="eastAsia"/>
-          <w:b/>
-          <w:sz w:val="40"/>
-          <w:szCs w:val="40"/>
-          <w:highlight w:val="darkGray"/>
-        </w:rPr>
-        <w:t>～</w:t>
-      </w:r>
-    </w:p>
-    <w:p>
-      <w:pPr>
-        <w:rPr>
-          <w:rFonts w:hint="eastAsia"/>
-          <w:sz w:val="40"/>
-          <w:szCs w:val="40"/>
-        </w:rPr>
-      </w:pPr>
-      <w:r>
-        <w:rPr>
-          <w:color w:val="1F3864" w:themeColor="accent5" w:themeShade="80"/>
-          <w:sz w:val="40"/>
-          <w:szCs w:val="40"/>
-        </w:rPr>
-        <w:t xml:space="preserve">Será que </w:t>
-      </w:r>
-      <w:r>
-        <w:rPr>
-          <w:sz w:val="40"/>
-          <w:szCs w:val="40"/>
-        </w:rPr>
-        <w:t>estou com febre?</w:t>
-      </w:r>
-    </w:p>
-    <w:p>
-      <w:pPr>
-        <w:rPr>
-          <w:b/>
-          <w:sz w:val="40"/>
-          <w:szCs w:val="40"/>
-        </w:rPr>
-      </w:pPr>
-      <w:r>
-        <w:rPr>
-          <w:rFonts w:hint="eastAsia"/>
-          <w:b/>
-          <w:sz w:val="40"/>
-          <w:szCs w:val="40"/>
-          <w:highlight w:val="darkGray"/>
-        </w:rPr>
-        <w:t xml:space="preserve">13- </w:t>
-      </w:r>
-      <w:r>
-        <w:rPr>
-          <w:b/>
           <w:sz w:val="40"/>
           <w:szCs w:val="40"/>
           <w:highlight w:val="darkGray"/>
@@ -2328,11 +2164,12 @@
               <w:rPr>
                 <w:rFonts w:ascii="MS Mincho" w:eastAsia="MS Mincho" w:hAnsi="MS Mincho" w:hint="eastAsia"/>
                 <w:b/>
+                <w:color w:val="1F3864" w:themeColor="accent5" w:themeShade="80"/>
                 <w:sz w:val="20"/>
                 <w:szCs w:val="40"/>
                 <w:highlight w:val="darkGray"/>
               </w:rPr>
-              <w:t>きゅうてんちょっか</w:t>
+              <w:t>はじ</w:t>
             </w:r>
           </w:rt>
           <w:rubyBase>
@@ -2340,308 +2177,78 @@
               <w:rPr>
                 <w:rFonts w:hint="eastAsia"/>
                 <w:b/>
+                <w:color w:val="1F3864" w:themeColor="accent5" w:themeShade="80"/>
                 <w:sz w:val="40"/>
                 <w:szCs w:val="40"/>
                 <w:highlight w:val="darkGray"/>
               </w:rPr>
-              <w:t>急転直下</w:t>
+              <w:t>初</w:t>
             </w:r>
           </w:rubyBase>
         </w:ruby>
       </w:r>
       <w:r>
         <w:rPr>
-          <w:b/>
-          <w:sz w:val="40"/>
-          <w:szCs w:val="40"/>
-          <w:highlight w:val="darkGray"/>
-        </w:rPr>
-        <w:t xml:space="preserve">　いらっしゃった</w:t>
-      </w:r>
-      <w:r>
-        <w:rPr>
-          <w:b/>
-          <w:sz w:val="40"/>
-          <w:szCs w:val="40"/>
-          <w:highlight w:val="darkGray"/>
-        </w:rPr>
-        <w:fldChar w:fldCharType="begin"/>
-      </w:r>
-      <w:r>
-        <w:rPr>
-          <w:b/>
-          <w:sz w:val="40"/>
-          <w:szCs w:val="40"/>
-          <w:highlight w:val="darkGray"/>
-        </w:rPr>
-        <w:instrText>EQ \* jc2 \* "Font:MS Mincho" \* hps20 \o\ad(\s\up 19(</w:instrText>
-      </w:r>
-      <w:r>
-        <w:rPr>
-          <w:rFonts w:ascii="MS Mincho" w:eastAsia="MS Mincho" w:hAnsi="MS Mincho" w:hint="eastAsia"/>
-          <w:b/>
-          <w:sz w:val="20"/>
-          <w:szCs w:val="40"/>
-          <w:highlight w:val="darkGray"/>
-        </w:rPr>
-        <w:instrText>こいごころ</w:instrText>
-      </w:r>
-      <w:r>
-        <w:rPr>
-          <w:b/>
-          <w:sz w:val="40"/>
-          <w:szCs w:val="40"/>
-          <w:highlight w:val="darkGray"/>
-        </w:rPr>
-        <w:instrText>);</w:instrText>
-      </w:r>
-      <w:r>
-        <w:rPr>
-          <w:rFonts w:hint="eastAsia"/>
-          <w:b/>
-          <w:sz w:val="40"/>
-          <w:szCs w:val="40"/>
-          <w:highlight w:val="darkGray"/>
-        </w:rPr>
-        <w:instrText>恋心</w:instrText>
-      </w:r>
-      <w:r>
-        <w:rPr>
-          <w:b/>
-          <w:sz w:val="40"/>
-          <w:szCs w:val="40"/>
-          <w:highlight w:val="darkGray"/>
-        </w:rPr>
-        <w:instrText>)</w:instrText>
-      </w:r>
-      <w:r>
-        <w:rPr>
-          <w:b/>
-          <w:sz w:val="40"/>
-          <w:szCs w:val="40"/>
-          <w:highlight w:val="darkGray"/>
-        </w:rPr>
-        <w:fldChar w:fldCharType="end"/>
-      </w:r>
-    </w:p>
-    <w:p>
-      <w:pPr>
-        <w:rPr>
-          <w:rFonts w:hint="eastAsia"/>
-          <w:sz w:val="40"/>
-          <w:szCs w:val="40"/>
-        </w:rPr>
-      </w:pPr>
-      <w:r>
-        <w:rPr>
-          <w:sz w:val="40"/>
-          <w:szCs w:val="40"/>
-        </w:rPr>
-        <w:t>De repent</w:t>
-      </w:r>
-      <w:r>
-        <w:rPr>
-          <w:sz w:val="40"/>
-          <w:szCs w:val="40"/>
-        </w:rPr>
-        <w:t>e e precipitadamente,</w:t>
-      </w:r>
-      <w:bookmarkStart w:id="0" w:name="_GoBack"/>
-      <w:bookmarkEnd w:id="0"/>
-    </w:p>
-    <w:p>
-      <w:pPr>
-        <w:rPr>
-          <w:sz w:val="40"/>
-          <w:szCs w:val="40"/>
-        </w:rPr>
-      </w:pPr>
-      <w:r>
-        <w:rPr>
-          <w:sz w:val="40"/>
-          <w:szCs w:val="40"/>
-        </w:rPr>
-        <w:t>急転直下</w:t>
-      </w:r>
-      <w:r>
-        <w:rPr>
-          <w:rFonts w:hint="eastAsia"/>
-          <w:sz w:val="40"/>
-          <w:szCs w:val="40"/>
-        </w:rPr>
-        <w:t xml:space="preserve"> = de repente</w:t>
-      </w:r>
-      <w:r>
-        <w:rPr>
-          <w:sz w:val="40"/>
-          <w:szCs w:val="40"/>
-        </w:rPr>
-        <w:t xml:space="preserve"> e precipitadamente.</w:t>
-      </w:r>
-    </w:p>
-    <w:p>
-      <w:pPr>
-        <w:rPr>
-          <w:sz w:val="40"/>
-          <w:szCs w:val="40"/>
-        </w:rPr>
-      </w:pPr>
-      <w:r>
-        <w:rPr>
-          <w:sz w:val="40"/>
-          <w:szCs w:val="40"/>
-        </w:rPr>
-        <w:t>いらっしゃる</w:t>
-      </w:r>
-      <w:r>
-        <w:rPr>
-          <w:rFonts w:hint="eastAsia"/>
-          <w:sz w:val="40"/>
-          <w:szCs w:val="40"/>
-        </w:rPr>
-        <w:t xml:space="preserve"> = ir vir, estar. (</w:t>
-      </w:r>
-      <w:r>
-        <w:rPr>
-          <w:sz w:val="40"/>
-          <w:szCs w:val="40"/>
-        </w:rPr>
-        <w:t>Forma Honorífica</w:t>
-      </w:r>
-      <w:r>
-        <w:rPr>
-          <w:rFonts w:hint="eastAsia"/>
-          <w:sz w:val="40"/>
-          <w:szCs w:val="40"/>
-        </w:rPr>
-        <w:t>)</w:t>
-      </w:r>
-    </w:p>
-    <w:p>
-      <w:pPr>
-        <w:rPr>
-          <w:rFonts w:hint="eastAsia"/>
-          <w:sz w:val="40"/>
-          <w:szCs w:val="40"/>
-        </w:rPr>
-      </w:pPr>
-      <w:r>
-        <w:rPr>
-          <w:sz w:val="40"/>
-          <w:szCs w:val="40"/>
-        </w:rPr>
-        <w:t>恋心</w:t>
-      </w:r>
-      <w:r>
-        <w:rPr>
-          <w:rFonts w:hint="eastAsia"/>
-          <w:sz w:val="40"/>
-          <w:szCs w:val="40"/>
-        </w:rPr>
-        <w:t xml:space="preserve"> = sentimentos de amor</w:t>
-      </w:r>
-    </w:p>
-    <w:p>
-      <w:pPr>
-        <w:rPr>
-          <w:rFonts w:hint="eastAsia"/>
-          <w:b/>
-          <w:sz w:val="40"/>
-          <w:szCs w:val="40"/>
-        </w:rPr>
-      </w:pPr>
-      <w:r>
-        <w:rPr>
-          <w:b/>
-          <w:sz w:val="40"/>
-          <w:szCs w:val="40"/>
-          <w:highlight w:val="darkGray"/>
-        </w:rPr>
-        <w:t xml:space="preserve">14- </w:t>
-      </w:r>
-      <w:r>
-        <w:rPr>
-          <w:rFonts w:hint="eastAsia"/>
-          <w:b/>
-          <w:sz w:val="40"/>
-          <w:szCs w:val="40"/>
-          <w:highlight w:val="darkGray"/>
-        </w:rPr>
-        <w:t>あっちゅうま</w:t>
-      </w:r>
-      <w:r>
-        <w:rPr>
-          <w:b/>
-          <w:sz w:val="40"/>
-          <w:szCs w:val="40"/>
-          <w:highlight w:val="darkGray"/>
-        </w:rPr>
-        <w:fldChar w:fldCharType="begin"/>
-      </w:r>
-      <w:r>
-        <w:rPr>
-          <w:b/>
-          <w:sz w:val="40"/>
-          <w:szCs w:val="40"/>
-          <w:highlight w:val="darkGray"/>
-        </w:rPr>
-        <w:instrText>EQ \* jc2 \* "Font:MS Mincho" \* hps20 \o\ad(\s\up 19(</w:instrText>
-      </w:r>
-      <w:r>
-        <w:rPr>
-          <w:rFonts w:ascii="MS Mincho" w:eastAsia="MS Mincho" w:hAnsi="MS Mincho" w:hint="eastAsia"/>
-          <w:b/>
-          <w:sz w:val="20"/>
-          <w:szCs w:val="40"/>
-          <w:highlight w:val="darkGray"/>
-        </w:rPr>
-        <w:instrText>かお</w:instrText>
-      </w:r>
-      <w:r>
-        <w:rPr>
-          <w:b/>
-          <w:sz w:val="40"/>
-          <w:szCs w:val="40"/>
-          <w:highlight w:val="darkGray"/>
-        </w:rPr>
-        <w:instrText>);</w:instrText>
-      </w:r>
-      <w:r>
-        <w:rPr>
-          <w:rFonts w:hint="eastAsia"/>
-          <w:b/>
-          <w:sz w:val="40"/>
-          <w:szCs w:val="40"/>
-          <w:highlight w:val="darkGray"/>
-        </w:rPr>
-        <w:instrText>顔</w:instrText>
-      </w:r>
-      <w:r>
-        <w:rPr>
-          <w:b/>
-          <w:sz w:val="40"/>
-          <w:szCs w:val="40"/>
-          <w:highlight w:val="darkGray"/>
-        </w:rPr>
-        <w:instrText>)</w:instrText>
-      </w:r>
-      <w:r>
-        <w:rPr>
-          <w:b/>
-          <w:sz w:val="40"/>
-          <w:szCs w:val="40"/>
-          <w:highlight w:val="darkGray"/>
-        </w:rPr>
-        <w:fldChar w:fldCharType="end"/>
-      </w:r>
-      <w:r>
-        <w:rPr>
-          <w:b/>
-          <w:sz w:val="40"/>
-          <w:szCs w:val="40"/>
-          <w:highlight w:val="darkGray"/>
-        </w:rPr>
-        <w:t xml:space="preserve">　</w:t>
+          <w:rFonts w:hint="eastAsia"/>
+          <w:b/>
+          <w:color w:val="1F3864" w:themeColor="accent5" w:themeShade="80"/>
+          <w:sz w:val="40"/>
+          <w:szCs w:val="40"/>
+          <w:highlight w:val="darkGray"/>
+        </w:rPr>
+        <w:t>めて</w:t>
+      </w:r>
+      <w:r>
+        <w:rPr>
+          <w:rFonts w:hint="eastAsia"/>
+          <w:b/>
+          <w:sz w:val="40"/>
+          <w:szCs w:val="40"/>
+          <w:highlight w:val="darkGray"/>
+        </w:rPr>
+        <w:t>だよ</w:t>
+      </w:r>
+    </w:p>
+    <w:p>
+      <w:pPr>
+        <w:rPr>
+          <w:sz w:val="40"/>
+          <w:szCs w:val="40"/>
+        </w:rPr>
+      </w:pPr>
+      <w:r>
+        <w:rPr>
+          <w:sz w:val="40"/>
+          <w:szCs w:val="40"/>
+        </w:rPr>
+        <w:t xml:space="preserve">Este tipo de coisa me </w:t>
+      </w:r>
+      <w:r>
+        <w:rPr>
+          <w:color w:val="1F3864" w:themeColor="accent5" w:themeShade="80"/>
+          <w:sz w:val="40"/>
+          <w:szCs w:val="40"/>
+        </w:rPr>
+        <w:t>ocorreu pela primeira vez</w:t>
+      </w:r>
+    </w:p>
+    <w:p>
+      <w:pPr>
+        <w:rPr>
+          <w:b/>
+          <w:sz w:val="40"/>
+          <w:szCs w:val="40"/>
+        </w:rPr>
+      </w:pPr>
+      <w:r>
+        <w:rPr>
+          <w:rFonts w:hint="eastAsia"/>
+          <w:b/>
+          <w:sz w:val="40"/>
+          <w:szCs w:val="40"/>
+          <w:highlight w:val="darkGray"/>
+        </w:rPr>
+        <w:t xml:space="preserve">12- </w:t>
       </w:r>
       <w:r>
         <w:rPr>
@@ -2667,7 +2274,7 @@
                 <w:szCs w:val="40"/>
                 <w:highlight w:val="darkGray"/>
               </w:rPr>
-              <w:t>はっか</w:t>
+              <w:t>ねつ</w:t>
             </w:r>
           </w:rt>
           <w:rubyBase>
@@ -2679,191 +2286,99 @@
                 <w:szCs w:val="40"/>
                 <w:highlight w:val="darkGray"/>
               </w:rPr>
-              <w:t>発火</w:t>
+              <w:t>熱</w:t>
             </w:r>
           </w:rubyBase>
         </w:ruby>
       </w:r>
       <w:r>
         <w:rPr>
-          <w:b/>
-          <w:sz w:val="40"/>
-          <w:szCs w:val="40"/>
-          <w:highlight w:val="darkGray"/>
-        </w:rPr>
-        <w:t xml:space="preserve">で　</w:t>
-      </w:r>
-      <w:r>
-        <w:rPr>
-          <w:rFonts w:hint="eastAsia"/>
-          <w:b/>
-          <w:sz w:val="40"/>
-          <w:szCs w:val="40"/>
-          <w:highlight w:val="darkGray"/>
-        </w:rPr>
-        <w:t>まっかっか</w:t>
-      </w:r>
-    </w:p>
-    <w:p>
-      <w:pPr>
-        <w:rPr>
-          <w:sz w:val="40"/>
-          <w:szCs w:val="40"/>
-        </w:rPr>
-      </w:pPr>
-    </w:p>
-    <w:p>
-      <w:pPr>
-        <w:rPr>
-          <w:sz w:val="40"/>
-          <w:szCs w:val="40"/>
-        </w:rPr>
-      </w:pPr>
-      <w:r>
-        <w:rPr>
-          <w:rFonts w:hint="eastAsia"/>
-          <w:sz w:val="40"/>
-          <w:szCs w:val="40"/>
-        </w:rPr>
-        <w:t>発火</w:t>
-      </w:r>
-      <w:r>
-        <w:rPr>
-          <w:sz w:val="40"/>
-          <w:szCs w:val="40"/>
-        </w:rPr>
-        <w:t xml:space="preserve"> = pegando fogo.</w:t>
-      </w:r>
-    </w:p>
-    <w:p>
-      <w:pPr>
-        <w:rPr>
-          <w:sz w:val="40"/>
-          <w:szCs w:val="40"/>
-        </w:rPr>
-      </w:pPr>
-      <w:r>
-        <w:rPr>
-          <w:rFonts w:hint="eastAsia"/>
-          <w:sz w:val="40"/>
-          <w:szCs w:val="40"/>
-        </w:rPr>
-        <w:t>まっかっか</w:t>
-      </w:r>
-      <w:r>
-        <w:rPr>
-          <w:sz w:val="40"/>
-          <w:szCs w:val="40"/>
-        </w:rPr>
-        <w:t xml:space="preserve"> = extremamente vermelho.</w:t>
-      </w:r>
-    </w:p>
-    <w:p>
-      <w:pPr>
-        <w:rPr>
-          <w:b/>
-          <w:sz w:val="40"/>
-          <w:szCs w:val="40"/>
-        </w:rPr>
-      </w:pPr>
-      <w:r>
-        <w:rPr>
-          <w:rFonts w:hint="eastAsia"/>
-          <w:b/>
-          <w:sz w:val="40"/>
-          <w:szCs w:val="40"/>
-          <w:highlight w:val="darkGray"/>
-        </w:rPr>
-        <w:t xml:space="preserve">15- </w:t>
-      </w:r>
-      <w:r>
-        <w:rPr>
-          <w:rFonts w:hint="eastAsia"/>
-          <w:b/>
-          <w:sz w:val="40"/>
-          <w:szCs w:val="40"/>
-          <w:highlight w:val="darkGray"/>
-        </w:rPr>
-        <w:t>バ・バ・・・バカな！？</w:t>
-      </w:r>
-      <w:r>
-        <w:rPr>
-          <w:b/>
-          <w:sz w:val="40"/>
-          <w:szCs w:val="40"/>
-          <w:highlight w:val="darkGray"/>
-        </w:rPr>
-        <w:fldChar w:fldCharType="begin"/>
-      </w:r>
-      <w:r>
-        <w:rPr>
-          <w:b/>
-          <w:sz w:val="40"/>
-          <w:szCs w:val="40"/>
-          <w:highlight w:val="darkGray"/>
-        </w:rPr>
-        <w:instrText>EQ \* jc2 \* "Font:MS Mincho" \* hps20 \o\ad(\s\up 19(</w:instrText>
-      </w:r>
-      <w:r>
-        <w:rPr>
-          <w:rFonts w:ascii="MS Mincho" w:eastAsia="MS Mincho" w:hAnsi="MS Mincho" w:hint="eastAsia"/>
-          <w:b/>
-          <w:sz w:val="20"/>
-          <w:szCs w:val="40"/>
-          <w:highlight w:val="darkGray"/>
-        </w:rPr>
-        <w:instrText>て</w:instrText>
-      </w:r>
-      <w:r>
-        <w:rPr>
-          <w:b/>
-          <w:sz w:val="40"/>
-          <w:szCs w:val="40"/>
-          <w:highlight w:val="darkGray"/>
-        </w:rPr>
-        <w:instrText>);</w:instrText>
-      </w:r>
-      <w:r>
-        <w:rPr>
-          <w:rFonts w:hint="eastAsia"/>
-          <w:b/>
-          <w:sz w:val="40"/>
-          <w:szCs w:val="40"/>
-          <w:highlight w:val="darkGray"/>
-        </w:rPr>
-        <w:instrText>手</w:instrText>
-      </w:r>
-      <w:r>
-        <w:rPr>
-          <w:b/>
-          <w:sz w:val="40"/>
-          <w:szCs w:val="40"/>
-          <w:highlight w:val="darkGray"/>
-        </w:rPr>
-        <w:instrText>)</w:instrText>
-      </w:r>
-      <w:r>
-        <w:rPr>
-          <w:b/>
-          <w:sz w:val="40"/>
-          <w:szCs w:val="40"/>
-          <w:highlight w:val="darkGray"/>
-        </w:rPr>
-        <w:fldChar w:fldCharType="end"/>
-      </w:r>
-      <w:r>
-        <w:rPr>
-          <w:rFonts w:hint="eastAsia"/>
-          <w:b/>
-          <w:sz w:val="40"/>
-          <w:szCs w:val="40"/>
-          <w:highlight w:val="darkGray"/>
-        </w:rPr>
-        <w:t>が</w:t>
-      </w:r>
-      <w:r>
-        <w:rPr>
-          <w:b/>
+          <w:rFonts w:hint="eastAsia"/>
+          <w:b/>
+          <w:sz w:val="40"/>
+          <w:szCs w:val="40"/>
+          <w:highlight w:val="darkGray"/>
+        </w:rPr>
+        <w:t>でもあるの</w:t>
+      </w:r>
+      <w:r>
+        <w:rPr>
+          <w:rFonts w:hint="eastAsia"/>
+          <w:b/>
+          <w:color w:val="1F3864" w:themeColor="accent5" w:themeShade="80"/>
+          <w:sz w:val="40"/>
+          <w:szCs w:val="40"/>
+          <w:highlight w:val="darkGray"/>
+        </w:rPr>
+        <w:t>か</w:t>
+      </w:r>
+      <w:r>
+        <w:rPr>
+          <w:rFonts w:hint="eastAsia"/>
+          <w:b/>
+          <w:color w:val="1F3864" w:themeColor="accent5" w:themeShade="80"/>
+          <w:sz w:val="40"/>
+          <w:szCs w:val="40"/>
+          <w:highlight w:val="darkGray"/>
+        </w:rPr>
+        <w:t>な</w:t>
+      </w:r>
+      <w:r>
+        <w:rPr>
+          <w:rFonts w:hint="eastAsia"/>
+          <w:b/>
+          <w:sz w:val="40"/>
+          <w:szCs w:val="40"/>
+          <w:highlight w:val="darkGray"/>
+        </w:rPr>
+        <w:t>～</w:t>
+      </w:r>
+    </w:p>
+    <w:p>
+      <w:pPr>
+        <w:rPr>
+          <w:sz w:val="40"/>
+          <w:szCs w:val="40"/>
+        </w:rPr>
+      </w:pPr>
+      <w:r>
+        <w:rPr>
+          <w:color w:val="1F3864" w:themeColor="accent5" w:themeShade="80"/>
+          <w:sz w:val="40"/>
+          <w:szCs w:val="40"/>
+        </w:rPr>
+        <w:t xml:space="preserve">Será que </w:t>
+      </w:r>
+      <w:r>
+        <w:rPr>
+          <w:sz w:val="40"/>
+          <w:szCs w:val="40"/>
+        </w:rPr>
+        <w:t>estou com febre?</w:t>
+      </w:r>
+    </w:p>
+    <w:p>
+      <w:pPr>
+        <w:rPr>
+          <w:b/>
+          <w:sz w:val="40"/>
+          <w:szCs w:val="40"/>
+        </w:rPr>
+      </w:pPr>
+      <w:r>
+        <w:rPr>
+          <w:rFonts w:hint="eastAsia"/>
+          <w:b/>
+          <w:sz w:val="40"/>
+          <w:szCs w:val="40"/>
+          <w:highlight w:val="darkGray"/>
+        </w:rPr>
+        <w:t xml:space="preserve">13- </w:t>
+      </w:r>
+      <w:r>
+        <w:rPr>
+          <w:b/>
+          <w:color w:val="1F3864" w:themeColor="accent5" w:themeShade="80"/>
           <w:sz w:val="40"/>
           <w:szCs w:val="40"/>
           <w:highlight w:val="darkGray"/>
@@ -2881,11 +2396,12 @@
               <w:rPr>
                 <w:rFonts w:ascii="MS Mincho" w:eastAsia="MS Mincho" w:hAnsi="MS Mincho" w:hint="eastAsia"/>
                 <w:b/>
+                <w:color w:val="1F3864" w:themeColor="accent5" w:themeShade="80"/>
                 <w:sz w:val="20"/>
                 <w:szCs w:val="40"/>
                 <w:highlight w:val="darkGray"/>
               </w:rPr>
-              <w:t>ふる</w:t>
+              <w:t>きゅうてんちょっか</w:t>
             </w:r>
           </w:rt>
           <w:rubyBase>
@@ -2893,219 +2409,24 @@
               <w:rPr>
                 <w:rFonts w:hint="eastAsia"/>
                 <w:b/>
+                <w:color w:val="1F3864" w:themeColor="accent5" w:themeShade="80"/>
                 <w:sz w:val="40"/>
                 <w:szCs w:val="40"/>
                 <w:highlight w:val="darkGray"/>
               </w:rPr>
-              <w:t>震</w:t>
+              <w:t>急転直下</w:t>
             </w:r>
           </w:rubyBase>
         </w:ruby>
       </w:r>
       <w:r>
         <w:rPr>
-          <w:rFonts w:hint="eastAsia"/>
-          <w:b/>
-          <w:sz w:val="40"/>
-          <w:szCs w:val="40"/>
-          <w:highlight w:val="darkGray"/>
-        </w:rPr>
-        <w:t>えるぞ</w:t>
-      </w:r>
-    </w:p>
-    <w:p>
-      <w:pPr>
-        <w:rPr>
-          <w:rFonts w:hint="eastAsia"/>
-          <w:sz w:val="40"/>
-          <w:szCs w:val="40"/>
-        </w:rPr>
-      </w:pPr>
-      <w:r>
-        <w:rPr>
-          <w:sz w:val="40"/>
-          <w:szCs w:val="40"/>
-        </w:rPr>
-        <w:t>Você é idiota!? Minhas mãos estão tremendo</w:t>
-      </w:r>
-    </w:p>
-    <w:p>
-      <w:pPr>
-        <w:rPr>
-          <w:b/>
-          <w:sz w:val="40"/>
-          <w:szCs w:val="40"/>
-        </w:rPr>
-      </w:pPr>
-      <w:r>
-        <w:rPr>
-          <w:rFonts w:hint="eastAsia"/>
-          <w:b/>
-          <w:sz w:val="40"/>
-          <w:szCs w:val="40"/>
-          <w:highlight w:val="darkGray"/>
-        </w:rPr>
-        <w:t xml:space="preserve">16- </w:t>
-      </w:r>
-      <w:r>
-        <w:rPr>
-          <w:rFonts w:hint="eastAsia"/>
-          <w:b/>
-          <w:sz w:val="40"/>
-          <w:szCs w:val="40"/>
-          <w:highlight w:val="darkGray"/>
-        </w:rPr>
-        <w:t>これが</w:t>
-      </w:r>
-      <w:r>
-        <w:rPr>
-          <w:b/>
-          <w:sz w:val="40"/>
-          <w:szCs w:val="40"/>
-          <w:highlight w:val="darkGray"/>
-        </w:rPr>
-        <w:fldChar w:fldCharType="begin"/>
-      </w:r>
-      <w:r>
-        <w:rPr>
-          <w:b/>
-          <w:sz w:val="40"/>
-          <w:szCs w:val="40"/>
-          <w:highlight w:val="darkGray"/>
-        </w:rPr>
-        <w:instrText>EQ \* jc2 \* "Font:MS Mincho" \* hps20 \o\ad(\s\up 19(</w:instrText>
-      </w:r>
-      <w:r>
-        <w:rPr>
-          <w:rFonts w:ascii="MS Mincho" w:eastAsia="MS Mincho" w:hAnsi="MS Mincho" w:hint="eastAsia"/>
-          <w:b/>
-          <w:sz w:val="20"/>
-          <w:szCs w:val="40"/>
-          <w:highlight w:val="darkGray"/>
-        </w:rPr>
-        <w:instrText>ぞく</w:instrText>
-      </w:r>
-      <w:r>
-        <w:rPr>
-          <w:b/>
-          <w:sz w:val="40"/>
-          <w:szCs w:val="40"/>
-          <w:highlight w:val="darkGray"/>
-        </w:rPr>
-        <w:instrText>);</w:instrText>
-      </w:r>
-      <w:r>
-        <w:rPr>
-          <w:rFonts w:hint="eastAsia"/>
-          <w:b/>
-          <w:sz w:val="40"/>
-          <w:szCs w:val="40"/>
-          <w:highlight w:val="darkGray"/>
-        </w:rPr>
-        <w:instrText>俗</w:instrText>
-      </w:r>
-      <w:r>
-        <w:rPr>
-          <w:b/>
-          <w:sz w:val="40"/>
-          <w:szCs w:val="40"/>
-          <w:highlight w:val="darkGray"/>
-        </w:rPr>
-        <w:instrText>)</w:instrText>
-      </w:r>
-      <w:r>
-        <w:rPr>
-          <w:b/>
-          <w:sz w:val="40"/>
-          <w:szCs w:val="40"/>
-          <w:highlight w:val="darkGray"/>
-        </w:rPr>
-        <w:fldChar w:fldCharType="end"/>
-      </w:r>
-      <w:r>
-        <w:rPr>
-          <w:rFonts w:hint="eastAsia"/>
-          <w:b/>
-          <w:sz w:val="40"/>
-          <w:szCs w:val="40"/>
-          <w:highlight w:val="darkGray"/>
-        </w:rPr>
-        <w:t>に</w:t>
-      </w:r>
-      <w:r>
-        <w:rPr>
-          <w:b/>
-          <w:sz w:val="40"/>
-          <w:szCs w:val="40"/>
-          <w:highlight w:val="darkGray"/>
-        </w:rPr>
-        <w:fldChar w:fldCharType="begin"/>
-      </w:r>
-      <w:r>
-        <w:rPr>
-          <w:b/>
-          <w:sz w:val="40"/>
-          <w:szCs w:val="40"/>
-          <w:highlight w:val="darkGray"/>
-        </w:rPr>
-        <w:instrText>EQ \* jc2 \* "Font:MS Mincho" \* hps20 \o\ad(\s\up 19(</w:instrText>
-      </w:r>
-      <w:r>
-        <w:rPr>
-          <w:rFonts w:ascii="MS Mincho" w:eastAsia="MS Mincho" w:hAnsi="MS Mincho" w:hint="eastAsia"/>
-          <w:b/>
-          <w:sz w:val="20"/>
-          <w:szCs w:val="40"/>
-          <w:highlight w:val="darkGray"/>
-        </w:rPr>
-        <w:instrText>い</w:instrText>
-      </w:r>
-      <w:r>
-        <w:rPr>
-          <w:b/>
-          <w:sz w:val="40"/>
-          <w:szCs w:val="40"/>
-          <w:highlight w:val="darkGray"/>
-        </w:rPr>
-        <w:instrText>);</w:instrText>
-      </w:r>
-      <w:r>
-        <w:rPr>
-          <w:rFonts w:hint="eastAsia"/>
-          <w:b/>
-          <w:sz w:val="40"/>
-          <w:szCs w:val="40"/>
-          <w:highlight w:val="darkGray"/>
-        </w:rPr>
-        <w:instrText>言</w:instrText>
-      </w:r>
-      <w:r>
-        <w:rPr>
-          <w:b/>
-          <w:sz w:val="40"/>
-          <w:szCs w:val="40"/>
-          <w:highlight w:val="darkGray"/>
-        </w:rPr>
-        <w:instrText>)</w:instrText>
-      </w:r>
-      <w:r>
-        <w:rPr>
-          <w:b/>
-          <w:sz w:val="40"/>
-          <w:szCs w:val="40"/>
-          <w:highlight w:val="darkGray"/>
-        </w:rPr>
-        <w:fldChar w:fldCharType="end"/>
-      </w:r>
-      <w:r>
-        <w:rPr>
-          <w:rFonts w:hint="eastAsia"/>
-          <w:b/>
-          <w:sz w:val="40"/>
-          <w:szCs w:val="40"/>
-          <w:highlight w:val="darkGray"/>
-        </w:rPr>
-        <w:t>う「</w:t>
+          <w:b/>
+          <w:sz w:val="40"/>
+          <w:szCs w:val="40"/>
+          <w:highlight w:val="darkGray"/>
+        </w:rPr>
+        <w:t xml:space="preserve">　いらっしゃった</w:t>
       </w:r>
       <w:r>
         <w:rPr>
@@ -3131,7 +2452,7 @@
                 <w:szCs w:val="40"/>
                 <w:highlight w:val="darkGray"/>
               </w:rPr>
-              <w:t>こい</w:t>
+              <w:t>こいごころ</w:t>
             </w:r>
           </w:rt>
           <w:rubyBase>
@@ -3143,72 +2464,196 @@
                 <w:szCs w:val="40"/>
                 <w:highlight w:val="darkGray"/>
               </w:rPr>
-              <w:t>恋</w:t>
+              <w:t>恋心</w:t>
             </w:r>
           </w:rubyBase>
         </w:ruby>
       </w:r>
-      <w:r>
-        <w:rPr>
-          <w:rFonts w:hint="eastAsia"/>
-          <w:b/>
-          <w:sz w:val="40"/>
-          <w:szCs w:val="40"/>
-          <w:highlight w:val="darkGray"/>
-        </w:rPr>
-        <w:t>」なの！？</w:t>
-      </w:r>
-    </w:p>
-    <w:p>
-      <w:pPr>
-        <w:rPr>
-          <w:rFonts w:hint="eastAsia"/>
-          <w:b/>
-          <w:sz w:val="40"/>
-          <w:szCs w:val="40"/>
-        </w:rPr>
-      </w:pPr>
-    </w:p>
-    <w:p>
-      <w:pPr>
-        <w:rPr>
-          <w:b/>
-          <w:sz w:val="40"/>
-          <w:szCs w:val="40"/>
-        </w:rPr>
-      </w:pPr>
-      <w:r>
-        <w:rPr>
-          <w:rFonts w:hint="eastAsia"/>
-          <w:b/>
-          <w:sz w:val="40"/>
-          <w:szCs w:val="40"/>
-          <w:highlight w:val="darkGray"/>
-        </w:rPr>
-        <w:t>1</w:t>
-      </w:r>
-      <w:r>
-        <w:rPr>
-          <w:b/>
-          <w:sz w:val="40"/>
-          <w:szCs w:val="40"/>
-          <w:highlight w:val="darkGray"/>
-        </w:rPr>
-        <w:t xml:space="preserve">7- </w:t>
-      </w:r>
-      <w:r>
-        <w:rPr>
-          <w:rFonts w:hint="eastAsia"/>
-          <w:b/>
-          <w:sz w:val="40"/>
-          <w:szCs w:val="40"/>
-          <w:highlight w:val="darkGray"/>
-        </w:rPr>
-        <w:t>やややっちゃった</w:t>
-      </w:r>
-      <w:r>
-        <w:rPr>
-          <w:rFonts w:hint="eastAsia"/>
+    </w:p>
+    <w:p>
+      <w:pPr>
+        <w:rPr>
+          <w:sz w:val="40"/>
+          <w:szCs w:val="40"/>
+        </w:rPr>
+      </w:pPr>
+      <w:r>
+        <w:rPr>
+          <w:color w:val="1F3864" w:themeColor="accent5" w:themeShade="80"/>
+          <w:sz w:val="40"/>
+          <w:szCs w:val="40"/>
+        </w:rPr>
+        <w:t>Uma reviravolta inesperada</w:t>
+      </w:r>
+      <w:r>
+        <w:rPr>
+          <w:sz w:val="40"/>
+          <w:szCs w:val="40"/>
+        </w:rPr>
+        <w:t xml:space="preserve"> no sentimento de amor que </w:t>
+      </w:r>
+      <w:r>
+        <w:rPr>
+          <w:sz w:val="40"/>
+          <w:szCs w:val="40"/>
+        </w:rPr>
+        <w:t xml:space="preserve">me </w:t>
+      </w:r>
+      <w:r>
+        <w:rPr>
+          <w:sz w:val="40"/>
+          <w:szCs w:val="40"/>
+        </w:rPr>
+        <w:t>surgiu (que chegou a mim).</w:t>
+      </w:r>
+    </w:p>
+    <w:p>
+      <w:pPr>
+        <w:rPr>
+          <w:sz w:val="40"/>
+          <w:szCs w:val="40"/>
+        </w:rPr>
+      </w:pPr>
+      <w:r>
+        <w:rPr>
+          <w:sz w:val="40"/>
+          <w:szCs w:val="40"/>
+        </w:rPr>
+        <w:t>いらっしゃる</w:t>
+      </w:r>
+      <w:r>
+        <w:rPr>
+          <w:rFonts w:hint="eastAsia"/>
+          <w:sz w:val="40"/>
+          <w:szCs w:val="40"/>
+        </w:rPr>
+        <w:t xml:space="preserve"> = ir</w:t>
+      </w:r>
+      <w:r>
+        <w:rPr>
+          <w:sz w:val="40"/>
+          <w:szCs w:val="40"/>
+        </w:rPr>
+        <w:t>,</w:t>
+      </w:r>
+      <w:r>
+        <w:rPr>
+          <w:rFonts w:hint="eastAsia"/>
+          <w:sz w:val="40"/>
+          <w:szCs w:val="40"/>
+        </w:rPr>
+        <w:t xml:space="preserve"> vir, estar. (</w:t>
+      </w:r>
+      <w:r>
+        <w:rPr>
+          <w:sz w:val="40"/>
+          <w:szCs w:val="40"/>
+        </w:rPr>
+        <w:t>Forma Honorífica</w:t>
+      </w:r>
+      <w:r>
+        <w:rPr>
+          <w:rFonts w:hint="eastAsia"/>
+          <w:sz w:val="40"/>
+          <w:szCs w:val="40"/>
+        </w:rPr>
+        <w:t>)</w:t>
+      </w:r>
+    </w:p>
+    <w:p>
+      <w:pPr>
+        <w:rPr>
+          <w:b/>
+          <w:sz w:val="40"/>
+          <w:szCs w:val="40"/>
+        </w:rPr>
+      </w:pPr>
+      <w:r>
+        <w:rPr>
+          <w:b/>
+          <w:sz w:val="40"/>
+          <w:szCs w:val="40"/>
+          <w:highlight w:val="darkGray"/>
+        </w:rPr>
+        <w:t xml:space="preserve">14- </w:t>
+      </w:r>
+      <w:r>
+        <w:rPr>
+          <w:rFonts w:hint="eastAsia"/>
+          <w:b/>
+          <w:sz w:val="40"/>
+          <w:szCs w:val="40"/>
+          <w:highlight w:val="darkGray"/>
+        </w:rPr>
+        <w:t>あっちゅうま</w:t>
+      </w:r>
+      <w:r>
+        <w:rPr>
+          <w:b/>
+          <w:sz w:val="40"/>
+          <w:szCs w:val="40"/>
+          <w:highlight w:val="darkGray"/>
+        </w:rPr>
+        <w:fldChar w:fldCharType="begin"/>
+      </w:r>
+      <w:r>
+        <w:rPr>
+          <w:b/>
+          <w:sz w:val="40"/>
+          <w:szCs w:val="40"/>
+          <w:highlight w:val="darkGray"/>
+        </w:rPr>
+        <w:instrText>EQ \* jc2 \* "Font:MS Mincho" \* hps20 \o\ad(\s\up 19(</w:instrText>
+      </w:r>
+      <w:r>
+        <w:rPr>
+          <w:rFonts w:ascii="MS Mincho" w:eastAsia="MS Mincho" w:hAnsi="MS Mincho" w:hint="eastAsia"/>
+          <w:b/>
+          <w:sz w:val="20"/>
+          <w:szCs w:val="40"/>
+          <w:highlight w:val="darkGray"/>
+        </w:rPr>
+        <w:instrText>かお</w:instrText>
+      </w:r>
+      <w:r>
+        <w:rPr>
+          <w:b/>
+          <w:sz w:val="40"/>
+          <w:szCs w:val="40"/>
+          <w:highlight w:val="darkGray"/>
+        </w:rPr>
+        <w:instrText>);</w:instrText>
+      </w:r>
+      <w:r>
+        <w:rPr>
+          <w:rFonts w:hint="eastAsia"/>
+          <w:b/>
+          <w:sz w:val="40"/>
+          <w:szCs w:val="40"/>
+          <w:highlight w:val="darkGray"/>
+        </w:rPr>
+        <w:instrText>顔</w:instrText>
+      </w:r>
+      <w:r>
+        <w:rPr>
+          <w:b/>
+          <w:sz w:val="40"/>
+          <w:szCs w:val="40"/>
+          <w:highlight w:val="darkGray"/>
+        </w:rPr>
+        <w:instrText>)</w:instrText>
+      </w:r>
+      <w:r>
+        <w:rPr>
+          <w:b/>
+          <w:sz w:val="40"/>
+          <w:szCs w:val="40"/>
+          <w:highlight w:val="darkGray"/>
+        </w:rPr>
+        <w:fldChar w:fldCharType="end"/>
+      </w:r>
+      <w:r>
+        <w:rPr>
           <w:b/>
           <w:sz w:val="40"/>
           <w:szCs w:val="40"/>
@@ -3219,6 +2664,7 @@
       <w:r>
         <w:rPr>
           <w:b/>
+          <w:color w:val="1F3864" w:themeColor="accent5" w:themeShade="80"/>
           <w:sz w:val="40"/>
           <w:szCs w:val="40"/>
           <w:highlight w:val="darkGray"/>
@@ -3236,11 +2682,12 @@
               <w:rPr>
                 <w:rFonts w:ascii="MS Mincho" w:eastAsia="MS Mincho" w:hAnsi="MS Mincho" w:hint="eastAsia"/>
                 <w:b/>
+                <w:color w:val="1F3864" w:themeColor="accent5" w:themeShade="80"/>
                 <w:sz w:val="20"/>
                 <w:szCs w:val="40"/>
                 <w:highlight w:val="darkGray"/>
               </w:rPr>
-              <w:t>かいわ</w:t>
+              <w:t>はっか</w:t>
             </w:r>
           </w:rt>
           <w:rubyBase>
@@ -3248,24 +2695,180 @@
               <w:rPr>
                 <w:rFonts w:hint="eastAsia"/>
                 <w:b/>
+                <w:color w:val="1F3864" w:themeColor="accent5" w:themeShade="80"/>
                 <w:sz w:val="40"/>
                 <w:szCs w:val="40"/>
                 <w:highlight w:val="darkGray"/>
               </w:rPr>
-              <w:t>会話</w:t>
+              <w:t>発火</w:t>
             </w:r>
           </w:rubyBase>
         </w:ruby>
       </w:r>
       <w:r>
         <w:rPr>
-          <w:rFonts w:hint="eastAsia"/>
+          <w:b/>
+          <w:color w:val="1F3864" w:themeColor="accent5" w:themeShade="80"/>
+          <w:sz w:val="40"/>
+          <w:szCs w:val="40"/>
+          <w:highlight w:val="darkGray"/>
+        </w:rPr>
+        <w:t>で</w:t>
+      </w:r>
+      <w:r>
+        <w:rPr>
           <w:b/>
           <w:sz w:val="40"/>
           <w:szCs w:val="40"/>
           <w:highlight w:val="darkGray"/>
         </w:rPr>
         <w:t xml:space="preserve">　</w:t>
+      </w:r>
+      <w:r>
+        <w:rPr>
+          <w:rFonts w:hint="eastAsia"/>
+          <w:b/>
+          <w:color w:val="385623" w:themeColor="accent6" w:themeShade="80"/>
+          <w:sz w:val="40"/>
+          <w:szCs w:val="40"/>
+          <w:highlight w:val="darkGray"/>
+        </w:rPr>
+        <w:t>まっかっか</w:t>
+      </w:r>
+    </w:p>
+    <w:p>
+      <w:pPr>
+        <w:rPr>
+          <w:sz w:val="40"/>
+          <w:szCs w:val="40"/>
+        </w:rPr>
+      </w:pPr>
+      <w:r>
+        <w:rPr>
+          <w:sz w:val="40"/>
+          <w:szCs w:val="40"/>
+        </w:rPr>
+        <w:t xml:space="preserve">Em nenhum momento meu rosto ficou </w:t>
+      </w:r>
+      <w:r>
+        <w:rPr>
+          <w:color w:val="385623" w:themeColor="accent6" w:themeShade="80"/>
+          <w:sz w:val="40"/>
+          <w:szCs w:val="40"/>
+        </w:rPr>
+        <w:t xml:space="preserve">extremamente vermelho </w:t>
+      </w:r>
+      <w:r>
+        <w:rPr>
+          <w:color w:val="1F3864" w:themeColor="accent5" w:themeShade="80"/>
+          <w:sz w:val="40"/>
+          <w:szCs w:val="40"/>
+        </w:rPr>
+        <w:t>pegando fogo</w:t>
+      </w:r>
+    </w:p>
+    <w:p>
+      <w:pPr>
+        <w:rPr>
+          <w:b/>
+          <w:sz w:val="40"/>
+          <w:szCs w:val="40"/>
+        </w:rPr>
+      </w:pPr>
+      <w:r>
+        <w:rPr>
+          <w:rFonts w:hint="eastAsia"/>
+          <w:b/>
+          <w:sz w:val="40"/>
+          <w:szCs w:val="40"/>
+          <w:highlight w:val="darkGray"/>
+        </w:rPr>
+        <w:t xml:space="preserve">15- </w:t>
+      </w:r>
+      <w:r>
+        <w:rPr>
+          <w:rFonts w:hint="eastAsia"/>
+          <w:b/>
+          <w:sz w:val="40"/>
+          <w:szCs w:val="40"/>
+          <w:highlight w:val="darkGray"/>
+        </w:rPr>
+        <w:t>バ・バ・・・バカな！？</w:t>
+      </w:r>
+      <w:r>
+        <w:rPr>
+          <w:b/>
+          <w:sz w:val="40"/>
+          <w:szCs w:val="40"/>
+          <w:highlight w:val="darkGray"/>
+        </w:rPr>
+        <w:fldChar w:fldCharType="begin"/>
+      </w:r>
+      <w:r>
+        <w:rPr>
+          <w:b/>
+          <w:sz w:val="40"/>
+          <w:szCs w:val="40"/>
+          <w:highlight w:val="darkGray"/>
+        </w:rPr>
+        <w:instrText>EQ \* jc2 \* "Font:MS Mincho" \* hps20 \o\ad(\s\up 19(</w:instrText>
+      </w:r>
+      <w:r>
+        <w:rPr>
+          <w:rFonts w:ascii="MS Mincho" w:eastAsia="MS Mincho" w:hAnsi="MS Mincho" w:hint="eastAsia"/>
+          <w:b/>
+          <w:sz w:val="20"/>
+          <w:szCs w:val="40"/>
+          <w:highlight w:val="darkGray"/>
+        </w:rPr>
+        <w:instrText>て</w:instrText>
+      </w:r>
+      <w:r>
+        <w:rPr>
+          <w:b/>
+          <w:sz w:val="40"/>
+          <w:szCs w:val="40"/>
+          <w:highlight w:val="darkGray"/>
+        </w:rPr>
+        <w:instrText>);</w:instrText>
+      </w:r>
+      <w:r>
+        <w:rPr>
+          <w:rFonts w:hint="eastAsia"/>
+          <w:b/>
+          <w:sz w:val="40"/>
+          <w:szCs w:val="40"/>
+          <w:highlight w:val="darkGray"/>
+        </w:rPr>
+        <w:instrText>手</w:instrText>
+      </w:r>
+      <w:r>
+        <w:rPr>
+          <w:b/>
+          <w:sz w:val="40"/>
+          <w:szCs w:val="40"/>
+          <w:highlight w:val="darkGray"/>
+        </w:rPr>
+        <w:instrText>)</w:instrText>
+      </w:r>
+      <w:r>
+        <w:rPr>
+          <w:b/>
+          <w:sz w:val="40"/>
+          <w:szCs w:val="40"/>
+          <w:highlight w:val="darkGray"/>
+        </w:rPr>
+        <w:fldChar w:fldCharType="end"/>
+      </w:r>
+      <w:r>
+        <w:rPr>
+          <w:rFonts w:hint="eastAsia"/>
+          <w:b/>
+          <w:sz w:val="40"/>
+          <w:szCs w:val="40"/>
+          <w:highlight w:val="darkGray"/>
+        </w:rPr>
+        <w:t>が</w:t>
       </w:r>
       <w:r>
         <w:rPr>
@@ -3291,7 +2894,7 @@
                 <w:szCs w:val="40"/>
                 <w:highlight w:val="darkGray"/>
               </w:rPr>
-              <w:t>か</w:t>
+              <w:t>ふる</w:t>
             </w:r>
           </w:rt>
           <w:rubyBase>
@@ -3303,7 +2906,7 @@
                 <w:szCs w:val="40"/>
                 <w:highlight w:val="darkGray"/>
               </w:rPr>
-              <w:t>噛</w:t>
+              <w:t>震</w:t>
             </w:r>
           </w:rubyBase>
         </w:ruby>
@@ -3316,35 +2919,58 @@
           <w:szCs w:val="40"/>
           <w:highlight w:val="darkGray"/>
         </w:rPr>
-        <w:t>みまくり</w:t>
-      </w:r>
-    </w:p>
-    <w:p>
-      <w:pPr>
-        <w:rPr>
-          <w:b/>
-          <w:sz w:val="40"/>
-          <w:szCs w:val="40"/>
-        </w:rPr>
-      </w:pPr>
-    </w:p>
-    <w:p>
-      <w:pPr>
-        <w:rPr>
-          <w:b/>
-          <w:sz w:val="40"/>
-          <w:szCs w:val="40"/>
-        </w:rPr>
-      </w:pPr>
-      <w:r>
-        <w:rPr>
-          <w:rFonts w:hint="eastAsia"/>
-          <w:b/>
-          <w:sz w:val="40"/>
-          <w:szCs w:val="40"/>
-          <w:highlight w:val="darkGray"/>
-        </w:rPr>
-        <w:t xml:space="preserve">18- </w:t>
+        <w:t>えるぞ</w:t>
+      </w:r>
+    </w:p>
+    <w:p>
+      <w:pPr>
+        <w:rPr>
+          <w:sz w:val="40"/>
+          <w:szCs w:val="40"/>
+        </w:rPr>
+      </w:pPr>
+      <w:r>
+        <w:rPr>
+          <w:sz w:val="40"/>
+          <w:szCs w:val="40"/>
+        </w:rPr>
+        <w:t>É um absurdo né</w:t>
+      </w:r>
+      <w:r>
+        <w:rPr>
+          <w:sz w:val="40"/>
+          <w:szCs w:val="40"/>
+        </w:rPr>
+        <w:t>!? Minhas mãos estão tremendo</w:t>
+      </w:r>
+    </w:p>
+    <w:p>
+      <w:pPr>
+        <w:rPr>
+          <w:b/>
+          <w:sz w:val="40"/>
+          <w:szCs w:val="40"/>
+        </w:rPr>
+      </w:pPr>
+      <w:r>
+        <w:rPr>
+          <w:rFonts w:hint="eastAsia"/>
+          <w:b/>
+          <w:sz w:val="40"/>
+          <w:szCs w:val="40"/>
+          <w:highlight w:val="darkGray"/>
+        </w:rPr>
+        <w:t xml:space="preserve">16- </w:t>
+      </w:r>
+      <w:r>
+        <w:rPr>
+          <w:rFonts w:hint="eastAsia"/>
+          <w:b/>
+          <w:sz w:val="40"/>
+          <w:szCs w:val="40"/>
+          <w:highlight w:val="darkGray"/>
+        </w:rPr>
+        <w:t>これが</w:t>
       </w:r>
       <w:r>
         <w:rPr>
@@ -3370,7 +2996,7 @@
                 <w:szCs w:val="40"/>
                 <w:highlight w:val="darkGray"/>
               </w:rPr>
-              <w:t>き</w:t>
+              <w:t>ぞく</w:t>
             </w:r>
           </w:rt>
           <w:rubyBase>
@@ -3382,7 +3008,7 @@
                 <w:szCs w:val="40"/>
                 <w:highlight w:val="darkGray"/>
               </w:rPr>
-              <w:t>気</w:t>
+              <w:t>俗</w:t>
             </w:r>
           </w:rubyBase>
         </w:ruby>
@@ -3395,7 +3021,7 @@
           <w:szCs w:val="40"/>
           <w:highlight w:val="darkGray"/>
         </w:rPr>
-        <w:t>まずい</w:t>
+        <w:t>に</w:t>
       </w:r>
       <w:r>
         <w:rPr>
@@ -3421,7 +3047,7 @@
                 <w:szCs w:val="40"/>
                 <w:highlight w:val="darkGray"/>
               </w:rPr>
-              <w:t>ちんもく</w:t>
+              <w:t>い</w:t>
             </w:r>
           </w:rt>
           <w:rubyBase>
@@ -3433,57 +3059,20 @@
                 <w:szCs w:val="40"/>
                 <w:highlight w:val="darkGray"/>
               </w:rPr>
-              <w:t>沈黙</w:t>
+              <w:t>言</w:t>
             </w:r>
           </w:rubyBase>
         </w:ruby>
       </w:r>
       <w:r>
         <w:rPr>
-          <w:b/>
-          <w:sz w:val="40"/>
-          <w:szCs w:val="40"/>
-          <w:highlight w:val="darkGray"/>
-        </w:rPr>
-        <w:t xml:space="preserve">　マ　ミ　ム　メ　モ</w:t>
-      </w:r>
-    </w:p>
-    <w:p>
-      <w:pPr>
-        <w:rPr>
-          <w:b/>
-          <w:sz w:val="40"/>
-          <w:szCs w:val="40"/>
-        </w:rPr>
-      </w:pPr>
-    </w:p>
-    <w:p>
-      <w:pPr>
-        <w:rPr>
-          <w:b/>
-          <w:sz w:val="40"/>
-          <w:szCs w:val="40"/>
-        </w:rPr>
-      </w:pPr>
-      <w:r>
-        <w:rPr>
-          <w:rFonts w:hint="eastAsia"/>
-          <w:b/>
-          <w:sz w:val="40"/>
-          <w:szCs w:val="40"/>
-          <w:highlight w:val="darkGray"/>
-        </w:rPr>
-        <w:t xml:space="preserve">19- </w:t>
-      </w:r>
-      <w:r>
-        <w:rPr>
-          <w:rFonts w:hint="eastAsia"/>
-          <w:b/>
-          <w:sz w:val="40"/>
-          <w:szCs w:val="40"/>
-          <w:highlight w:val="darkGray"/>
-        </w:rPr>
-        <w:t>キミの　（キミの）</w:t>
+          <w:rFonts w:hint="eastAsia"/>
+          <w:b/>
+          <w:sz w:val="40"/>
+          <w:szCs w:val="40"/>
+          <w:highlight w:val="darkGray"/>
+        </w:rPr>
+        <w:t>う「</w:t>
       </w:r>
       <w:r>
         <w:rPr>
@@ -3509,7 +3098,7 @@
                 <w:szCs w:val="40"/>
                 <w:highlight w:val="darkGray"/>
               </w:rPr>
-              <w:t>きも</w:t>
+              <w:t>こい</w:t>
             </w:r>
           </w:rt>
           <w:rubyBase>
@@ -3521,7 +3110,7 @@
                 <w:szCs w:val="40"/>
                 <w:highlight w:val="darkGray"/>
               </w:rPr>
-              <w:t>気持</w:t>
+              <w:t>恋</w:t>
             </w:r>
           </w:rubyBase>
         </w:ruby>
@@ -3534,7 +3123,104 @@
           <w:szCs w:val="40"/>
           <w:highlight w:val="darkGray"/>
         </w:rPr>
-        <w:t xml:space="preserve">ち　</w:t>
+        <w:t>」なの！？</w:t>
+      </w:r>
+    </w:p>
+    <w:p>
+      <w:pPr>
+        <w:rPr>
+          <w:sz w:val="40"/>
+          <w:szCs w:val="40"/>
+        </w:rPr>
+      </w:pPr>
+      <w:r>
+        <w:rPr>
+          <w:sz w:val="40"/>
+          <w:szCs w:val="40"/>
+        </w:rPr>
+        <w:t>Isso seria a paixão (o amor romântico) que normalmente dizem!?</w:t>
+      </w:r>
+    </w:p>
+    <w:p>
+      <w:pPr>
+        <w:rPr>
+          <w:rFonts w:hint="eastAsia"/>
+          <w:sz w:val="40"/>
+          <w:szCs w:val="40"/>
+        </w:rPr>
+      </w:pPr>
+      <w:r>
+        <w:rPr>
+          <w:rFonts w:hint="eastAsia"/>
+          <w:color w:val="806000" w:themeColor="accent4" w:themeShade="80"/>
+          <w:sz w:val="40"/>
+          <w:szCs w:val="40"/>
+        </w:rPr>
+        <w:t>俗に言う</w:t>
+      </w:r>
+      <w:r>
+        <w:rPr>
+          <w:color w:val="806000" w:themeColor="accent4" w:themeShade="80"/>
+          <w:sz w:val="40"/>
+          <w:szCs w:val="40"/>
+        </w:rPr>
+        <w:t xml:space="preserve"> </w:t>
+      </w:r>
+      <w:r>
+        <w:rPr>
+          <w:sz w:val="40"/>
+          <w:szCs w:val="40"/>
+        </w:rPr>
+        <w:t>= como diz o ditado, como normalmente dizem, como as pessoas comumente dizem, ser normalmente referido como</w:t>
+      </w:r>
+    </w:p>
+    <w:p>
+      <w:pPr>
+        <w:rPr>
+          <w:b/>
+          <w:sz w:val="40"/>
+          <w:szCs w:val="40"/>
+        </w:rPr>
+      </w:pPr>
+      <w:r>
+        <w:rPr>
+          <w:rFonts w:hint="eastAsia"/>
+          <w:b/>
+          <w:sz w:val="40"/>
+          <w:szCs w:val="40"/>
+          <w:highlight w:val="darkGray"/>
+        </w:rPr>
+        <w:t>1</w:t>
+      </w:r>
+      <w:r>
+        <w:rPr>
+          <w:b/>
+          <w:sz w:val="40"/>
+          <w:szCs w:val="40"/>
+          <w:highlight w:val="darkGray"/>
+        </w:rPr>
+        <w:t xml:space="preserve">7- </w:t>
+      </w:r>
+      <w:r>
+        <w:rPr>
+          <w:rFonts w:hint="eastAsia"/>
+          <w:b/>
+          <w:color w:val="806000" w:themeColor="accent4" w:themeShade="80"/>
+          <w:sz w:val="40"/>
+          <w:szCs w:val="40"/>
+          <w:highlight w:val="darkGray"/>
+        </w:rPr>
+        <w:t>やややっちゃった</w:t>
+      </w:r>
+      <w:r>
+        <w:rPr>
+          <w:rFonts w:hint="eastAsia"/>
+          <w:b/>
+          <w:sz w:val="40"/>
+          <w:szCs w:val="40"/>
+          <w:highlight w:val="darkGray"/>
+        </w:rPr>
+        <w:t xml:space="preserve">　</w:t>
       </w:r>
       <w:r>
         <w:rPr>
@@ -3560,7 +3246,7 @@
                 <w:szCs w:val="40"/>
                 <w:highlight w:val="darkGray"/>
               </w:rPr>
-              <w:t>し</w:t>
+              <w:t>かいわ</w:t>
             </w:r>
           </w:rt>
           <w:rubyBase>
@@ -3572,7 +3258,7 @@
                 <w:szCs w:val="40"/>
                 <w:highlight w:val="darkGray"/>
               </w:rPr>
-              <w:t>知</w:t>
+              <w:t>会話</w:t>
             </w:r>
           </w:rubyBase>
         </w:ruby>
@@ -3585,98 +3271,10 @@
           <w:szCs w:val="40"/>
           <w:highlight w:val="darkGray"/>
         </w:rPr>
-        <w:t>りたい</w:t>
-      </w:r>
-      <w:r>
-        <w:rPr>
-          <w:rFonts w:hint="eastAsia"/>
-          <w:b/>
-          <w:sz w:val="40"/>
-          <w:szCs w:val="40"/>
-          <w:highlight w:val="darkGray"/>
-        </w:rPr>
-        <w:t>よ</w:t>
-      </w:r>
-    </w:p>
-    <w:p>
-      <w:pPr>
-        <w:rPr>
-          <w:b/>
-          <w:sz w:val="40"/>
-          <w:szCs w:val="40"/>
-        </w:rPr>
-      </w:pPr>
-    </w:p>
-    <w:p>
-      <w:pPr>
-        <w:rPr>
-          <w:rFonts w:ascii="Segoe UI Symbol" w:hAnsi="Segoe UI Symbol" w:cs="Segoe UI Symbol"/>
-          <w:b/>
-          <w:sz w:val="40"/>
-          <w:szCs w:val="40"/>
-        </w:rPr>
-      </w:pPr>
-      <w:r>
-        <w:rPr>
-          <w:b/>
-          <w:sz w:val="40"/>
-          <w:szCs w:val="40"/>
-          <w:highlight w:val="darkGray"/>
-        </w:rPr>
-        <w:t xml:space="preserve">20- </w:t>
-      </w:r>
-      <w:r>
-        <w:rPr>
-          <w:b/>
-          <w:sz w:val="40"/>
-          <w:szCs w:val="40"/>
-          <w:highlight w:val="darkGray"/>
-        </w:rPr>
-        <w:t>カカカタ</w:t>
-      </w:r>
-      <w:r>
-        <w:rPr>
-          <w:rFonts w:ascii="Segoe UI Symbol" w:hAnsi="Segoe UI Symbol" w:cs="Segoe UI Symbol"/>
-          <w:b/>
-          <w:sz w:val="40"/>
-          <w:szCs w:val="40"/>
-          <w:highlight w:val="darkGray"/>
-        </w:rPr>
-        <w:t xml:space="preserve">　カタオモイ</w:t>
-      </w:r>
-    </w:p>
-    <w:p>
-      <w:pPr>
-        <w:rPr>
-          <w:rFonts w:ascii="Segoe UI Symbol" w:hAnsi="Segoe UI Symbol" w:cs="Segoe UI Symbol"/>
-          <w:b/>
-          <w:sz w:val="40"/>
-          <w:szCs w:val="40"/>
-        </w:rPr>
-      </w:pPr>
-    </w:p>
-    <w:p>
-      <w:pPr>
-        <w:rPr>
-          <w:rFonts w:cstheme="minorHAnsi"/>
-          <w:b/>
-          <w:sz w:val="40"/>
-          <w:szCs w:val="40"/>
-        </w:rPr>
-      </w:pPr>
-      <w:r>
-        <w:rPr>
-          <w:rFonts w:cstheme="minorHAnsi"/>
-          <w:b/>
-          <w:sz w:val="40"/>
-          <w:szCs w:val="40"/>
-          <w:highlight w:val="darkGray"/>
-        </w:rPr>
-        <w:t xml:space="preserve">21- </w:t>
-      </w:r>
-      <w:r>
-        <w:rPr>
-          <w:rFonts w:cstheme="minorHAnsi"/>
+        <w:t xml:space="preserve">　</w:t>
+      </w:r>
+      <w:r>
+        <w:rPr>
           <w:b/>
           <w:sz w:val="40"/>
           <w:szCs w:val="40"/>
@@ -3693,42 +3291,116 @@
           <w:rt>
             <w:r>
               <w:rPr>
-                <w:rFonts w:eastAsia="MS Mincho" w:cstheme="minorHAnsi"/>
+                <w:rFonts w:ascii="MS Mincho" w:eastAsia="MS Mincho" w:hAnsi="MS Mincho" w:hint="eastAsia"/>
                 <w:b/>
                 <w:sz w:val="20"/>
                 <w:szCs w:val="40"/>
                 <w:highlight w:val="darkGray"/>
               </w:rPr>
-              <w:t>はつこい</w:t>
+              <w:t>か</w:t>
             </w:r>
           </w:rt>
           <w:rubyBase>
             <w:r>
               <w:rPr>
-                <w:rFonts w:cstheme="minorHAnsi"/>
+                <w:rFonts w:hint="eastAsia"/>
                 <w:b/>
                 <w:sz w:val="40"/>
                 <w:szCs w:val="40"/>
                 <w:highlight w:val="darkGray"/>
               </w:rPr>
-              <w:t>初恋</w:t>
+              <w:t>噛</w:t>
             </w:r>
           </w:rubyBase>
         </w:ruby>
       </w:r>
       <w:r>
         <w:rPr>
-          <w:rFonts w:cstheme="minorHAnsi"/>
-          <w:b/>
-          <w:sz w:val="40"/>
-          <w:szCs w:val="40"/>
-          <w:highlight w:val="darkGray"/>
-        </w:rPr>
-        <w:t>！！いつもの</w:t>
-      </w:r>
-      <w:r>
-        <w:rPr>
-          <w:rFonts w:cstheme="minorHAnsi"/>
+          <w:rFonts w:hint="eastAsia"/>
+          <w:b/>
+          <w:sz w:val="40"/>
+          <w:szCs w:val="40"/>
+          <w:highlight w:val="darkGray"/>
+        </w:rPr>
+        <w:t>みまくり</w:t>
+      </w:r>
+    </w:p>
+    <w:p>
+      <w:pPr>
+        <w:rPr>
+          <w:sz w:val="40"/>
+          <w:szCs w:val="40"/>
+        </w:rPr>
+      </w:pPr>
+      <w:r>
+        <w:rPr>
+          <w:color w:val="806000" w:themeColor="accent4" w:themeShade="80"/>
+          <w:sz w:val="40"/>
+          <w:szCs w:val="40"/>
+        </w:rPr>
+        <w:t xml:space="preserve">Eu acabei tendo uma conversa </w:t>
+      </w:r>
+      <w:r>
+        <w:rPr>
+          <w:sz w:val="40"/>
+          <w:szCs w:val="40"/>
+        </w:rPr>
+        <w:t>“com você”, fiquei gaguejando sem parar</w:t>
+      </w:r>
+    </w:p>
+    <w:p>
+      <w:pPr>
+        <w:rPr>
+          <w:sz w:val="40"/>
+          <w:szCs w:val="40"/>
+        </w:rPr>
+      </w:pPr>
+      <w:r>
+        <w:rPr>
+          <w:rFonts w:hint="eastAsia"/>
+          <w:color w:val="806000" w:themeColor="accent4" w:themeShade="80"/>
+          <w:sz w:val="40"/>
+          <w:szCs w:val="40"/>
+        </w:rPr>
+        <w:t>～まくる</w:t>
+      </w:r>
+      <w:r>
+        <w:rPr>
+          <w:color w:val="806000" w:themeColor="accent4" w:themeShade="80"/>
+          <w:sz w:val="40"/>
+          <w:szCs w:val="40"/>
+        </w:rPr>
+        <w:t xml:space="preserve"> </w:t>
+      </w:r>
+      <w:r>
+        <w:rPr>
+          <w:sz w:val="40"/>
+          <w:szCs w:val="40"/>
+        </w:rPr>
+        <w:t>= é anexado a uma haste verbal para indicar que uma ação é ou está sendo feito “sem parar”, “imprudentemente”, “continuamente”.</w:t>
+      </w:r>
+    </w:p>
+    <w:p>
+      <w:pPr>
+        <w:rPr>
+          <w:rFonts w:hint="eastAsia"/>
+          <w:b/>
+          <w:sz w:val="40"/>
+          <w:szCs w:val="40"/>
+        </w:rPr>
+      </w:pPr>
+      <w:r>
+        <w:rPr>
+          <w:rFonts w:hint="eastAsia"/>
+          <w:b/>
+          <w:sz w:val="40"/>
+          <w:szCs w:val="40"/>
+          <w:highlight w:val="darkGray"/>
+        </w:rPr>
+        <w:t xml:space="preserve">18- </w:t>
+      </w:r>
+      <w:r>
+        <w:rPr>
           <w:b/>
           <w:sz w:val="40"/>
           <w:szCs w:val="40"/>
@@ -3745,29 +3417,388 @@
           <w:rt>
             <w:r>
               <w:rPr>
-                <w:rFonts w:eastAsia="MS Mincho" w:cstheme="minorHAnsi"/>
+                <w:rFonts w:ascii="MS Mincho" w:eastAsia="MS Mincho" w:hAnsi="MS Mincho" w:hint="eastAsia"/>
                 <w:b/>
                 <w:sz w:val="20"/>
                 <w:szCs w:val="40"/>
                 <w:highlight w:val="darkGray"/>
               </w:rPr>
-              <w:t>つうがくろ</w:t>
+              <w:t>き</w:t>
             </w:r>
           </w:rt>
           <w:rubyBase>
             <w:r>
               <w:rPr>
-                <w:rFonts w:cstheme="minorHAnsi"/>
+                <w:rFonts w:hint="eastAsia"/>
                 <w:b/>
                 <w:sz w:val="40"/>
                 <w:szCs w:val="40"/>
                 <w:highlight w:val="darkGray"/>
               </w:rPr>
-              <w:t>通学路</w:t>
+              <w:t>気</w:t>
             </w:r>
           </w:rubyBase>
         </w:ruby>
       </w:r>
+      <w:r>
+        <w:rPr>
+          <w:rFonts w:hint="eastAsia"/>
+          <w:b/>
+          <w:sz w:val="40"/>
+          <w:szCs w:val="40"/>
+          <w:highlight w:val="darkGray"/>
+        </w:rPr>
+        <w:t>まずい</w:t>
+      </w:r>
+      <w:r>
+        <w:rPr>
+          <w:b/>
+          <w:sz w:val="40"/>
+          <w:szCs w:val="40"/>
+          <w:highlight w:val="darkGray"/>
+        </w:rPr>
+        <w:fldChar w:fldCharType="begin"/>
+      </w:r>
+      <w:r>
+        <w:rPr>
+          <w:b/>
+          <w:sz w:val="40"/>
+          <w:szCs w:val="40"/>
+          <w:highlight w:val="darkGray"/>
+        </w:rPr>
+        <w:instrText>EQ \* jc2 \* "Font:MS Mincho" \* hps20 \o\ad(\s\up 19(</w:instrText>
+      </w:r>
+      <w:r>
+        <w:rPr>
+          <w:rFonts w:ascii="MS Mincho" w:eastAsia="MS Mincho" w:hAnsi="MS Mincho" w:hint="eastAsia"/>
+          <w:b/>
+          <w:sz w:val="20"/>
+          <w:szCs w:val="40"/>
+          <w:highlight w:val="darkGray"/>
+        </w:rPr>
+        <w:instrText>ちんもく</w:instrText>
+      </w:r>
+      <w:r>
+        <w:rPr>
+          <w:b/>
+          <w:sz w:val="40"/>
+          <w:szCs w:val="40"/>
+          <w:highlight w:val="darkGray"/>
+        </w:rPr>
+        <w:instrText>);</w:instrText>
+      </w:r>
+      <w:r>
+        <w:rPr>
+          <w:rFonts w:hint="eastAsia"/>
+          <w:b/>
+          <w:sz w:val="40"/>
+          <w:szCs w:val="40"/>
+          <w:highlight w:val="darkGray"/>
+        </w:rPr>
+        <w:instrText>沈黙</w:instrText>
+      </w:r>
+      <w:r>
+        <w:rPr>
+          <w:b/>
+          <w:sz w:val="40"/>
+          <w:szCs w:val="40"/>
+          <w:highlight w:val="darkGray"/>
+        </w:rPr>
+        <w:instrText>)</w:instrText>
+      </w:r>
+      <w:r>
+        <w:rPr>
+          <w:b/>
+          <w:sz w:val="40"/>
+          <w:szCs w:val="40"/>
+          <w:highlight w:val="darkGray"/>
+        </w:rPr>
+        <w:fldChar w:fldCharType="end"/>
+      </w:r>
+      <w:r>
+        <w:rPr>
+          <w:b/>
+          <w:sz w:val="40"/>
+          <w:szCs w:val="40"/>
+          <w:highlight w:val="darkGray"/>
+        </w:rPr>
+        <w:t xml:space="preserve">　</w:t>
+      </w:r>
+      <w:r>
+        <w:rPr>
+          <w:b/>
+          <w:color w:val="1F3864" w:themeColor="accent5" w:themeShade="80"/>
+          <w:sz w:val="40"/>
+          <w:szCs w:val="40"/>
+          <w:highlight w:val="darkGray"/>
+        </w:rPr>
+        <w:t>マ　ミ　ム　メ　モ</w:t>
+      </w:r>
+    </w:p>
+    <w:p>
+      <w:pPr>
+        <w:rPr>
+          <w:sz w:val="40"/>
+          <w:szCs w:val="40"/>
+        </w:rPr>
+      </w:pPr>
+      <w:r>
+        <w:rPr>
+          <w:sz w:val="40"/>
+          <w:szCs w:val="40"/>
+        </w:rPr>
+        <w:t>É um silêncio constrangedor (*</w:t>
+      </w:r>
+      <w:r>
+        <w:rPr>
+          <w:color w:val="1F3864" w:themeColor="accent5" w:themeShade="80"/>
+          <w:sz w:val="40"/>
+          <w:szCs w:val="40"/>
+        </w:rPr>
+        <w:t>Resmungando</w:t>
+      </w:r>
+      <w:r>
+        <w:rPr>
+          <w:sz w:val="40"/>
+          <w:szCs w:val="40"/>
+        </w:rPr>
+        <w:t>)</w:t>
+      </w:r>
+    </w:p>
+    <w:p>
+      <w:pPr>
+        <w:rPr>
+          <w:b/>
+          <w:sz w:val="40"/>
+          <w:szCs w:val="40"/>
+        </w:rPr>
+      </w:pPr>
+      <w:r>
+        <w:rPr>
+          <w:rFonts w:hint="eastAsia"/>
+          <w:b/>
+          <w:sz w:val="40"/>
+          <w:szCs w:val="40"/>
+          <w:highlight w:val="darkGray"/>
+        </w:rPr>
+        <w:t xml:space="preserve">19- </w:t>
+      </w:r>
+      <w:r>
+        <w:rPr>
+          <w:rFonts w:hint="eastAsia"/>
+          <w:b/>
+          <w:sz w:val="40"/>
+          <w:szCs w:val="40"/>
+          <w:highlight w:val="darkGray"/>
+        </w:rPr>
+        <w:t>キミの　（キミの）</w:t>
+      </w:r>
+      <w:r>
+        <w:rPr>
+          <w:b/>
+          <w:sz w:val="40"/>
+          <w:szCs w:val="40"/>
+          <w:highlight w:val="darkGray"/>
+        </w:rPr>
+        <w:fldChar w:fldCharType="begin"/>
+      </w:r>
+      <w:r>
+        <w:rPr>
+          <w:b/>
+          <w:sz w:val="40"/>
+          <w:szCs w:val="40"/>
+          <w:highlight w:val="darkGray"/>
+        </w:rPr>
+        <w:instrText>EQ \* jc2 \* "Font:MS Mincho" \* hps20 \o\ad(\s\up 19(</w:instrText>
+      </w:r>
+      <w:r>
+        <w:rPr>
+          <w:rFonts w:ascii="MS Mincho" w:eastAsia="MS Mincho" w:hAnsi="MS Mincho" w:hint="eastAsia"/>
+          <w:b/>
+          <w:sz w:val="20"/>
+          <w:szCs w:val="40"/>
+          <w:highlight w:val="darkGray"/>
+        </w:rPr>
+        <w:instrText>きも</w:instrText>
+      </w:r>
+      <w:r>
+        <w:rPr>
+          <w:b/>
+          <w:sz w:val="40"/>
+          <w:szCs w:val="40"/>
+          <w:highlight w:val="darkGray"/>
+        </w:rPr>
+        <w:instrText>);</w:instrText>
+      </w:r>
+      <w:r>
+        <w:rPr>
+          <w:rFonts w:hint="eastAsia"/>
+          <w:b/>
+          <w:sz w:val="40"/>
+          <w:szCs w:val="40"/>
+          <w:highlight w:val="darkGray"/>
+        </w:rPr>
+        <w:instrText>気持</w:instrText>
+      </w:r>
+      <w:r>
+        <w:rPr>
+          <w:b/>
+          <w:sz w:val="40"/>
+          <w:szCs w:val="40"/>
+          <w:highlight w:val="darkGray"/>
+        </w:rPr>
+        <w:instrText>)</w:instrText>
+      </w:r>
+      <w:r>
+        <w:rPr>
+          <w:b/>
+          <w:sz w:val="40"/>
+          <w:szCs w:val="40"/>
+          <w:highlight w:val="darkGray"/>
+        </w:rPr>
+        <w:fldChar w:fldCharType="end"/>
+      </w:r>
+      <w:r>
+        <w:rPr>
+          <w:rFonts w:hint="eastAsia"/>
+          <w:b/>
+          <w:sz w:val="40"/>
+          <w:szCs w:val="40"/>
+          <w:highlight w:val="darkGray"/>
+        </w:rPr>
+        <w:t xml:space="preserve">ち　</w:t>
+      </w:r>
+      <w:r>
+        <w:rPr>
+          <w:b/>
+          <w:color w:val="1F3864" w:themeColor="accent5" w:themeShade="80"/>
+          <w:sz w:val="40"/>
+          <w:szCs w:val="40"/>
+          <w:highlight w:val="darkGray"/>
+        </w:rPr>
+        <w:fldChar w:fldCharType="begin"/>
+      </w:r>
+      <w:r>
+        <w:rPr>
+          <w:b/>
+          <w:color w:val="1F3864" w:themeColor="accent5" w:themeShade="80"/>
+          <w:sz w:val="40"/>
+          <w:szCs w:val="40"/>
+          <w:highlight w:val="darkGray"/>
+        </w:rPr>
+        <w:instrText>EQ \* jc2 \* "Font:MS Mincho" \* hps20 \o\ad(\s\up 19(</w:instrText>
+      </w:r>
+      <w:r>
+        <w:rPr>
+          <w:rFonts w:ascii="MS Mincho" w:eastAsia="MS Mincho" w:hAnsi="MS Mincho" w:hint="eastAsia"/>
+          <w:b/>
+          <w:color w:val="1F3864" w:themeColor="accent5" w:themeShade="80"/>
+          <w:sz w:val="20"/>
+          <w:szCs w:val="40"/>
+          <w:highlight w:val="darkGray"/>
+        </w:rPr>
+        <w:instrText>し</w:instrText>
+      </w:r>
+      <w:r>
+        <w:rPr>
+          <w:b/>
+          <w:color w:val="1F3864" w:themeColor="accent5" w:themeShade="80"/>
+          <w:sz w:val="40"/>
+          <w:szCs w:val="40"/>
+          <w:highlight w:val="darkGray"/>
+        </w:rPr>
+        <w:instrText>);</w:instrText>
+      </w:r>
+      <w:r>
+        <w:rPr>
+          <w:rFonts w:hint="eastAsia"/>
+          <w:b/>
+          <w:color w:val="1F3864" w:themeColor="accent5" w:themeShade="80"/>
+          <w:sz w:val="40"/>
+          <w:szCs w:val="40"/>
+          <w:highlight w:val="darkGray"/>
+        </w:rPr>
+        <w:instrText>知</w:instrText>
+      </w:r>
+      <w:r>
+        <w:rPr>
+          <w:b/>
+          <w:color w:val="1F3864" w:themeColor="accent5" w:themeShade="80"/>
+          <w:sz w:val="40"/>
+          <w:szCs w:val="40"/>
+          <w:highlight w:val="darkGray"/>
+        </w:rPr>
+        <w:instrText>)</w:instrText>
+      </w:r>
+      <w:r>
+        <w:rPr>
+          <w:b/>
+          <w:color w:val="1F3864" w:themeColor="accent5" w:themeShade="80"/>
+          <w:sz w:val="40"/>
+          <w:szCs w:val="40"/>
+          <w:highlight w:val="darkGray"/>
+        </w:rPr>
+        <w:fldChar w:fldCharType="end"/>
+      </w:r>
+      <w:r>
+        <w:rPr>
+          <w:rFonts w:hint="eastAsia"/>
+          <w:b/>
+          <w:color w:val="1F3864" w:themeColor="accent5" w:themeShade="80"/>
+          <w:sz w:val="40"/>
+          <w:szCs w:val="40"/>
+          <w:highlight w:val="darkGray"/>
+        </w:rPr>
+        <w:t>りたい</w:t>
+      </w:r>
+      <w:r>
+        <w:rPr>
+          <w:rFonts w:hint="eastAsia"/>
+          <w:b/>
+          <w:sz w:val="40"/>
+          <w:szCs w:val="40"/>
+          <w:highlight w:val="darkGray"/>
+        </w:rPr>
+        <w:t>よ</w:t>
+      </w:r>
+    </w:p>
+    <w:p>
+      <w:pPr>
+        <w:rPr>
+          <w:sz w:val="40"/>
+          <w:szCs w:val="40"/>
+        </w:rPr>
+      </w:pPr>
+      <w:r>
+        <w:rPr>
+          <w:color w:val="1F3864" w:themeColor="accent5" w:themeShade="80"/>
+          <w:sz w:val="40"/>
+          <w:szCs w:val="40"/>
+        </w:rPr>
+        <w:t xml:space="preserve">Quero saber </w:t>
+      </w:r>
+      <w:r>
+        <w:rPr>
+          <w:sz w:val="40"/>
+          <w:szCs w:val="40"/>
+        </w:rPr>
+        <w:t>(</w:t>
+      </w:r>
+      <w:r>
+        <w:rPr>
+          <w:color w:val="1F3864" w:themeColor="accent5" w:themeShade="80"/>
+          <w:sz w:val="40"/>
+          <w:szCs w:val="40"/>
+        </w:rPr>
+        <w:t>compreender</w:t>
+      </w:r>
+      <w:r>
+        <w:rPr>
+          <w:sz w:val="40"/>
+          <w:szCs w:val="40"/>
+        </w:rPr>
+        <w:t>) seus sentimentos</w:t>
+      </w:r>
     </w:p>
     <w:p>
       <w:pPr>
@@ -3778,12 +3809,39 @@
           <w:szCs w:val="40"/>
         </w:rPr>
       </w:pPr>
+      <w:r>
+        <w:rPr>
+          <w:b/>
+          <w:sz w:val="40"/>
+          <w:szCs w:val="40"/>
+          <w:highlight w:val="darkGray"/>
+        </w:rPr>
+        <w:t xml:space="preserve">20- </w:t>
+      </w:r>
+      <w:r>
+        <w:rPr>
+          <w:b/>
+          <w:sz w:val="40"/>
+          <w:szCs w:val="40"/>
+          <w:highlight w:val="darkGray"/>
+        </w:rPr>
+        <w:t>カカカタ</w:t>
+      </w:r>
+      <w:r>
+        <w:rPr>
+          <w:rFonts w:ascii="Segoe UI Symbol" w:hAnsi="Segoe UI Symbol" w:cs="Segoe UI Symbol"/>
+          <w:b/>
+          <w:sz w:val="40"/>
+          <w:szCs w:val="40"/>
+          <w:highlight w:val="darkGray"/>
+        </w:rPr>
+        <w:t xml:space="preserve">　カタオモイ</w:t>
+      </w:r>
     </w:p>
     <w:p>
       <w:pPr>
         <w:rPr>
           <w:rFonts w:cstheme="minorHAnsi"/>
-          <w:b/>
           <w:sz w:val="40"/>
           <w:szCs w:val="40"/>
         </w:rPr>
@@ -3791,22 +3849,30 @@
       <w:r>
         <w:rPr>
           <w:rFonts w:cstheme="minorHAnsi"/>
-          <w:b/>
-          <w:sz w:val="40"/>
-          <w:szCs w:val="40"/>
-          <w:highlight w:val="darkGray"/>
-        </w:rPr>
-        <w:t xml:space="preserve">22- </w:t>
-      </w:r>
-      <w:r>
+          <w:sz w:val="40"/>
+          <w:szCs w:val="40"/>
+        </w:rPr>
+        <w:t>Amor não correspondido (unilateral)</w:t>
+      </w:r>
+    </w:p>
+    <w:p>
+      <w:pPr>
         <w:rPr>
           <w:rFonts w:cstheme="minorHAnsi"/>
           <w:b/>
           <w:sz w:val="40"/>
           <w:szCs w:val="40"/>
-          <w:highlight w:val="darkGray"/>
-        </w:rPr>
-        <w:t>ピカピカ</w:t>
+        </w:rPr>
+      </w:pPr>
+      <w:r>
+        <w:rPr>
+          <w:rFonts w:cstheme="minorHAnsi"/>
+          <w:b/>
+          <w:sz w:val="40"/>
+          <w:szCs w:val="40"/>
+          <w:highlight w:val="darkGray"/>
+        </w:rPr>
+        <w:t xml:space="preserve">21- </w:t>
       </w:r>
       <w:r>
         <w:rPr>
@@ -3827,25 +3893,25 @@
           <w:rt>
             <w:r>
               <w:rPr>
-                <w:rFonts w:ascii="MS Mincho" w:eastAsia="MS Mincho" w:hAnsi="MS Mincho" w:cstheme="minorHAnsi" w:hint="eastAsia"/>
+                <w:rFonts w:eastAsia="MS Mincho" w:cstheme="minorHAnsi"/>
                 <w:b/>
                 <w:sz w:val="20"/>
                 <w:szCs w:val="40"/>
                 <w:highlight w:val="darkGray"/>
               </w:rPr>
-              <w:t>ひか</w:t>
+              <w:t>はつこい</w:t>
             </w:r>
           </w:rt>
           <w:rubyBase>
             <w:r>
               <w:rPr>
-                <w:rFonts w:cstheme="minorHAnsi" w:hint="eastAsia"/>
+                <w:rFonts w:cstheme="minorHAnsi"/>
                 <w:b/>
                 <w:sz w:val="40"/>
                 <w:szCs w:val="40"/>
                 <w:highlight w:val="darkGray"/>
               </w:rPr>
-              <w:t>光</w:t>
+              <w:t>初恋</w:t>
             </w:r>
           </w:rubyBase>
         </w:ruby>
@@ -3858,91 +3924,7 @@
           <w:szCs w:val="40"/>
           <w:highlight w:val="darkGray"/>
         </w:rPr>
-        <w:t xml:space="preserve">る　</w:t>
-      </w:r>
-      <w:r>
-        <w:rPr>
-          <w:rFonts w:cstheme="minorHAnsi"/>
-          <w:b/>
-          <w:sz w:val="40"/>
-          <w:szCs w:val="40"/>
-          <w:highlight w:val="darkGray"/>
-        </w:rPr>
-        <w:t xml:space="preserve">I DO </w:t>
-      </w:r>
-      <w:proofErr w:type="spellStart"/>
-      <w:r>
-        <w:rPr>
-          <w:rFonts w:cstheme="minorHAnsi" w:hint="eastAsia"/>
-          <w:b/>
-          <w:sz w:val="40"/>
-          <w:szCs w:val="40"/>
-          <w:highlight w:val="darkGray"/>
-        </w:rPr>
-        <w:t>fall</w:t>
-      </w:r>
-      <w:proofErr w:type="spellEnd"/>
-      <w:r>
-        <w:rPr>
-          <w:rFonts w:cstheme="minorHAnsi" w:hint="eastAsia"/>
-          <w:b/>
-          <w:sz w:val="40"/>
-          <w:szCs w:val="40"/>
-          <w:highlight w:val="darkGray"/>
-        </w:rPr>
-        <w:t xml:space="preserve"> in </w:t>
-      </w:r>
-      <w:proofErr w:type="spellStart"/>
-      <w:r>
-        <w:rPr>
-          <w:rFonts w:cstheme="minorHAnsi" w:hint="eastAsia"/>
-          <w:b/>
-          <w:sz w:val="40"/>
-          <w:szCs w:val="40"/>
-          <w:highlight w:val="darkGray"/>
-        </w:rPr>
-        <w:t>love</w:t>
-      </w:r>
-      <w:proofErr w:type="spellEnd"/>
-      <w:r>
-        <w:rPr>
-          <w:rFonts w:cstheme="minorHAnsi" w:hint="eastAsia"/>
-          <w:b/>
-          <w:sz w:val="40"/>
-          <w:szCs w:val="40"/>
-          <w:highlight w:val="darkGray"/>
-        </w:rPr>
-        <w:t>!</w:t>
-      </w:r>
-    </w:p>
-    <w:p>
-      <w:pPr>
-        <w:rPr>
-          <w:rFonts w:cstheme="minorHAnsi"/>
-          <w:b/>
-          <w:sz w:val="40"/>
-          <w:szCs w:val="40"/>
-        </w:rPr>
-      </w:pPr>
-    </w:p>
-    <w:p>
-      <w:pPr>
-        <w:rPr>
-          <w:rFonts w:cstheme="minorHAnsi"/>
-          <w:b/>
-          <w:sz w:val="40"/>
-          <w:szCs w:val="40"/>
-        </w:rPr>
-      </w:pPr>
-      <w:r>
-        <w:rPr>
-          <w:rFonts w:cstheme="minorHAnsi"/>
-          <w:b/>
-          <w:sz w:val="40"/>
-          <w:szCs w:val="40"/>
-          <w:highlight w:val="darkGray"/>
-        </w:rPr>
-        <w:t xml:space="preserve">23- </w:t>
+        <w:t>！！いつもの</w:t>
       </w:r>
       <w:r>
         <w:rPr>
@@ -3963,38 +3945,279 @@
           <w:rt>
             <w:r>
               <w:rPr>
-                <w:rFonts w:ascii="MS Mincho" w:eastAsia="MS Mincho" w:hAnsi="MS Mincho" w:cstheme="minorHAnsi" w:hint="eastAsia"/>
+                <w:rFonts w:eastAsia="MS Mincho" w:cstheme="minorHAnsi"/>
                 <w:b/>
                 <w:sz w:val="20"/>
                 <w:szCs w:val="40"/>
                 <w:highlight w:val="darkGray"/>
               </w:rPr>
-              <w:t>そら</w:t>
+              <w:t>つうがくろ</w:t>
             </w:r>
           </w:rt>
           <w:rubyBase>
             <w:r>
               <w:rPr>
-                <w:rFonts w:cstheme="minorHAnsi" w:hint="eastAsia"/>
+                <w:rFonts w:cstheme="minorHAnsi"/>
                 <w:b/>
                 <w:sz w:val="40"/>
                 <w:szCs w:val="40"/>
                 <w:highlight w:val="darkGray"/>
               </w:rPr>
-              <w:t>空</w:t>
+              <w:t>通学路</w:t>
             </w:r>
           </w:rubyBase>
         </w:ruby>
       </w:r>
-      <w:r>
+    </w:p>
+    <w:p>
+      <w:pPr>
         <w:rPr>
           <w:rFonts w:cstheme="minorHAnsi" w:hint="eastAsia"/>
-          <w:b/>
-          <w:sz w:val="40"/>
-          <w:szCs w:val="40"/>
-          <w:highlight w:val="darkGray"/>
-        </w:rPr>
-        <w:t>も</w:t>
+          <w:sz w:val="40"/>
+          <w:szCs w:val="40"/>
+        </w:rPr>
+      </w:pPr>
+      <w:r>
+        <w:rPr>
+          <w:rFonts w:cstheme="minorHAnsi"/>
+          <w:sz w:val="40"/>
+          <w:szCs w:val="40"/>
+        </w:rPr>
+        <w:t>É o primeiro amor!! Na rota escolar de sempre</w:t>
+      </w:r>
+    </w:p>
+    <w:p>
+      <w:pPr>
+        <w:rPr>
+          <w:rFonts w:cstheme="minorHAnsi"/>
+          <w:sz w:val="40"/>
+          <w:szCs w:val="40"/>
+        </w:rPr>
+      </w:pPr>
+      <w:r>
+        <w:rPr>
+          <w:rFonts w:ascii="Segoe UI Symbol" w:hAnsi="Segoe UI Symbol" w:cs="Segoe UI Symbol"/>
+          <w:sz w:val="40"/>
+          <w:szCs w:val="40"/>
+        </w:rPr>
+        <w:t>通学路</w:t>
+      </w:r>
+      <w:r>
+        <w:rPr>
+          <w:rFonts w:ascii="Segoe UI Symbol" w:hAnsi="Segoe UI Symbol" w:cs="Segoe UI Symbol" w:hint="eastAsia"/>
+          <w:sz w:val="40"/>
+          <w:szCs w:val="40"/>
+        </w:rPr>
+        <w:t xml:space="preserve"> = </w:t>
+      </w:r>
+      <w:r>
+        <w:rPr>
+          <w:rFonts w:cstheme="minorHAnsi"/>
+          <w:sz w:val="40"/>
+          <w:szCs w:val="40"/>
+        </w:rPr>
+        <w:t>rota escolar, rua para alunos que vão e voltam da escola (especialmente a pé)</w:t>
+      </w:r>
+    </w:p>
+    <w:p>
+      <w:pPr>
+        <w:rPr>
+          <w:rFonts w:cstheme="minorHAnsi"/>
+          <w:b/>
+          <w:sz w:val="40"/>
+          <w:szCs w:val="40"/>
+        </w:rPr>
+      </w:pPr>
+      <w:r>
+        <w:rPr>
+          <w:rFonts w:cstheme="minorHAnsi"/>
+          <w:b/>
+          <w:sz w:val="40"/>
+          <w:szCs w:val="40"/>
+          <w:highlight w:val="darkGray"/>
+        </w:rPr>
+        <w:t xml:space="preserve">22- </w:t>
+      </w:r>
+      <w:r>
+        <w:rPr>
+          <w:rFonts w:cstheme="minorHAnsi"/>
+          <w:b/>
+          <w:sz w:val="40"/>
+          <w:szCs w:val="40"/>
+          <w:highlight w:val="darkGray"/>
+        </w:rPr>
+        <w:t>ピカピカ</w:t>
+      </w:r>
+      <w:r>
+        <w:rPr>
+          <w:rFonts w:cstheme="minorHAnsi"/>
+          <w:b/>
+          <w:sz w:val="40"/>
+          <w:szCs w:val="40"/>
+          <w:highlight w:val="darkGray"/>
+        </w:rPr>
+        <w:fldChar w:fldCharType="begin"/>
+      </w:r>
+      <w:r>
+        <w:rPr>
+          <w:rFonts w:cstheme="minorHAnsi"/>
+          <w:b/>
+          <w:sz w:val="40"/>
+          <w:szCs w:val="40"/>
+          <w:highlight w:val="darkGray"/>
+        </w:rPr>
+        <w:instrText>EQ \* jc2 \* "Font:MS Mincho" \* hps20 \o\ad(\s\up 19(</w:instrText>
+      </w:r>
+      <w:r>
+        <w:rPr>
+          <w:rFonts w:ascii="MS Mincho" w:eastAsia="MS Mincho" w:hAnsi="MS Mincho" w:cstheme="minorHAnsi" w:hint="eastAsia"/>
+          <w:b/>
+          <w:sz w:val="20"/>
+          <w:szCs w:val="40"/>
+          <w:highlight w:val="darkGray"/>
+        </w:rPr>
+        <w:instrText>ひか</w:instrText>
+      </w:r>
+      <w:r>
+        <w:rPr>
+          <w:rFonts w:cstheme="minorHAnsi"/>
+          <w:b/>
+          <w:sz w:val="40"/>
+          <w:szCs w:val="40"/>
+          <w:highlight w:val="darkGray"/>
+        </w:rPr>
+        <w:instrText>);</w:instrText>
+      </w:r>
+      <w:r>
+        <w:rPr>
+          <w:rFonts w:cstheme="minorHAnsi" w:hint="eastAsia"/>
+          <w:b/>
+          <w:sz w:val="40"/>
+          <w:szCs w:val="40"/>
+          <w:highlight w:val="darkGray"/>
+        </w:rPr>
+        <w:instrText>光</w:instrText>
+      </w:r>
+      <w:r>
+        <w:rPr>
+          <w:rFonts w:cstheme="minorHAnsi"/>
+          <w:b/>
+          <w:sz w:val="40"/>
+          <w:szCs w:val="40"/>
+          <w:highlight w:val="darkGray"/>
+        </w:rPr>
+        <w:instrText>)</w:instrText>
+      </w:r>
+      <w:r>
+        <w:rPr>
+          <w:rFonts w:cstheme="minorHAnsi"/>
+          <w:b/>
+          <w:sz w:val="40"/>
+          <w:szCs w:val="40"/>
+          <w:highlight w:val="darkGray"/>
+        </w:rPr>
+        <w:fldChar w:fldCharType="end"/>
+      </w:r>
+      <w:r>
+        <w:rPr>
+          <w:rFonts w:cstheme="minorHAnsi"/>
+          <w:b/>
+          <w:sz w:val="40"/>
+          <w:szCs w:val="40"/>
+          <w:highlight w:val="darkGray"/>
+        </w:rPr>
+        <w:t xml:space="preserve">る　</w:t>
+      </w:r>
+      <w:r>
+        <w:rPr>
+          <w:rFonts w:cstheme="minorHAnsi"/>
+          <w:b/>
+          <w:sz w:val="40"/>
+          <w:szCs w:val="40"/>
+          <w:highlight w:val="darkGray"/>
+        </w:rPr>
+        <w:t xml:space="preserve">I DO </w:t>
+      </w:r>
+      <w:proofErr w:type="spellStart"/>
+      <w:r>
+        <w:rPr>
+          <w:rFonts w:cstheme="minorHAnsi" w:hint="eastAsia"/>
+          <w:b/>
+          <w:sz w:val="40"/>
+          <w:szCs w:val="40"/>
+          <w:highlight w:val="darkGray"/>
+        </w:rPr>
+        <w:t>fall</w:t>
+      </w:r>
+      <w:proofErr w:type="spellEnd"/>
+      <w:r>
+        <w:rPr>
+          <w:rFonts w:cstheme="minorHAnsi" w:hint="eastAsia"/>
+          <w:b/>
+          <w:sz w:val="40"/>
+          <w:szCs w:val="40"/>
+          <w:highlight w:val="darkGray"/>
+        </w:rPr>
+        <w:t xml:space="preserve"> in </w:t>
+      </w:r>
+      <w:proofErr w:type="spellStart"/>
+      <w:r>
+        <w:rPr>
+          <w:rFonts w:cstheme="minorHAnsi" w:hint="eastAsia"/>
+          <w:b/>
+          <w:sz w:val="40"/>
+          <w:szCs w:val="40"/>
+          <w:highlight w:val="darkGray"/>
+        </w:rPr>
+        <w:t>love</w:t>
+      </w:r>
+      <w:proofErr w:type="spellEnd"/>
+      <w:r>
+        <w:rPr>
+          <w:rFonts w:cstheme="minorHAnsi" w:hint="eastAsia"/>
+          <w:b/>
+          <w:sz w:val="40"/>
+          <w:szCs w:val="40"/>
+          <w:highlight w:val="darkGray"/>
+        </w:rPr>
+        <w:t>!</w:t>
+      </w:r>
+    </w:p>
+    <w:p>
+      <w:pPr>
+        <w:rPr>
+          <w:rFonts w:cstheme="minorHAnsi"/>
+          <w:sz w:val="40"/>
+          <w:szCs w:val="40"/>
+        </w:rPr>
+      </w:pPr>
+      <w:r>
+        <w:rPr>
+          <w:rFonts w:cstheme="minorHAnsi"/>
+          <w:sz w:val="40"/>
+          <w:szCs w:val="40"/>
+        </w:rPr>
+        <w:t>Está brilhando, eu me apaixonei!</w:t>
+      </w:r>
+    </w:p>
+    <w:p>
+      <w:pPr>
+        <w:rPr>
+          <w:rFonts w:cstheme="minorHAnsi"/>
+          <w:b/>
+          <w:sz w:val="40"/>
+          <w:szCs w:val="40"/>
+        </w:rPr>
+      </w:pPr>
+      <w:r>
+        <w:rPr>
+          <w:rFonts w:cstheme="minorHAnsi"/>
+          <w:b/>
+          <w:sz w:val="40"/>
+          <w:szCs w:val="40"/>
+          <w:highlight w:val="darkGray"/>
+        </w:rPr>
+        <w:t xml:space="preserve">23- </w:t>
       </w:r>
       <w:r>
         <w:rPr>
@@ -4021,7 +4244,7 @@
                 <w:szCs w:val="40"/>
                 <w:highlight w:val="darkGray"/>
               </w:rPr>
-              <w:t>と</w:t>
+              <w:t>そら</w:t>
             </w:r>
           </w:rt>
           <w:rubyBase>
@@ -4033,7 +4256,7 @@
                 <w:szCs w:val="40"/>
                 <w:highlight w:val="darkGray"/>
               </w:rPr>
-              <w:t>飛</w:t>
+              <w:t>空</w:t>
             </w:r>
           </w:rubyBase>
         </w:ruby>
@@ -4046,6 +4269,58 @@
           <w:szCs w:val="40"/>
           <w:highlight w:val="darkGray"/>
         </w:rPr>
+        <w:t>も</w:t>
+      </w:r>
+      <w:r>
+        <w:rPr>
+          <w:rFonts w:cstheme="minorHAnsi"/>
+          <w:b/>
+          <w:sz w:val="40"/>
+          <w:szCs w:val="40"/>
+          <w:highlight w:val="darkGray"/>
+        </w:rPr>
+        <w:ruby>
+          <w:rubyPr>
+            <w:rubyAlign w:val="distributeSpace"/>
+            <w:hps w:val="20"/>
+            <w:hpsRaise w:val="38"/>
+            <w:hpsBaseText w:val="40"/>
+            <w:lid w:val="ja-JP"/>
+          </w:rubyPr>
+          <w:rt>
+            <w:r>
+              <w:rPr>
+                <w:rFonts w:ascii="MS Mincho" w:eastAsia="MS Mincho" w:hAnsi="MS Mincho" w:cstheme="minorHAnsi" w:hint="eastAsia"/>
+                <w:b/>
+                <w:sz w:val="20"/>
+                <w:szCs w:val="40"/>
+                <w:highlight w:val="darkGray"/>
+              </w:rPr>
+              <w:t>と</w:t>
+            </w:r>
+          </w:rt>
+          <w:rubyBase>
+            <w:r>
+              <w:rPr>
+                <w:rFonts w:cstheme="minorHAnsi" w:hint="eastAsia"/>
+                <w:b/>
+                <w:sz w:val="40"/>
+                <w:szCs w:val="40"/>
+                <w:highlight w:val="darkGray"/>
+              </w:rPr>
+              <w:t>飛</w:t>
+            </w:r>
+          </w:rubyBase>
+        </w:ruby>
+      </w:r>
+      <w:r>
+        <w:rPr>
+          <w:rFonts w:cstheme="minorHAnsi" w:hint="eastAsia"/>
+          <w:b/>
+          <w:sz w:val="40"/>
+          <w:szCs w:val="40"/>
+          <w:highlight w:val="darkGray"/>
+        </w:rPr>
         <w:t>べそうさ</w:t>
       </w:r>
     </w:p>
@@ -4053,16 +4328,23 @@
       <w:pPr>
         <w:rPr>
           <w:rFonts w:cstheme="minorHAnsi"/>
-          <w:b/>
-          <w:sz w:val="40"/>
-          <w:szCs w:val="40"/>
-        </w:rPr>
-      </w:pPr>
-    </w:p>
-    <w:p>
-      <w:pPr>
+          <w:sz w:val="40"/>
+          <w:szCs w:val="40"/>
+        </w:rPr>
+      </w:pPr>
+      <w:r>
         <w:rPr>
           <w:rFonts w:cstheme="minorHAnsi"/>
+          <w:sz w:val="40"/>
+          <w:szCs w:val="40"/>
+        </w:rPr>
+        <w:t>Parece que estou voando nos céus</w:t>
+      </w:r>
+    </w:p>
+    <w:p>
+      <w:pPr>
+        <w:rPr>
+          <w:rFonts w:cstheme="minorHAnsi"/>
           <w:b/>
           <w:sz w:val="40"/>
           <w:szCs w:val="40"/>
@@ -4088,6 +4370,25 @@
         </w:rPr>
         <w:t>カカカタ　カタオモイ</w:t>
       </w:r>
+    </w:p>
+    <w:p>
+      <w:pPr>
+        <w:rPr>
+          <w:rFonts w:cstheme="minorHAnsi"/>
+          <w:sz w:val="40"/>
+          <w:szCs w:val="40"/>
+        </w:rPr>
+      </w:pPr>
+      <w:r>
+        <w:rPr>
+          <w:rFonts w:cstheme="minorHAnsi"/>
+          <w:sz w:val="40"/>
+          <w:szCs w:val="40"/>
+        </w:rPr>
+        <w:t>Amor não correspondido (unilateral)</w:t>
+      </w:r>
+      <w:bookmarkStart w:id="0" w:name="_GoBack"/>
+      <w:bookmarkEnd w:id="0"/>
     </w:p>
     <w:sectPr>
       <w:pgSz w:w="11906" w:h="16838"/>

--- a/NichijouEstudos/nichijouOP1.docx
+++ b/NichijouEstudos/nichijouOP1.docx
@@ -471,9 +471,31 @@
           <w:sz w:val="40"/>
           <w:szCs w:val="40"/>
         </w:rPr>
-        <w:t>Me apaixonei (</w:t>
+        <w:t>Me apaixonei</w:t>
+      </w:r>
+      <w:r>
+        <w:rPr>
+          <w:sz w:val="40"/>
+          <w:szCs w:val="40"/>
+        </w:rPr>
+        <w:t>, né</w:t>
+      </w:r>
+      <w:r>
+        <w:rPr>
+          <w:sz w:val="40"/>
+          <w:szCs w:val="40"/>
+        </w:rPr>
+        <w:t>?</w:t>
+      </w:r>
+      <w:r>
+        <w:rPr>
+          <w:sz w:val="40"/>
+          <w:szCs w:val="40"/>
+        </w:rPr>
+        <w:t xml:space="preserve"> (</w:t>
       </w:r>
       <w:proofErr w:type="spellStart"/>
+      <w:proofErr w:type="gramStart"/>
       <w:r>
         <w:rPr>
           <w:b/>
@@ -483,6 +505,7 @@
         <w:t>lit</w:t>
       </w:r>
       <w:proofErr w:type="spellEnd"/>
+      <w:proofErr w:type="gramEnd"/>
       <w:r>
         <w:rPr>
           <w:b/>
@@ -779,53 +802,18 @@
         </w:rPr>
         <w:t>.</w:t>
       </w:r>
-      <w:r>
-        <w:rPr>
-          <w:sz w:val="40"/>
-          <w:szCs w:val="40"/>
-        </w:rPr>
-        <w:t xml:space="preserve"> (</w:t>
-      </w:r>
-      <w:proofErr w:type="spellStart"/>
-      <w:proofErr w:type="gramStart"/>
-      <w:r>
-        <w:rPr>
-          <w:b/>
-          <w:color w:val="000000" w:themeColor="text1"/>
-          <w:sz w:val="40"/>
-          <w:szCs w:val="40"/>
-        </w:rPr>
-        <w:t>lit</w:t>
-      </w:r>
-      <w:proofErr w:type="spellEnd"/>
-      <w:proofErr w:type="gramEnd"/>
-      <w:r>
-        <w:rPr>
-          <w:b/>
-          <w:color w:val="000000" w:themeColor="text1"/>
-          <w:sz w:val="40"/>
-          <w:szCs w:val="40"/>
-        </w:rPr>
-        <w:t>:</w:t>
-      </w:r>
-      <w:r>
-        <w:rPr>
-          <w:sz w:val="40"/>
-          <w:szCs w:val="40"/>
-        </w:rPr>
-        <w:t xml:space="preserve"> Não consigo evitar você da minha consciência)</w:t>
-      </w:r>
-    </w:p>
-    <w:p>
-      <w:pPr>
-        <w:rPr>
-          <w:sz w:val="40"/>
-          <w:szCs w:val="40"/>
-        </w:rPr>
-      </w:pPr>
-      <w:r>
-        <w:rPr>
-          <w:rFonts w:hint="eastAsia"/>
+    </w:p>
+    <w:p>
+      <w:pPr>
+        <w:rPr>
+          <w:sz w:val="40"/>
+          <w:szCs w:val="40"/>
+        </w:rPr>
+      </w:pPr>
+      <w:r>
+        <w:rPr>
+          <w:rFonts w:hint="eastAsia"/>
+          <w:color w:val="806000" w:themeColor="accent4" w:themeShade="80"/>
           <w:sz w:val="40"/>
           <w:szCs w:val="40"/>
         </w:rPr>
@@ -836,7 +824,35 @@
           <w:sz w:val="40"/>
           <w:szCs w:val="40"/>
         </w:rPr>
-        <w:t xml:space="preserve"> = consciência.</w:t>
+        <w:t xml:space="preserve"> = </w:t>
+      </w:r>
+      <w:r>
+        <w:rPr>
+          <w:sz w:val="40"/>
+          <w:szCs w:val="40"/>
+        </w:rPr>
+        <w:t xml:space="preserve">1- </w:t>
+      </w:r>
+      <w:r>
+        <w:rPr>
+          <w:sz w:val="40"/>
+          <w:szCs w:val="40"/>
+        </w:rPr>
+        <w:t>consciência</w:t>
+      </w:r>
+      <w:r>
+        <w:rPr>
+          <w:sz w:val="40"/>
+          <w:szCs w:val="40"/>
+        </w:rPr>
+        <w:t>. 2- estar ciente (de), pensar, ter a ciência (de X coisa)</w:t>
+      </w:r>
+      <w:r>
+        <w:rPr>
+          <w:sz w:val="40"/>
+          <w:szCs w:val="40"/>
+        </w:rPr>
+        <w:t>.</w:t>
       </w:r>
       <w:r>
         <w:rPr>
@@ -1065,6 +1081,30 @@
           <w:sz w:val="40"/>
           <w:szCs w:val="40"/>
         </w:rPr>
+        <w:t xml:space="preserve"> “você</w:t>
+      </w:r>
+      <w:r>
+        <w:rPr>
+          <w:color w:val="000000" w:themeColor="text1"/>
+          <w:sz w:val="40"/>
+          <w:szCs w:val="40"/>
+        </w:rPr>
+        <w:t xml:space="preserve"> está</w:t>
+      </w:r>
+      <w:r>
+        <w:rPr>
+          <w:color w:val="000000" w:themeColor="text1"/>
+          <w:sz w:val="40"/>
+          <w:szCs w:val="40"/>
+        </w:rPr>
+        <w:t>”</w:t>
+      </w:r>
+      <w:r>
+        <w:rPr>
+          <w:color w:val="000000" w:themeColor="text1"/>
+          <w:sz w:val="40"/>
+          <w:szCs w:val="40"/>
+        </w:rPr>
         <w:t xml:space="preserve"> </w:t>
       </w:r>
       <w:r>
@@ -1158,238 +1198,6 @@
           <w:highlight w:val="darkGray"/>
         </w:rPr>
         <w:t>キミと（</w:t>
-      </w:r>
-      <w:r>
-        <w:rPr>
-          <w:b/>
-          <w:sz w:val="40"/>
-          <w:szCs w:val="40"/>
-          <w:highlight w:val="darkGray"/>
-        </w:rPr>
-        <w:fldChar w:fldCharType="begin"/>
-      </w:r>
-      <w:r>
-        <w:rPr>
-          <w:b/>
-          <w:sz w:val="40"/>
-          <w:szCs w:val="40"/>
-          <w:highlight w:val="darkGray"/>
-        </w:rPr>
-        <w:instrText>EQ \* jc2 \* "Font:MS Mincho" \* hps20 \o\ad(\s\up 19(</w:instrText>
-      </w:r>
-      <w:r>
-        <w:rPr>
-          <w:rFonts w:ascii="MS Mincho" w:eastAsia="MS Mincho" w:hAnsi="MS Mincho" w:hint="eastAsia"/>
-          <w:b/>
-          <w:sz w:val="20"/>
-          <w:szCs w:val="40"/>
-          <w:highlight w:val="darkGray"/>
-        </w:rPr>
-        <w:instrText>ふたり</w:instrText>
-      </w:r>
-      <w:r>
-        <w:rPr>
-          <w:b/>
-          <w:sz w:val="40"/>
-          <w:szCs w:val="40"/>
-          <w:highlight w:val="darkGray"/>
-        </w:rPr>
-        <w:instrText>);</w:instrText>
-      </w:r>
-      <w:r>
-        <w:rPr>
-          <w:rFonts w:hint="eastAsia"/>
-          <w:b/>
-          <w:sz w:val="40"/>
-          <w:szCs w:val="40"/>
-          <w:highlight w:val="darkGray"/>
-        </w:rPr>
-        <w:instrText>二人</w:instrText>
-      </w:r>
-      <w:r>
-        <w:rPr>
-          <w:b/>
-          <w:sz w:val="40"/>
-          <w:szCs w:val="40"/>
-          <w:highlight w:val="darkGray"/>
-        </w:rPr>
-        <w:instrText>)</w:instrText>
-      </w:r>
-      <w:r>
-        <w:rPr>
-          <w:b/>
-          <w:sz w:val="40"/>
-          <w:szCs w:val="40"/>
-          <w:highlight w:val="darkGray"/>
-        </w:rPr>
-        <w:fldChar w:fldCharType="end"/>
-      </w:r>
-      <w:r>
-        <w:rPr>
-          <w:rFonts w:hint="eastAsia"/>
-          <w:b/>
-          <w:sz w:val="40"/>
-          <w:szCs w:val="40"/>
-          <w:highlight w:val="darkGray"/>
-        </w:rPr>
-        <w:t>）</w:t>
-      </w:r>
-      <w:r>
-        <w:rPr>
-          <w:rFonts w:hint="eastAsia"/>
-          <w:b/>
-          <w:color w:val="1F3864" w:themeColor="accent5" w:themeShade="80"/>
-          <w:sz w:val="40"/>
-          <w:szCs w:val="40"/>
-          <w:highlight w:val="darkGray"/>
-        </w:rPr>
-        <w:t>ぎごちない</w:t>
-      </w:r>
-      <w:r>
-        <w:rPr>
-          <w:b/>
-          <w:sz w:val="40"/>
-          <w:szCs w:val="40"/>
-          <w:highlight w:val="darkGray"/>
-        </w:rPr>
-        <w:fldChar w:fldCharType="begin"/>
-      </w:r>
-      <w:r>
-        <w:rPr>
-          <w:b/>
-          <w:sz w:val="40"/>
-          <w:szCs w:val="40"/>
-          <w:highlight w:val="darkGray"/>
-        </w:rPr>
-        <w:instrText>EQ \* jc2 \* "Font:MS Mincho" \* hps20 \o\ad(\s\up 19(</w:instrText>
-      </w:r>
-      <w:r>
-        <w:rPr>
-          <w:rFonts w:ascii="MS Mincho" w:eastAsia="MS Mincho" w:hAnsi="MS Mincho" w:hint="eastAsia"/>
-          <w:b/>
-          <w:sz w:val="20"/>
-          <w:szCs w:val="40"/>
-          <w:highlight w:val="darkGray"/>
-        </w:rPr>
-        <w:instrText>かいわ</w:instrText>
-      </w:r>
-      <w:r>
-        <w:rPr>
-          <w:b/>
-          <w:sz w:val="40"/>
-          <w:szCs w:val="40"/>
-          <w:highlight w:val="darkGray"/>
-        </w:rPr>
-        <w:instrText>);</w:instrText>
-      </w:r>
-      <w:r>
-        <w:rPr>
-          <w:rFonts w:hint="eastAsia"/>
-          <w:b/>
-          <w:sz w:val="40"/>
-          <w:szCs w:val="40"/>
-          <w:highlight w:val="darkGray"/>
-        </w:rPr>
-        <w:instrText>会話</w:instrText>
-      </w:r>
-      <w:r>
-        <w:rPr>
-          <w:b/>
-          <w:sz w:val="40"/>
-          <w:szCs w:val="40"/>
-          <w:highlight w:val="darkGray"/>
-        </w:rPr>
-        <w:instrText>)</w:instrText>
-      </w:r>
-      <w:r>
-        <w:rPr>
-          <w:b/>
-          <w:sz w:val="40"/>
-          <w:szCs w:val="40"/>
-          <w:highlight w:val="darkGray"/>
-        </w:rPr>
-        <w:fldChar w:fldCharType="end"/>
-      </w:r>
-    </w:p>
-    <w:p>
-      <w:pPr>
-        <w:rPr>
-          <w:sz w:val="40"/>
-          <w:szCs w:val="40"/>
-        </w:rPr>
-      </w:pPr>
-      <w:r>
-        <w:rPr>
-          <w:sz w:val="40"/>
-          <w:szCs w:val="40"/>
-        </w:rPr>
-        <w:t>Com você, (Nós dois)</w:t>
-      </w:r>
-      <w:r>
-        <w:rPr>
-          <w:sz w:val="40"/>
-          <w:szCs w:val="40"/>
-        </w:rPr>
-        <w:t xml:space="preserve"> tenho</w:t>
-      </w:r>
-      <w:r>
-        <w:rPr>
-          <w:sz w:val="40"/>
-          <w:szCs w:val="40"/>
-        </w:rPr>
-        <w:t xml:space="preserve"> uma conversa </w:t>
-      </w:r>
-      <w:r>
-        <w:rPr>
-          <w:color w:val="1F3864" w:themeColor="accent5" w:themeShade="80"/>
-          <w:sz w:val="40"/>
-          <w:szCs w:val="40"/>
-        </w:rPr>
-        <w:t>desajeitada</w:t>
-      </w:r>
-      <w:r>
-        <w:rPr>
-          <w:sz w:val="40"/>
-          <w:szCs w:val="40"/>
-        </w:rPr>
-        <w:t>.</w:t>
-      </w:r>
-    </w:p>
-    <w:p>
-      <w:pPr>
-        <w:rPr>
-          <w:b/>
-          <w:sz w:val="40"/>
-          <w:szCs w:val="40"/>
-        </w:rPr>
-      </w:pPr>
-      <w:r>
-        <w:rPr>
-          <w:b/>
-          <w:sz w:val="40"/>
-          <w:szCs w:val="40"/>
-          <w:highlight w:val="darkGray"/>
-        </w:rPr>
-        <w:t xml:space="preserve">7- </w:t>
-      </w:r>
-      <w:r>
-        <w:rPr>
-          <w:b/>
-          <w:color w:val="1F3864" w:themeColor="accent5" w:themeShade="80"/>
-          <w:sz w:val="40"/>
-          <w:szCs w:val="40"/>
-          <w:highlight w:val="darkGray"/>
-        </w:rPr>
-        <w:t>まさか</w:t>
-      </w:r>
-      <w:r>
-        <w:rPr>
-          <w:b/>
-          <w:sz w:val="40"/>
-          <w:szCs w:val="40"/>
-          <w:highlight w:val="darkGray"/>
-        </w:rPr>
-        <w:t xml:space="preserve">　（</w:t>
       </w:r>
       <w:r>
         <w:rPr>
@@ -1415,7 +1223,7 @@
                 <w:szCs w:val="40"/>
                 <w:highlight w:val="darkGray"/>
               </w:rPr>
-              <w:t>りょうおも</w:t>
+              <w:t>ふたり</w:t>
             </w:r>
           </w:rt>
           <w:rubyBase>
@@ -1427,38 +1235,31 @@
                 <w:szCs w:val="40"/>
                 <w:highlight w:val="darkGray"/>
               </w:rPr>
-              <w:t>両思</w:t>
+              <w:t>二人</w:t>
             </w:r>
           </w:rubyBase>
         </w:ruby>
       </w:r>
       <w:r>
         <w:rPr>
-          <w:b/>
-          <w:sz w:val="40"/>
-          <w:szCs w:val="40"/>
-          <w:highlight w:val="darkGray"/>
-        </w:rPr>
-        <w:t>い）</w:t>
-      </w:r>
-      <w:r>
-        <w:rPr>
-          <w:b/>
-          <w:color w:val="385623" w:themeColor="accent6" w:themeShade="80"/>
-          <w:sz w:val="40"/>
-          <w:szCs w:val="40"/>
-          <w:highlight w:val="darkGray"/>
-        </w:rPr>
-        <w:t>いや</w:t>
-      </w:r>
-      <w:r>
-        <w:rPr>
-          <w:b/>
-          <w:sz w:val="40"/>
-          <w:szCs w:val="40"/>
-          <w:highlight w:val="darkGray"/>
-        </w:rPr>
-        <w:t xml:space="preserve">　</w:t>
+          <w:rFonts w:hint="eastAsia"/>
+          <w:b/>
+          <w:sz w:val="40"/>
+          <w:szCs w:val="40"/>
+          <w:highlight w:val="darkGray"/>
+        </w:rPr>
+        <w:t>）</w:t>
+      </w:r>
+      <w:r>
+        <w:rPr>
+          <w:rFonts w:hint="eastAsia"/>
+          <w:b/>
+          <w:color w:val="1F3864" w:themeColor="accent5" w:themeShade="80"/>
+          <w:sz w:val="40"/>
+          <w:szCs w:val="40"/>
+          <w:highlight w:val="darkGray"/>
+        </w:rPr>
+        <w:t>ぎごちない</w:t>
       </w:r>
       <w:r>
         <w:rPr>
@@ -1484,7 +1285,7 @@
                 <w:szCs w:val="40"/>
                 <w:highlight w:val="darkGray"/>
               </w:rPr>
-              <w:t>かたおも</w:t>
+              <w:t>かいわ</w:t>
             </w:r>
           </w:rt>
           <w:rubyBase>
@@ -1496,184 +1297,91 @@
                 <w:szCs w:val="40"/>
                 <w:highlight w:val="darkGray"/>
               </w:rPr>
-              <w:t>片思</w:t>
+              <w:t>会話</w:t>
             </w:r>
           </w:rubyBase>
         </w:ruby>
       </w:r>
-      <w:r>
-        <w:rPr>
-          <w:b/>
-          <w:sz w:val="40"/>
-          <w:szCs w:val="40"/>
-          <w:highlight w:val="darkGray"/>
-        </w:rPr>
-        <w:t>い</w:t>
-      </w:r>
-    </w:p>
-    <w:p>
-      <w:pPr>
-        <w:rPr>
-          <w:rFonts w:hint="eastAsia"/>
-          <w:sz w:val="40"/>
-          <w:szCs w:val="40"/>
-        </w:rPr>
-      </w:pPr>
+    </w:p>
+    <w:p>
+      <w:pPr>
+        <w:rPr>
+          <w:sz w:val="40"/>
+          <w:szCs w:val="40"/>
+        </w:rPr>
+      </w:pPr>
+      <w:r>
+        <w:rPr>
+          <w:sz w:val="40"/>
+          <w:szCs w:val="40"/>
+        </w:rPr>
+        <w:t>Com você, (Nós dois)</w:t>
+      </w:r>
+      <w:r>
+        <w:rPr>
+          <w:sz w:val="40"/>
+          <w:szCs w:val="40"/>
+        </w:rPr>
+        <w:t xml:space="preserve"> tenho</w:t>
+      </w:r>
+      <w:r>
+        <w:rPr>
+          <w:sz w:val="40"/>
+          <w:szCs w:val="40"/>
+        </w:rPr>
+        <w:t xml:space="preserve"> uma conversa </w:t>
+      </w:r>
       <w:r>
         <w:rPr>
           <w:color w:val="1F3864" w:themeColor="accent5" w:themeShade="80"/>
           <w:sz w:val="40"/>
           <w:szCs w:val="40"/>
         </w:rPr>
-        <w:t>Inesperadamente</w:t>
-      </w:r>
-      <w:r>
-        <w:rPr>
+        <w:t>desajeitada</w:t>
+      </w:r>
+      <w:r>
+        <w:rPr>
+          <w:sz w:val="40"/>
+          <w:szCs w:val="40"/>
+        </w:rPr>
+        <w:t>.</w:t>
+      </w:r>
+    </w:p>
+    <w:p>
+      <w:pPr>
+        <w:rPr>
+          <w:b/>
+          <w:sz w:val="40"/>
+          <w:szCs w:val="40"/>
+        </w:rPr>
+      </w:pPr>
+      <w:r>
+        <w:rPr>
+          <w:b/>
+          <w:sz w:val="40"/>
+          <w:szCs w:val="40"/>
+          <w:highlight w:val="darkGray"/>
+        </w:rPr>
+        <w:t xml:space="preserve">7- </w:t>
+      </w:r>
+      <w:r>
+        <w:rPr>
+          <w:b/>
           <w:color w:val="1F3864" w:themeColor="accent5" w:themeShade="80"/>
           <w:sz w:val="40"/>
           <w:szCs w:val="40"/>
-        </w:rPr>
-        <w:t xml:space="preserve"> </w:t>
-      </w:r>
-      <w:r>
-        <w:rPr>
-          <w:sz w:val="40"/>
-          <w:szCs w:val="40"/>
-        </w:rPr>
-        <w:t>(Seria</w:t>
-      </w:r>
-      <w:r>
-        <w:rPr>
-          <w:sz w:val="40"/>
-          <w:szCs w:val="40"/>
-        </w:rPr>
-        <w:t xml:space="preserve"> amor mútuo)? </w:t>
-      </w:r>
-      <w:r>
-        <w:rPr>
-          <w:color w:val="385623" w:themeColor="accent6" w:themeShade="80"/>
-          <w:sz w:val="40"/>
-          <w:szCs w:val="40"/>
-        </w:rPr>
-        <w:t>Não</w:t>
-      </w:r>
-      <w:r>
-        <w:rPr>
-          <w:sz w:val="40"/>
-          <w:szCs w:val="40"/>
-        </w:rPr>
-        <w:t>, é amor não correspondido.</w:t>
-      </w:r>
-    </w:p>
-    <w:p>
-      <w:pPr>
-        <w:rPr>
-          <w:b/>
-          <w:sz w:val="40"/>
-          <w:szCs w:val="40"/>
-        </w:rPr>
-      </w:pPr>
-      <w:r>
-        <w:rPr>
-          <w:rFonts w:hint="eastAsia"/>
-          <w:b/>
-          <w:sz w:val="40"/>
-          <w:szCs w:val="40"/>
-          <w:highlight w:val="darkGray"/>
-        </w:rPr>
-        <w:t xml:space="preserve">8- </w:t>
-      </w:r>
-      <w:r>
-        <w:rPr>
-          <w:rFonts w:hint="eastAsia"/>
-          <w:b/>
-          <w:sz w:val="40"/>
-          <w:szCs w:val="40"/>
-          <w:highlight w:val="darkGray"/>
-        </w:rPr>
-        <w:t>やばい！</w:t>
-      </w:r>
-      <w:r>
-        <w:rPr>
-          <w:b/>
-          <w:color w:val="1F3864" w:themeColor="accent5" w:themeShade="80"/>
-          <w:sz w:val="40"/>
-          <w:szCs w:val="40"/>
-          <w:highlight w:val="darkGray"/>
-        </w:rPr>
-        <w:fldChar w:fldCharType="begin"/>
-      </w:r>
-      <w:r>
-        <w:rPr>
-          <w:b/>
-          <w:color w:val="1F3864" w:themeColor="accent5" w:themeShade="80"/>
-          <w:sz w:val="40"/>
-          <w:szCs w:val="40"/>
-          <w:highlight w:val="darkGray"/>
-        </w:rPr>
-        <w:instrText>EQ \* jc2 \* "Font:MS Mincho" \* hps20 \o\ad(\s\up 19(</w:instrText>
-      </w:r>
-      <w:r>
-        <w:rPr>
-          <w:rFonts w:ascii="MS Mincho" w:eastAsia="MS Mincho" w:hAnsi="MS Mincho" w:hint="eastAsia"/>
-          <w:b/>
-          <w:color w:val="1F3864" w:themeColor="accent5" w:themeShade="80"/>
-          <w:sz w:val="20"/>
-          <w:szCs w:val="40"/>
-          <w:highlight w:val="darkGray"/>
-        </w:rPr>
-        <w:instrText>しせん</w:instrText>
-      </w:r>
-      <w:r>
-        <w:rPr>
-          <w:b/>
-          <w:color w:val="1F3864" w:themeColor="accent5" w:themeShade="80"/>
-          <w:sz w:val="40"/>
-          <w:szCs w:val="40"/>
-          <w:highlight w:val="darkGray"/>
-        </w:rPr>
-        <w:instrText>);</w:instrText>
-      </w:r>
-      <w:r>
-        <w:rPr>
-          <w:rFonts w:hint="eastAsia"/>
-          <w:b/>
-          <w:color w:val="1F3864" w:themeColor="accent5" w:themeShade="80"/>
-          <w:sz w:val="40"/>
-          <w:szCs w:val="40"/>
-          <w:highlight w:val="darkGray"/>
-        </w:rPr>
-        <w:instrText>視線</w:instrText>
-      </w:r>
-      <w:r>
-        <w:rPr>
-          <w:b/>
-          <w:color w:val="1F3864" w:themeColor="accent5" w:themeShade="80"/>
-          <w:sz w:val="40"/>
-          <w:szCs w:val="40"/>
-          <w:highlight w:val="darkGray"/>
-        </w:rPr>
-        <w:instrText>)</w:instrText>
-      </w:r>
-      <w:r>
-        <w:rPr>
-          <w:b/>
-          <w:color w:val="1F3864" w:themeColor="accent5" w:themeShade="80"/>
-          <w:sz w:val="40"/>
-          <w:szCs w:val="40"/>
-          <w:highlight w:val="darkGray"/>
-        </w:rPr>
-        <w:fldChar w:fldCharType="end"/>
-      </w:r>
-      <w:r>
-        <w:rPr>
-          <w:rFonts w:hint="eastAsia"/>
-          <w:b/>
-          <w:sz w:val="40"/>
-          <w:szCs w:val="40"/>
-          <w:highlight w:val="darkGray"/>
-        </w:rPr>
-        <w:t xml:space="preserve">　</w:t>
+          <w:highlight w:val="darkGray"/>
+        </w:rPr>
+        <w:t>まさか</w:t>
+      </w:r>
+      <w:r>
+        <w:rPr>
+          <w:b/>
+          <w:sz w:val="40"/>
+          <w:szCs w:val="40"/>
+          <w:highlight w:val="darkGray"/>
+        </w:rPr>
+        <w:t xml:space="preserve">　（</w:t>
       </w:r>
       <w:r>
         <w:rPr>
@@ -1699,7 +1407,7 @@
                 <w:szCs w:val="40"/>
                 <w:highlight w:val="darkGray"/>
               </w:rPr>
-              <w:t>あ</w:t>
+              <w:t>りょうおも</w:t>
             </w:r>
           </w:rt>
           <w:rubyBase>
@@ -1711,202 +1419,42 @@
                 <w:szCs w:val="40"/>
                 <w:highlight w:val="darkGray"/>
               </w:rPr>
-              <w:t>会</w:t>
+              <w:t>両思</w:t>
             </w:r>
           </w:rubyBase>
         </w:ruby>
       </w:r>
       <w:r>
         <w:rPr>
-          <w:rFonts w:hint="eastAsia"/>
-          <w:b/>
-          <w:sz w:val="40"/>
-          <w:szCs w:val="40"/>
-          <w:highlight w:val="darkGray"/>
-        </w:rPr>
-        <w:t>っちゃった！！！</w:t>
-      </w:r>
-    </w:p>
-    <w:p>
-      <w:pPr>
-        <w:rPr>
-          <w:sz w:val="40"/>
-          <w:szCs w:val="40"/>
-        </w:rPr>
-      </w:pPr>
-      <w:r>
-        <w:rPr>
-          <w:sz w:val="40"/>
-          <w:szCs w:val="40"/>
-        </w:rPr>
-        <w:t xml:space="preserve">Essa não! “Nossos” </w:t>
-      </w:r>
-      <w:r>
-        <w:rPr>
-          <w:color w:val="1F3864" w:themeColor="accent5" w:themeShade="80"/>
-          <w:sz w:val="40"/>
-          <w:szCs w:val="40"/>
-        </w:rPr>
-        <w:t>olhares</w:t>
-      </w:r>
-      <w:r>
-        <w:rPr>
-          <w:sz w:val="40"/>
-          <w:szCs w:val="40"/>
-        </w:rPr>
-        <w:t xml:space="preserve"> acabaram se encontrando!!!</w:t>
-      </w:r>
-    </w:p>
-    <w:p>
-      <w:pPr>
-        <w:rPr>
-          <w:sz w:val="40"/>
-          <w:szCs w:val="40"/>
-        </w:rPr>
-      </w:pPr>
-      <w:r>
-        <w:rPr>
-          <w:rFonts w:hint="eastAsia"/>
-          <w:color w:val="806000" w:themeColor="accent4" w:themeShade="80"/>
-          <w:sz w:val="40"/>
-          <w:szCs w:val="40"/>
-        </w:rPr>
-        <w:t>～ちゃう</w:t>
-      </w:r>
-      <w:r>
-        <w:rPr>
-          <w:sz w:val="40"/>
-          <w:szCs w:val="40"/>
-        </w:rPr>
-        <w:t xml:space="preserve"> = forma abreviada da estrutura </w:t>
-      </w:r>
-      <w:r>
-        <w:rPr>
-          <w:rFonts w:hint="eastAsia"/>
-          <w:sz w:val="40"/>
-          <w:szCs w:val="40"/>
-        </w:rPr>
-        <w:t>～てしまう</w:t>
-      </w:r>
-      <w:r>
-        <w:rPr>
-          <w:sz w:val="40"/>
-          <w:szCs w:val="40"/>
-        </w:rPr>
-        <w:t xml:space="preserve">. Indica que uma ação ocorreu acidentalmente ou sem a intenção. “Acabou acontecendo”. </w:t>
-      </w:r>
-      <w:r>
-        <w:rPr>
-          <w:sz w:val="40"/>
-          <w:szCs w:val="40"/>
-          <w:highlight w:val="green"/>
-        </w:rPr>
-        <w:t>[Capítulo 5.3]</w:t>
-      </w:r>
-      <w:r>
-        <w:rPr>
-          <w:sz w:val="40"/>
-          <w:szCs w:val="40"/>
-        </w:rPr>
-        <w:t xml:space="preserve"> </w:t>
-      </w:r>
-    </w:p>
-    <w:p>
-      <w:pPr>
-        <w:rPr>
-          <w:b/>
-          <w:sz w:val="40"/>
-          <w:szCs w:val="40"/>
-        </w:rPr>
-      </w:pPr>
-      <w:r>
-        <w:rPr>
-          <w:rFonts w:hint="eastAsia"/>
-          <w:b/>
-          <w:sz w:val="40"/>
-          <w:szCs w:val="40"/>
-          <w:highlight w:val="darkGray"/>
-        </w:rPr>
-        <w:t xml:space="preserve">9- </w:t>
-      </w:r>
-      <w:r>
-        <w:rPr>
-          <w:rFonts w:hint="eastAsia"/>
-          <w:b/>
-          <w:sz w:val="40"/>
-          <w:szCs w:val="40"/>
-          <w:highlight w:val="darkGray"/>
-        </w:rPr>
-        <w:t>なになに！？このドキドキ！？</w:t>
-      </w:r>
-    </w:p>
-    <w:p>
-      <w:pPr>
-        <w:rPr>
-          <w:sz w:val="40"/>
-          <w:szCs w:val="40"/>
-        </w:rPr>
-      </w:pPr>
-      <w:r>
-        <w:rPr>
-          <w:sz w:val="40"/>
-          <w:szCs w:val="40"/>
-        </w:rPr>
-        <w:t>O</w:t>
-      </w:r>
-      <w:r>
-        <w:rPr>
-          <w:sz w:val="40"/>
-          <w:szCs w:val="40"/>
-        </w:rPr>
-        <w:t xml:space="preserve"> que significa!? Esse “pulsar no meu coração”?</w:t>
-      </w:r>
-    </w:p>
-    <w:p>
-      <w:pPr>
-        <w:rPr>
-          <w:sz w:val="40"/>
-          <w:szCs w:val="40"/>
-        </w:rPr>
-      </w:pPr>
-      <w:r>
-        <w:rPr>
-          <w:rFonts w:hint="eastAsia"/>
-          <w:color w:val="806000" w:themeColor="accent4" w:themeShade="80"/>
-          <w:sz w:val="40"/>
-          <w:szCs w:val="40"/>
-        </w:rPr>
-        <w:t>ドキドキ</w:t>
-      </w:r>
-      <w:r>
-        <w:rPr>
-          <w:sz w:val="40"/>
-          <w:szCs w:val="40"/>
-        </w:rPr>
-        <w:t xml:space="preserve"> = onomatopeia para o pulsar do coração (batimentos cardíacos)</w:t>
-      </w:r>
-    </w:p>
-    <w:p>
-      <w:pPr>
-        <w:rPr>
-          <w:sz w:val="40"/>
-          <w:szCs w:val="40"/>
-        </w:rPr>
-      </w:pPr>
-      <w:r>
-        <w:rPr>
-          <w:rFonts w:hint="eastAsia"/>
-          <w:b/>
-          <w:sz w:val="40"/>
-          <w:szCs w:val="40"/>
-          <w:highlight w:val="darkGray"/>
-        </w:rPr>
-        <w:t xml:space="preserve">10- </w:t>
-      </w:r>
-      <w:r>
-        <w:rPr>
-          <w:b/>
-          <w:color w:val="1F3864" w:themeColor="accent5" w:themeShade="80"/>
+          <w:b/>
+          <w:sz w:val="40"/>
+          <w:szCs w:val="40"/>
+          <w:highlight w:val="darkGray"/>
+        </w:rPr>
+        <w:t>い）</w:t>
+      </w:r>
+      <w:r>
+        <w:rPr>
+          <w:b/>
+          <w:color w:val="385623" w:themeColor="accent6" w:themeShade="80"/>
+          <w:sz w:val="40"/>
+          <w:szCs w:val="40"/>
+          <w:highlight w:val="darkGray"/>
+        </w:rPr>
+        <w:t>いや</w:t>
+      </w:r>
+      <w:r>
+        <w:rPr>
+          <w:b/>
+          <w:sz w:val="40"/>
+          <w:szCs w:val="40"/>
+          <w:highlight w:val="darkGray"/>
+        </w:rPr>
+        <w:t xml:space="preserve">　</w:t>
+      </w:r>
+      <w:r>
+        <w:rPr>
+          <w:b/>
           <w:sz w:val="40"/>
           <w:szCs w:val="40"/>
           <w:highlight w:val="darkGray"/>
@@ -1924,12 +1472,11 @@
               <w:rPr>
                 <w:rFonts w:ascii="MS Mincho" w:eastAsia="MS Mincho" w:hAnsi="MS Mincho" w:hint="eastAsia"/>
                 <w:b/>
-                <w:color w:val="1F3864" w:themeColor="accent5" w:themeShade="80"/>
                 <w:sz w:val="20"/>
                 <w:szCs w:val="40"/>
                 <w:highlight w:val="darkGray"/>
               </w:rPr>
-              <w:t>しこうかいろ</w:t>
+              <w:t>かたおも</w:t>
             </w:r>
           </w:rt>
           <w:rubyBase>
@@ -1937,40 +1484,142 @@
               <w:rPr>
                 <w:rFonts w:hint="eastAsia"/>
                 <w:b/>
-                <w:color w:val="1F3864" w:themeColor="accent5" w:themeShade="80"/>
                 <w:sz w:val="40"/>
                 <w:szCs w:val="40"/>
                 <w:highlight w:val="darkGray"/>
               </w:rPr>
-              <w:t>思考回路</w:t>
+              <w:t>片思</w:t>
             </w:r>
           </w:rubyBase>
         </w:ruby>
       </w:r>
       <w:r>
         <w:rPr>
-          <w:rFonts w:hint="eastAsia"/>
-          <w:b/>
-          <w:sz w:val="40"/>
-          <w:szCs w:val="40"/>
-          <w:highlight w:val="darkGray"/>
-        </w:rPr>
-        <w:t xml:space="preserve">　ぐちゃぐちゃ</w:t>
-      </w:r>
-      <w:r>
-        <w:rPr>
-          <w:rFonts w:hint="eastAsia"/>
-          <w:b/>
-          <w:sz w:val="40"/>
-          <w:szCs w:val="40"/>
-          <w:highlight w:val="darkGray"/>
-        </w:rPr>
-        <w:t xml:space="preserve">　</w:t>
-      </w:r>
-      <w:r>
-        <w:rPr>
-          <w:b/>
+          <w:b/>
+          <w:sz w:val="40"/>
+          <w:szCs w:val="40"/>
+          <w:highlight w:val="darkGray"/>
+        </w:rPr>
+        <w:t>い</w:t>
+      </w:r>
+    </w:p>
+    <w:p>
+      <w:pPr>
+        <w:rPr>
+          <w:sz w:val="40"/>
+          <w:szCs w:val="40"/>
+        </w:rPr>
+      </w:pPr>
+      <w:r>
+        <w:rPr>
+          <w:color w:val="1F3864" w:themeColor="accent5" w:themeShade="80"/>
+          <w:sz w:val="40"/>
+          <w:szCs w:val="40"/>
+        </w:rPr>
+        <w:t>Não pode ser</w:t>
+      </w:r>
+      <w:r>
+        <w:rPr>
+          <w:color w:val="1F3864" w:themeColor="accent5" w:themeShade="80"/>
+          <w:sz w:val="40"/>
+          <w:szCs w:val="40"/>
+        </w:rPr>
+        <w:t xml:space="preserve"> </w:t>
+      </w:r>
+      <w:r>
+        <w:rPr>
+          <w:sz w:val="40"/>
+          <w:szCs w:val="40"/>
+        </w:rPr>
+        <w:t>(Seria</w:t>
+      </w:r>
+      <w:r>
+        <w:rPr>
+          <w:sz w:val="40"/>
+          <w:szCs w:val="40"/>
+        </w:rPr>
+        <w:t xml:space="preserve"> amor mútuo)? </w:t>
+      </w:r>
+      <w:r>
+        <w:rPr>
           <w:color w:val="385623" w:themeColor="accent6" w:themeShade="80"/>
+          <w:sz w:val="40"/>
+          <w:szCs w:val="40"/>
+        </w:rPr>
+        <w:t>Não</w:t>
+      </w:r>
+      <w:r>
+        <w:rPr>
+          <w:sz w:val="40"/>
+          <w:szCs w:val="40"/>
+        </w:rPr>
+        <w:t>, é amor não correspondido.</w:t>
+      </w:r>
+    </w:p>
+    <w:p>
+      <w:pPr>
+        <w:rPr>
+          <w:rFonts w:hint="eastAsia"/>
+          <w:sz w:val="40"/>
+          <w:szCs w:val="40"/>
+        </w:rPr>
+      </w:pPr>
+      <w:r>
+        <w:rPr>
+          <w:color w:val="806000" w:themeColor="accent4" w:themeShade="80"/>
+          <w:sz w:val="40"/>
+          <w:szCs w:val="40"/>
+        </w:rPr>
+        <w:t>まさか</w:t>
+      </w:r>
+      <w:r>
+        <w:rPr>
+          <w:rFonts w:hint="eastAsia"/>
+          <w:sz w:val="40"/>
+          <w:szCs w:val="40"/>
+        </w:rPr>
+        <w:t xml:space="preserve"> </w:t>
+      </w:r>
+      <w:r>
+        <w:rPr>
+          <w:sz w:val="40"/>
+          <w:szCs w:val="40"/>
+        </w:rPr>
+        <w:t>= não pode ser, do nada, inesperadamente, sem chance (que seja isso). [Normalmente utilizado quando o falante está surpreso com algo que é inesperado ou que o surpreendeu]</w:t>
+      </w:r>
+    </w:p>
+    <w:p>
+      <w:pPr>
+        <w:rPr>
+          <w:b/>
+          <w:sz w:val="40"/>
+          <w:szCs w:val="40"/>
+        </w:rPr>
+      </w:pPr>
+      <w:r>
+        <w:rPr>
+          <w:rFonts w:hint="eastAsia"/>
+          <w:b/>
+          <w:sz w:val="40"/>
+          <w:szCs w:val="40"/>
+          <w:highlight w:val="darkGray"/>
+        </w:rPr>
+        <w:t xml:space="preserve">8- </w:t>
+      </w:r>
+      <w:r>
+        <w:rPr>
+          <w:rFonts w:hint="eastAsia"/>
+          <w:b/>
+          <w:sz w:val="40"/>
+          <w:szCs w:val="40"/>
+          <w:highlight w:val="darkGray"/>
+        </w:rPr>
+        <w:t>やばい！</w:t>
+      </w:r>
+      <w:r>
+        <w:rPr>
+          <w:b/>
+          <w:color w:val="1F3864" w:themeColor="accent5" w:themeShade="80"/>
           <w:sz w:val="40"/>
           <w:szCs w:val="40"/>
           <w:highlight w:val="darkGray"/>
@@ -1988,12 +1637,12 @@
               <w:rPr>
                 <w:rFonts w:ascii="MS Mincho" w:eastAsia="MS Mincho" w:hAnsi="MS Mincho" w:hint="eastAsia"/>
                 <w:b/>
-                <w:color w:val="385623" w:themeColor="accent6" w:themeShade="80"/>
+                <w:color w:val="1F3864" w:themeColor="accent5" w:themeShade="80"/>
                 <w:sz w:val="20"/>
                 <w:szCs w:val="40"/>
                 <w:highlight w:val="darkGray"/>
               </w:rPr>
-              <w:t>こんせん</w:t>
+              <w:t>しせん</w:t>
             </w:r>
           </w:rt>
           <w:rubyBase>
@@ -2001,12 +1650,12 @@
               <w:rPr>
                 <w:rFonts w:hint="eastAsia"/>
                 <w:b/>
-                <w:color w:val="385623" w:themeColor="accent6" w:themeShade="80"/>
+                <w:color w:val="1F3864" w:themeColor="accent5" w:themeShade="80"/>
                 <w:sz w:val="40"/>
                 <w:szCs w:val="40"/>
                 <w:highlight w:val="darkGray"/>
               </w:rPr>
-              <w:t>混線</w:t>
+              <w:t>視線</w:t>
             </w:r>
           </w:rubyBase>
         </w:ruby>
@@ -2019,134 +1668,11 @@
           <w:szCs w:val="40"/>
           <w:highlight w:val="darkGray"/>
         </w:rPr>
-        <w:t>・・・</w:t>
-      </w:r>
-      <w:r>
-        <w:rPr>
-          <w:rFonts w:ascii="Helvetica" w:hAnsi="Helvetica" w:cs="Helvetica"/>
-          <w:color w:val="000000"/>
-          <w:sz w:val="21"/>
-          <w:szCs w:val="21"/>
-        </w:rPr>
-        <w:br/>
-      </w:r>
-      <w:r>
-        <w:rPr>
-          <w:sz w:val="40"/>
-          <w:szCs w:val="40"/>
-        </w:rPr>
-        <w:t xml:space="preserve">Minha </w:t>
-      </w:r>
-      <w:r>
-        <w:rPr>
-          <w:color w:val="1F3864" w:themeColor="accent5" w:themeShade="80"/>
-          <w:sz w:val="40"/>
-          <w:szCs w:val="40"/>
-        </w:rPr>
-        <w:t xml:space="preserve">linha de raciocínio </w:t>
-      </w:r>
-      <w:r>
-        <w:rPr>
-          <w:sz w:val="40"/>
-          <w:szCs w:val="40"/>
-        </w:rPr>
-        <w:t>está toda bagunçada</w:t>
-      </w:r>
-      <w:r>
-        <w:rPr>
-          <w:rFonts w:hint="eastAsia"/>
-          <w:sz w:val="40"/>
-          <w:szCs w:val="40"/>
-        </w:rPr>
-        <w:t xml:space="preserve">, </w:t>
-      </w:r>
-      <w:r>
-        <w:rPr>
-          <w:rFonts w:hint="eastAsia"/>
-          <w:color w:val="385623" w:themeColor="accent6" w:themeShade="80"/>
-          <w:sz w:val="40"/>
-          <w:szCs w:val="40"/>
-        </w:rPr>
-        <w:t>confusa</w:t>
-      </w:r>
-      <w:r>
-        <w:rPr>
-          <w:sz w:val="40"/>
-          <w:szCs w:val="40"/>
-        </w:rPr>
-        <w:t>.</w:t>
-      </w:r>
-      <w:r>
-        <w:rPr>
-          <w:sz w:val="40"/>
-          <w:szCs w:val="40"/>
-        </w:rPr>
-        <w:t>..</w:t>
-      </w:r>
-    </w:p>
-    <w:p>
-      <w:pPr>
-        <w:rPr>
-          <w:sz w:val="40"/>
-          <w:szCs w:val="40"/>
-        </w:rPr>
-      </w:pPr>
-      <w:r>
-        <w:rPr>
-          <w:rFonts w:hint="eastAsia"/>
-          <w:color w:val="806000" w:themeColor="accent4" w:themeShade="80"/>
-          <w:sz w:val="40"/>
-          <w:szCs w:val="40"/>
-        </w:rPr>
-        <w:t>ぐちゃぐちゃ</w:t>
-      </w:r>
-      <w:r>
-        <w:rPr>
-          <w:color w:val="806000" w:themeColor="accent4" w:themeShade="80"/>
-          <w:sz w:val="40"/>
-          <w:szCs w:val="40"/>
-        </w:rPr>
-        <w:t xml:space="preserve"> </w:t>
-      </w:r>
-      <w:r>
-        <w:rPr>
-          <w:sz w:val="40"/>
-          <w:szCs w:val="40"/>
-        </w:rPr>
-        <w:t>= onomatopeia para indicar que algo está bagunçado, caótico.</w:t>
-      </w:r>
-    </w:p>
-    <w:p>
-      <w:pPr>
-        <w:rPr>
-          <w:b/>
-          <w:sz w:val="40"/>
-          <w:szCs w:val="40"/>
-        </w:rPr>
-      </w:pPr>
-      <w:r>
-        <w:rPr>
-          <w:b/>
-          <w:sz w:val="40"/>
-          <w:szCs w:val="40"/>
-          <w:highlight w:val="darkGray"/>
-        </w:rPr>
-        <w:t xml:space="preserve">11- </w:t>
-      </w:r>
-      <w:r>
-        <w:rPr>
-          <w:rFonts w:hint="eastAsia"/>
-          <w:b/>
-          <w:sz w:val="40"/>
-          <w:szCs w:val="40"/>
-          <w:highlight w:val="darkGray"/>
-        </w:rPr>
-        <w:t xml:space="preserve">こんなこと　</w:t>
-      </w:r>
-      <w:r>
-        <w:rPr>
-          <w:b/>
-          <w:color w:val="1F3864" w:themeColor="accent5" w:themeShade="80"/>
+        <w:t xml:space="preserve">　</w:t>
+      </w:r>
+      <w:r>
+        <w:rPr>
+          <w:b/>
           <w:sz w:val="40"/>
           <w:szCs w:val="40"/>
           <w:highlight w:val="darkGray"/>
@@ -2164,12 +1690,11 @@
               <w:rPr>
                 <w:rFonts w:ascii="MS Mincho" w:eastAsia="MS Mincho" w:hAnsi="MS Mincho" w:hint="eastAsia"/>
                 <w:b/>
-                <w:color w:val="1F3864" w:themeColor="accent5" w:themeShade="80"/>
                 <w:sz w:val="20"/>
                 <w:szCs w:val="40"/>
                 <w:highlight w:val="darkGray"/>
               </w:rPr>
-              <w:t>はじ</w:t>
+              <w:t>あ</w:t>
             </w:r>
           </w:rt>
           <w:rubyBase>
@@ -2177,12 +1702,11 @@
               <w:rPr>
                 <w:rFonts w:hint="eastAsia"/>
                 <w:b/>
-                <w:color w:val="1F3864" w:themeColor="accent5" w:themeShade="80"/>
                 <w:sz w:val="40"/>
                 <w:szCs w:val="40"/>
                 <w:highlight w:val="darkGray"/>
               </w:rPr>
-              <w:t>初</w:t>
+              <w:t>会</w:t>
             </w:r>
           </w:rubyBase>
         </w:ruby>
@@ -2191,68 +1715,193 @@
         <w:rPr>
           <w:rFonts w:hint="eastAsia"/>
           <w:b/>
+          <w:sz w:val="40"/>
+          <w:szCs w:val="40"/>
+          <w:highlight w:val="darkGray"/>
+        </w:rPr>
+        <w:t>っちゃった！！！</w:t>
+      </w:r>
+    </w:p>
+    <w:p>
+      <w:pPr>
+        <w:rPr>
+          <w:sz w:val="40"/>
+          <w:szCs w:val="40"/>
+        </w:rPr>
+      </w:pPr>
+      <w:r>
+        <w:rPr>
+          <w:sz w:val="40"/>
+          <w:szCs w:val="40"/>
+        </w:rPr>
+        <w:t xml:space="preserve">Essa não! “Nossos” </w:t>
+      </w:r>
+      <w:r>
+        <w:rPr>
           <w:color w:val="1F3864" w:themeColor="accent5" w:themeShade="80"/>
           <w:sz w:val="40"/>
           <w:szCs w:val="40"/>
-          <w:highlight w:val="darkGray"/>
-        </w:rPr>
-        <w:t>めて</w:t>
-      </w:r>
-      <w:r>
-        <w:rPr>
-          <w:rFonts w:hint="eastAsia"/>
-          <w:b/>
-          <w:sz w:val="40"/>
-          <w:szCs w:val="40"/>
-          <w:highlight w:val="darkGray"/>
-        </w:rPr>
-        <w:t>だよ</w:t>
-      </w:r>
-    </w:p>
-    <w:p>
-      <w:pPr>
-        <w:rPr>
-          <w:sz w:val="40"/>
-          <w:szCs w:val="40"/>
-        </w:rPr>
-      </w:pPr>
-      <w:r>
-        <w:rPr>
-          <w:sz w:val="40"/>
-          <w:szCs w:val="40"/>
-        </w:rPr>
-        <w:t xml:space="preserve">Este tipo de coisa me </w:t>
-      </w:r>
-      <w:r>
-        <w:rPr>
+        </w:rPr>
+        <w:t>olhares</w:t>
+      </w:r>
+      <w:r>
+        <w:rPr>
+          <w:sz w:val="40"/>
+          <w:szCs w:val="40"/>
+        </w:rPr>
+        <w:t xml:space="preserve"> acabaram se encontrando!!!</w:t>
+      </w:r>
+    </w:p>
+    <w:p>
+      <w:pPr>
+        <w:rPr>
+          <w:sz w:val="40"/>
+          <w:szCs w:val="40"/>
+        </w:rPr>
+      </w:pPr>
+      <w:r>
+        <w:rPr>
+          <w:rFonts w:hint="eastAsia"/>
+          <w:color w:val="806000" w:themeColor="accent4" w:themeShade="80"/>
+          <w:sz w:val="40"/>
+          <w:szCs w:val="40"/>
+        </w:rPr>
+        <w:t>～ちゃう</w:t>
+      </w:r>
+      <w:r>
+        <w:rPr>
+          <w:sz w:val="40"/>
+          <w:szCs w:val="40"/>
+        </w:rPr>
+        <w:t xml:space="preserve"> = forma abreviada da estrutura </w:t>
+      </w:r>
+      <w:r>
+        <w:rPr>
+          <w:rFonts w:hint="eastAsia"/>
+          <w:sz w:val="40"/>
+          <w:szCs w:val="40"/>
+        </w:rPr>
+        <w:t>～てしまう</w:t>
+      </w:r>
+      <w:r>
+        <w:rPr>
+          <w:sz w:val="40"/>
+          <w:szCs w:val="40"/>
+        </w:rPr>
+        <w:t xml:space="preserve">. Indica que uma ação ocorreu acidentalmente ou sem a intenção. “Acabou acontecendo”. </w:t>
+      </w:r>
+      <w:r>
+        <w:rPr>
+          <w:sz w:val="40"/>
+          <w:szCs w:val="40"/>
+          <w:highlight w:val="green"/>
+        </w:rPr>
+        <w:t>[Capítulo 5.3]</w:t>
+      </w:r>
+      <w:r>
+        <w:rPr>
+          <w:sz w:val="40"/>
+          <w:szCs w:val="40"/>
+        </w:rPr>
+        <w:t xml:space="preserve"> </w:t>
+      </w:r>
+    </w:p>
+    <w:p>
+      <w:pPr>
+        <w:rPr>
+          <w:b/>
+          <w:sz w:val="40"/>
+          <w:szCs w:val="40"/>
+        </w:rPr>
+      </w:pPr>
+      <w:r>
+        <w:rPr>
+          <w:rFonts w:hint="eastAsia"/>
+          <w:b/>
+          <w:sz w:val="40"/>
+          <w:szCs w:val="40"/>
+          <w:highlight w:val="darkGray"/>
+        </w:rPr>
+        <w:t xml:space="preserve">9- </w:t>
+      </w:r>
+      <w:r>
+        <w:rPr>
+          <w:rFonts w:hint="eastAsia"/>
+          <w:b/>
+          <w:sz w:val="40"/>
+          <w:szCs w:val="40"/>
+          <w:highlight w:val="darkGray"/>
+        </w:rPr>
+        <w:t>なになに！？このドキドキ！？</w:t>
+      </w:r>
+    </w:p>
+    <w:p>
+      <w:pPr>
+        <w:rPr>
+          <w:sz w:val="40"/>
+          <w:szCs w:val="40"/>
+        </w:rPr>
+      </w:pPr>
+      <w:r>
+        <w:rPr>
+          <w:sz w:val="40"/>
+          <w:szCs w:val="40"/>
+        </w:rPr>
+        <w:t>O</w:t>
+      </w:r>
+      <w:r>
+        <w:rPr>
+          <w:sz w:val="40"/>
+          <w:szCs w:val="40"/>
+        </w:rPr>
+        <w:t xml:space="preserve"> que significa!? Esse “pulsar no meu coração”?</w:t>
+      </w:r>
+    </w:p>
+    <w:p>
+      <w:pPr>
+        <w:rPr>
+          <w:sz w:val="40"/>
+          <w:szCs w:val="40"/>
+        </w:rPr>
+      </w:pPr>
+      <w:r>
+        <w:rPr>
+          <w:rFonts w:hint="eastAsia"/>
+          <w:color w:val="806000" w:themeColor="accent4" w:themeShade="80"/>
+          <w:sz w:val="40"/>
+          <w:szCs w:val="40"/>
+        </w:rPr>
+        <w:t>ドキドキ</w:t>
+      </w:r>
+      <w:r>
+        <w:rPr>
+          <w:sz w:val="40"/>
+          <w:szCs w:val="40"/>
+        </w:rPr>
+        <w:t xml:space="preserve"> = onomatopeia para o pulsar do coração (batimentos cardíacos)</w:t>
+      </w:r>
+    </w:p>
+    <w:p>
+      <w:pPr>
+        <w:rPr>
+          <w:sz w:val="40"/>
+          <w:szCs w:val="40"/>
+        </w:rPr>
+      </w:pPr>
+      <w:r>
+        <w:rPr>
+          <w:rFonts w:hint="eastAsia"/>
+          <w:b/>
+          <w:sz w:val="40"/>
+          <w:szCs w:val="40"/>
+          <w:highlight w:val="darkGray"/>
+        </w:rPr>
+        <w:t xml:space="preserve">10- </w:t>
+      </w:r>
+      <w:r>
+        <w:rPr>
+          <w:b/>
           <w:color w:val="1F3864" w:themeColor="accent5" w:themeShade="80"/>
-          <w:sz w:val="40"/>
-          <w:szCs w:val="40"/>
-        </w:rPr>
-        <w:t>ocorreu pela primeira vez</w:t>
-      </w:r>
-    </w:p>
-    <w:p>
-      <w:pPr>
-        <w:rPr>
-          <w:b/>
-          <w:sz w:val="40"/>
-          <w:szCs w:val="40"/>
-        </w:rPr>
-      </w:pPr>
-      <w:r>
-        <w:rPr>
-          <w:rFonts w:hint="eastAsia"/>
-          <w:b/>
-          <w:sz w:val="40"/>
-          <w:szCs w:val="40"/>
-          <w:highlight w:val="darkGray"/>
-        </w:rPr>
-        <w:t xml:space="preserve">12- </w:t>
-      </w:r>
-      <w:r>
-        <w:rPr>
-          <w:b/>
           <w:sz w:val="40"/>
           <w:szCs w:val="40"/>
           <w:highlight w:val="darkGray"/>
@@ -2270,11 +1919,12 @@
               <w:rPr>
                 <w:rFonts w:ascii="MS Mincho" w:eastAsia="MS Mincho" w:hAnsi="MS Mincho" w:hint="eastAsia"/>
                 <w:b/>
+                <w:color w:val="1F3864" w:themeColor="accent5" w:themeShade="80"/>
                 <w:sz w:val="20"/>
                 <w:szCs w:val="40"/>
                 <w:highlight w:val="darkGray"/>
               </w:rPr>
-              <w:t>ねつ</w:t>
+              <w:t>しこうかいろ</w:t>
             </w:r>
           </w:rt>
           <w:rubyBase>
@@ -2282,11 +1932,12 @@
               <w:rPr>
                 <w:rFonts w:hint="eastAsia"/>
                 <w:b/>
+                <w:color w:val="1F3864" w:themeColor="accent5" w:themeShade="80"/>
                 <w:sz w:val="40"/>
                 <w:szCs w:val="40"/>
                 <w:highlight w:val="darkGray"/>
               </w:rPr>
-              <w:t>熱</w:t>
+              <w:t>思考回路</w:t>
             </w:r>
           </w:rubyBase>
         </w:ruby>
@@ -2299,86 +1950,22 @@
           <w:szCs w:val="40"/>
           <w:highlight w:val="darkGray"/>
         </w:rPr>
-        <w:t>でもあるの</w:t>
-      </w:r>
-      <w:r>
-        <w:rPr>
-          <w:rFonts w:hint="eastAsia"/>
-          <w:b/>
-          <w:color w:val="1F3864" w:themeColor="accent5" w:themeShade="80"/>
-          <w:sz w:val="40"/>
-          <w:szCs w:val="40"/>
-          <w:highlight w:val="darkGray"/>
-        </w:rPr>
-        <w:t>か</w:t>
-      </w:r>
-      <w:r>
-        <w:rPr>
-          <w:rFonts w:hint="eastAsia"/>
-          <w:b/>
-          <w:color w:val="1F3864" w:themeColor="accent5" w:themeShade="80"/>
-          <w:sz w:val="40"/>
-          <w:szCs w:val="40"/>
-          <w:highlight w:val="darkGray"/>
-        </w:rPr>
-        <w:t>な</w:t>
-      </w:r>
-      <w:r>
-        <w:rPr>
-          <w:rFonts w:hint="eastAsia"/>
-          <w:b/>
-          <w:sz w:val="40"/>
-          <w:szCs w:val="40"/>
-          <w:highlight w:val="darkGray"/>
-        </w:rPr>
-        <w:t>～</w:t>
-      </w:r>
-    </w:p>
-    <w:p>
-      <w:pPr>
-        <w:rPr>
-          <w:sz w:val="40"/>
-          <w:szCs w:val="40"/>
-        </w:rPr>
-      </w:pPr>
-      <w:r>
-        <w:rPr>
-          <w:color w:val="1F3864" w:themeColor="accent5" w:themeShade="80"/>
-          <w:sz w:val="40"/>
-          <w:szCs w:val="40"/>
-        </w:rPr>
-        <w:t xml:space="preserve">Será que </w:t>
-      </w:r>
-      <w:r>
-        <w:rPr>
-          <w:sz w:val="40"/>
-          <w:szCs w:val="40"/>
-        </w:rPr>
-        <w:t>estou com febre?</w:t>
-      </w:r>
-    </w:p>
-    <w:p>
-      <w:pPr>
-        <w:rPr>
-          <w:b/>
-          <w:sz w:val="40"/>
-          <w:szCs w:val="40"/>
-        </w:rPr>
-      </w:pPr>
-      <w:r>
-        <w:rPr>
-          <w:rFonts w:hint="eastAsia"/>
-          <w:b/>
-          <w:sz w:val="40"/>
-          <w:szCs w:val="40"/>
-          <w:highlight w:val="darkGray"/>
-        </w:rPr>
-        <w:t xml:space="preserve">13- </w:t>
-      </w:r>
-      <w:r>
-        <w:rPr>
-          <w:b/>
-          <w:color w:val="1F3864" w:themeColor="accent5" w:themeShade="80"/>
+        <w:t xml:space="preserve">　ぐちゃぐちゃ</w:t>
+      </w:r>
+      <w:r>
+        <w:rPr>
+          <w:rFonts w:hint="eastAsia"/>
+          <w:b/>
+          <w:sz w:val="40"/>
+          <w:szCs w:val="40"/>
+          <w:highlight w:val="darkGray"/>
+        </w:rPr>
+        <w:t xml:space="preserve">　</w:t>
+      </w:r>
+      <w:r>
+        <w:rPr>
+          <w:b/>
+          <w:color w:val="385623" w:themeColor="accent6" w:themeShade="80"/>
           <w:sz w:val="40"/>
           <w:szCs w:val="40"/>
           <w:highlight w:val="darkGray"/>
@@ -2396,12 +1983,12 @@
               <w:rPr>
                 <w:rFonts w:ascii="MS Mincho" w:eastAsia="MS Mincho" w:hAnsi="MS Mincho" w:hint="eastAsia"/>
                 <w:b/>
-                <w:color w:val="1F3864" w:themeColor="accent5" w:themeShade="80"/>
+                <w:color w:val="385623" w:themeColor="accent6" w:themeShade="80"/>
                 <w:sz w:val="20"/>
                 <w:szCs w:val="40"/>
                 <w:highlight w:val="darkGray"/>
               </w:rPr>
-              <w:t>きゅうてんちょっか</w:t>
+              <w:t>こんせん</w:t>
             </w:r>
           </w:rt>
           <w:rubyBase>
@@ -2409,28 +1996,160 @@
               <w:rPr>
                 <w:rFonts w:hint="eastAsia"/>
                 <w:b/>
-                <w:color w:val="1F3864" w:themeColor="accent5" w:themeShade="80"/>
+                <w:color w:val="385623" w:themeColor="accent6" w:themeShade="80"/>
                 <w:sz w:val="40"/>
                 <w:szCs w:val="40"/>
                 <w:highlight w:val="darkGray"/>
               </w:rPr>
-              <w:t>急転直下</w:t>
+              <w:t>混線</w:t>
             </w:r>
           </w:rubyBase>
         </w:ruby>
       </w:r>
       <w:r>
         <w:rPr>
-          <w:b/>
-          <w:sz w:val="40"/>
-          <w:szCs w:val="40"/>
-          <w:highlight w:val="darkGray"/>
-        </w:rPr>
-        <w:t xml:space="preserve">　いらっしゃった</w:t>
-      </w:r>
-      <w:r>
-        <w:rPr>
-          <w:b/>
+          <w:rFonts w:hint="eastAsia"/>
+          <w:b/>
+          <w:sz w:val="40"/>
+          <w:szCs w:val="40"/>
+          <w:highlight w:val="darkGray"/>
+        </w:rPr>
+        <w:t>・・・</w:t>
+      </w:r>
+      <w:r>
+        <w:rPr>
+          <w:rFonts w:ascii="Helvetica" w:hAnsi="Helvetica" w:cs="Helvetica"/>
+          <w:color w:val="000000"/>
+          <w:sz w:val="21"/>
+          <w:szCs w:val="21"/>
+        </w:rPr>
+        <w:br/>
+      </w:r>
+      <w:r>
+        <w:rPr>
+          <w:sz w:val="40"/>
+          <w:szCs w:val="40"/>
+        </w:rPr>
+        <w:t xml:space="preserve">Minha </w:t>
+      </w:r>
+      <w:r>
+        <w:rPr>
+          <w:color w:val="1F3864" w:themeColor="accent5" w:themeShade="80"/>
+          <w:sz w:val="40"/>
+          <w:szCs w:val="40"/>
+        </w:rPr>
+        <w:t xml:space="preserve">linha de raciocínio </w:t>
+      </w:r>
+      <w:r>
+        <w:rPr>
+          <w:sz w:val="40"/>
+          <w:szCs w:val="40"/>
+        </w:rPr>
+        <w:t>está toda bagunçada</w:t>
+      </w:r>
+      <w:r>
+        <w:rPr>
+          <w:rFonts w:hint="eastAsia"/>
+          <w:sz w:val="40"/>
+          <w:szCs w:val="40"/>
+        </w:rPr>
+        <w:t xml:space="preserve">, </w:t>
+      </w:r>
+      <w:r>
+        <w:rPr>
+          <w:rFonts w:hint="eastAsia"/>
+          <w:color w:val="385623" w:themeColor="accent6" w:themeShade="80"/>
+          <w:sz w:val="40"/>
+          <w:szCs w:val="40"/>
+        </w:rPr>
+        <w:t>confusa</w:t>
+      </w:r>
+      <w:r>
+        <w:rPr>
+          <w:color w:val="385623" w:themeColor="accent6" w:themeShade="80"/>
+          <w:sz w:val="40"/>
+          <w:szCs w:val="40"/>
+        </w:rPr>
+        <w:t xml:space="preserve"> (emaranhada)</w:t>
+      </w:r>
+      <w:r>
+        <w:rPr>
+          <w:sz w:val="40"/>
+          <w:szCs w:val="40"/>
+        </w:rPr>
+        <w:t>.</w:t>
+      </w:r>
+      <w:r>
+        <w:rPr>
+          <w:sz w:val="40"/>
+          <w:szCs w:val="40"/>
+        </w:rPr>
+        <w:t>..</w:t>
+      </w:r>
+    </w:p>
+    <w:p>
+      <w:pPr>
+        <w:rPr>
+          <w:sz w:val="40"/>
+          <w:szCs w:val="40"/>
+        </w:rPr>
+      </w:pPr>
+      <w:r>
+        <w:rPr>
+          <w:rFonts w:hint="eastAsia"/>
+          <w:color w:val="806000" w:themeColor="accent4" w:themeShade="80"/>
+          <w:sz w:val="40"/>
+          <w:szCs w:val="40"/>
+        </w:rPr>
+        <w:t>ぐちゃぐちゃ</w:t>
+      </w:r>
+      <w:r>
+        <w:rPr>
+          <w:color w:val="806000" w:themeColor="accent4" w:themeShade="80"/>
+          <w:sz w:val="40"/>
+          <w:szCs w:val="40"/>
+        </w:rPr>
+        <w:t xml:space="preserve"> </w:t>
+      </w:r>
+      <w:r>
+        <w:rPr>
+          <w:sz w:val="40"/>
+          <w:szCs w:val="40"/>
+        </w:rPr>
+        <w:t>= onomatopeia para indicar que algo está bagunçado, caótico.</w:t>
+      </w:r>
+    </w:p>
+    <w:p>
+      <w:pPr>
+        <w:rPr>
+          <w:b/>
+          <w:sz w:val="40"/>
+          <w:szCs w:val="40"/>
+        </w:rPr>
+      </w:pPr>
+      <w:r>
+        <w:rPr>
+          <w:b/>
+          <w:sz w:val="40"/>
+          <w:szCs w:val="40"/>
+          <w:highlight w:val="darkGray"/>
+        </w:rPr>
+        <w:t xml:space="preserve">11- </w:t>
+      </w:r>
+      <w:r>
+        <w:rPr>
+          <w:rFonts w:hint="eastAsia"/>
+          <w:b/>
+          <w:sz w:val="40"/>
+          <w:szCs w:val="40"/>
+          <w:highlight w:val="darkGray"/>
+        </w:rPr>
+        <w:t xml:space="preserve">こんなこと　</w:t>
+      </w:r>
+      <w:r>
+        <w:rPr>
+          <w:b/>
+          <w:color w:val="1F3864" w:themeColor="accent5" w:themeShade="80"/>
           <w:sz w:val="40"/>
           <w:szCs w:val="40"/>
           <w:highlight w:val="darkGray"/>
@@ -2448,11 +2167,12 @@
               <w:rPr>
                 <w:rFonts w:ascii="MS Mincho" w:eastAsia="MS Mincho" w:hAnsi="MS Mincho" w:hint="eastAsia"/>
                 <w:b/>
+                <w:color w:val="1F3864" w:themeColor="accent5" w:themeShade="80"/>
                 <w:sz w:val="20"/>
                 <w:szCs w:val="40"/>
                 <w:highlight w:val="darkGray"/>
               </w:rPr>
-              <w:t>こいごころ</w:t>
+              <w:t>はじ</w:t>
             </w:r>
           </w:rt>
           <w:rubyBase>
@@ -2460,211 +2180,146 @@
               <w:rPr>
                 <w:rFonts w:hint="eastAsia"/>
                 <w:b/>
+                <w:color w:val="1F3864" w:themeColor="accent5" w:themeShade="80"/>
                 <w:sz w:val="40"/>
                 <w:szCs w:val="40"/>
                 <w:highlight w:val="darkGray"/>
               </w:rPr>
-              <w:t>恋心</w:t>
+              <w:t>初</w:t>
             </w:r>
           </w:rubyBase>
         </w:ruby>
       </w:r>
-    </w:p>
-    <w:p>
-      <w:pPr>
-        <w:rPr>
-          <w:sz w:val="40"/>
-          <w:szCs w:val="40"/>
-        </w:rPr>
-      </w:pPr>
-      <w:r>
-        <w:rPr>
+      <w:r>
+        <w:rPr>
+          <w:rFonts w:hint="eastAsia"/>
+          <w:b/>
           <w:color w:val="1F3864" w:themeColor="accent5" w:themeShade="80"/>
           <w:sz w:val="40"/>
           <w:szCs w:val="40"/>
-        </w:rPr>
-        <w:t>Uma reviravolta inesperada</w:t>
-      </w:r>
-      <w:r>
-        <w:rPr>
-          <w:sz w:val="40"/>
-          <w:szCs w:val="40"/>
-        </w:rPr>
-        <w:t xml:space="preserve"> no sentimento de amor que </w:t>
-      </w:r>
-      <w:r>
-        <w:rPr>
-          <w:sz w:val="40"/>
-          <w:szCs w:val="40"/>
-        </w:rPr>
-        <w:t xml:space="preserve">me </w:t>
-      </w:r>
-      <w:r>
-        <w:rPr>
-          <w:sz w:val="40"/>
-          <w:szCs w:val="40"/>
-        </w:rPr>
-        <w:t>surgiu (que chegou a mim).</w:t>
-      </w:r>
-    </w:p>
-    <w:p>
-      <w:pPr>
-        <w:rPr>
-          <w:sz w:val="40"/>
-          <w:szCs w:val="40"/>
-        </w:rPr>
-      </w:pPr>
-      <w:r>
-        <w:rPr>
-          <w:sz w:val="40"/>
-          <w:szCs w:val="40"/>
-        </w:rPr>
-        <w:t>いらっしゃる</w:t>
-      </w:r>
-      <w:r>
-        <w:rPr>
-          <w:rFonts w:hint="eastAsia"/>
-          <w:sz w:val="40"/>
-          <w:szCs w:val="40"/>
-        </w:rPr>
-        <w:t xml:space="preserve"> = ir</w:t>
-      </w:r>
-      <w:r>
-        <w:rPr>
-          <w:sz w:val="40"/>
-          <w:szCs w:val="40"/>
-        </w:rPr>
-        <w:t>,</w:t>
-      </w:r>
-      <w:r>
-        <w:rPr>
-          <w:rFonts w:hint="eastAsia"/>
-          <w:sz w:val="40"/>
-          <w:szCs w:val="40"/>
-        </w:rPr>
-        <w:t xml:space="preserve"> vir, estar. (</w:t>
-      </w:r>
-      <w:r>
-        <w:rPr>
-          <w:sz w:val="40"/>
-          <w:szCs w:val="40"/>
-        </w:rPr>
-        <w:t>Forma Honorífica</w:t>
-      </w:r>
-      <w:r>
-        <w:rPr>
-          <w:rFonts w:hint="eastAsia"/>
-          <w:sz w:val="40"/>
-          <w:szCs w:val="40"/>
-        </w:rPr>
-        <w:t>)</w:t>
-      </w:r>
-    </w:p>
-    <w:p>
-      <w:pPr>
-        <w:rPr>
-          <w:b/>
-          <w:sz w:val="40"/>
-          <w:szCs w:val="40"/>
-        </w:rPr>
-      </w:pPr>
-      <w:r>
-        <w:rPr>
-          <w:b/>
-          <w:sz w:val="40"/>
-          <w:szCs w:val="40"/>
-          <w:highlight w:val="darkGray"/>
-        </w:rPr>
-        <w:t xml:space="preserve">14- </w:t>
-      </w:r>
-      <w:r>
-        <w:rPr>
-          <w:rFonts w:hint="eastAsia"/>
-          <w:b/>
-          <w:sz w:val="40"/>
-          <w:szCs w:val="40"/>
-          <w:highlight w:val="darkGray"/>
-        </w:rPr>
-        <w:t>あっちゅうま</w:t>
-      </w:r>
-      <w:r>
-        <w:rPr>
-          <w:b/>
-          <w:sz w:val="40"/>
-          <w:szCs w:val="40"/>
-          <w:highlight w:val="darkGray"/>
-        </w:rPr>
-        <w:fldChar w:fldCharType="begin"/>
-      </w:r>
-      <w:r>
-        <w:rPr>
-          <w:b/>
-          <w:sz w:val="40"/>
-          <w:szCs w:val="40"/>
-          <w:highlight w:val="darkGray"/>
-        </w:rPr>
-        <w:instrText>EQ \* jc2 \* "Font:MS Mincho" \* hps20 \o\ad(\s\up 19(</w:instrText>
-      </w:r>
-      <w:r>
-        <w:rPr>
-          <w:rFonts w:ascii="MS Mincho" w:eastAsia="MS Mincho" w:hAnsi="MS Mincho" w:hint="eastAsia"/>
-          <w:b/>
-          <w:sz w:val="20"/>
-          <w:szCs w:val="40"/>
-          <w:highlight w:val="darkGray"/>
-        </w:rPr>
-        <w:instrText>かお</w:instrText>
-      </w:r>
-      <w:r>
-        <w:rPr>
-          <w:b/>
-          <w:sz w:val="40"/>
-          <w:szCs w:val="40"/>
-          <w:highlight w:val="darkGray"/>
-        </w:rPr>
-        <w:instrText>);</w:instrText>
-      </w:r>
-      <w:r>
-        <w:rPr>
-          <w:rFonts w:hint="eastAsia"/>
-          <w:b/>
-          <w:sz w:val="40"/>
-          <w:szCs w:val="40"/>
-          <w:highlight w:val="darkGray"/>
-        </w:rPr>
-        <w:instrText>顔</w:instrText>
-      </w:r>
-      <w:r>
-        <w:rPr>
-          <w:b/>
-          <w:sz w:val="40"/>
-          <w:szCs w:val="40"/>
-          <w:highlight w:val="darkGray"/>
-        </w:rPr>
-        <w:instrText>)</w:instrText>
-      </w:r>
-      <w:r>
-        <w:rPr>
-          <w:b/>
-          <w:sz w:val="40"/>
-          <w:szCs w:val="40"/>
-          <w:highlight w:val="darkGray"/>
-        </w:rPr>
-        <w:fldChar w:fldCharType="end"/>
-      </w:r>
-      <w:r>
-        <w:rPr>
-          <w:b/>
-          <w:sz w:val="40"/>
-          <w:szCs w:val="40"/>
-          <w:highlight w:val="darkGray"/>
-        </w:rPr>
-        <w:t xml:space="preserve">　</w:t>
-      </w:r>
-      <w:r>
-        <w:rPr>
-          <w:b/>
+          <w:highlight w:val="darkGray"/>
+        </w:rPr>
+        <w:t>めて</w:t>
+      </w:r>
+      <w:r>
+        <w:rPr>
+          <w:rFonts w:hint="eastAsia"/>
+          <w:b/>
+          <w:sz w:val="40"/>
+          <w:szCs w:val="40"/>
+          <w:highlight w:val="darkGray"/>
+        </w:rPr>
+        <w:t>だよ</w:t>
+      </w:r>
+    </w:p>
+    <w:p>
+      <w:pPr>
+        <w:rPr>
           <w:color w:val="1F3864" w:themeColor="accent5" w:themeShade="80"/>
+          <w:sz w:val="40"/>
+          <w:szCs w:val="40"/>
+        </w:rPr>
+      </w:pPr>
+      <w:r>
+        <w:rPr>
+          <w:sz w:val="40"/>
+          <w:szCs w:val="40"/>
+        </w:rPr>
+        <w:t xml:space="preserve">Este tipo de coisa me </w:t>
+      </w:r>
+      <w:r>
+        <w:rPr>
+          <w:color w:val="1F3864" w:themeColor="accent5" w:themeShade="80"/>
+          <w:sz w:val="40"/>
+          <w:szCs w:val="40"/>
+        </w:rPr>
+        <w:t>ocorreu pela primeira vez</w:t>
+      </w:r>
+    </w:p>
+    <w:p>
+      <w:pPr>
+        <w:rPr>
+          <w:color w:val="000000" w:themeColor="text1"/>
+          <w:sz w:val="40"/>
+          <w:szCs w:val="40"/>
+        </w:rPr>
+      </w:pPr>
+      <w:r>
+        <w:rPr>
+          <w:color w:val="000000" w:themeColor="text1"/>
+          <w:sz w:val="40"/>
+          <w:szCs w:val="40"/>
+        </w:rPr>
+        <w:t>[</w:t>
+      </w:r>
+      <w:proofErr w:type="spellStart"/>
+      <w:proofErr w:type="gramStart"/>
+      <w:r>
+        <w:rPr>
+          <w:b/>
+          <w:color w:val="000000" w:themeColor="text1"/>
+          <w:sz w:val="40"/>
+          <w:szCs w:val="40"/>
+        </w:rPr>
+        <w:t>lit</w:t>
+      </w:r>
+      <w:proofErr w:type="spellEnd"/>
+      <w:proofErr w:type="gramEnd"/>
+      <w:r>
+        <w:rPr>
+          <w:b/>
+          <w:color w:val="000000" w:themeColor="text1"/>
+          <w:sz w:val="40"/>
+          <w:szCs w:val="40"/>
+        </w:rPr>
+        <w:t>:</w:t>
+      </w:r>
+      <w:r>
+        <w:rPr>
+          <w:color w:val="000000" w:themeColor="text1"/>
+          <w:sz w:val="40"/>
+          <w:szCs w:val="40"/>
+        </w:rPr>
+        <w:t xml:space="preserve"> </w:t>
+      </w:r>
+      <w:r>
+        <w:rPr>
+          <w:color w:val="1F3864" w:themeColor="accent5" w:themeShade="80"/>
+          <w:sz w:val="40"/>
+          <w:szCs w:val="40"/>
+        </w:rPr>
+        <w:t>é a primeira vez</w:t>
+      </w:r>
+      <w:r>
+        <w:rPr>
+          <w:color w:val="000000" w:themeColor="text1"/>
+          <w:sz w:val="40"/>
+          <w:szCs w:val="40"/>
+        </w:rPr>
+        <w:t>]</w:t>
+      </w:r>
+    </w:p>
+    <w:p>
+      <w:pPr>
+        <w:rPr>
+          <w:b/>
+          <w:sz w:val="40"/>
+          <w:szCs w:val="40"/>
+        </w:rPr>
+      </w:pPr>
+      <w:r>
+        <w:rPr>
+          <w:rFonts w:hint="eastAsia"/>
+          <w:b/>
+          <w:sz w:val="40"/>
+          <w:szCs w:val="40"/>
+          <w:highlight w:val="darkGray"/>
+        </w:rPr>
+        <w:t xml:space="preserve">12- </w:t>
+      </w:r>
+      <w:r>
+        <w:rPr>
+          <w:b/>
           <w:sz w:val="40"/>
           <w:szCs w:val="40"/>
           <w:highlight w:val="darkGray"/>
@@ -2682,12 +2337,11 @@
               <w:rPr>
                 <w:rFonts w:ascii="MS Mincho" w:eastAsia="MS Mincho" w:hAnsi="MS Mincho" w:hint="eastAsia"/>
                 <w:b/>
-                <w:color w:val="1F3864" w:themeColor="accent5" w:themeShade="80"/>
                 <w:sz w:val="20"/>
                 <w:szCs w:val="40"/>
                 <w:highlight w:val="darkGray"/>
               </w:rPr>
-              <w:t>はっか</w:t>
+              <w:t>ねつ</w:t>
             </w:r>
           </w:rt>
           <w:rubyBase>
@@ -2695,184 +2349,103 @@
               <w:rPr>
                 <w:rFonts w:hint="eastAsia"/>
                 <w:b/>
-                <w:color w:val="1F3864" w:themeColor="accent5" w:themeShade="80"/>
                 <w:sz w:val="40"/>
                 <w:szCs w:val="40"/>
                 <w:highlight w:val="darkGray"/>
               </w:rPr>
-              <w:t>発火</w:t>
+              <w:t>熱</w:t>
             </w:r>
           </w:rubyBase>
         </w:ruby>
       </w:r>
       <w:r>
         <w:rPr>
+          <w:rFonts w:hint="eastAsia"/>
+          <w:b/>
+          <w:sz w:val="40"/>
+          <w:szCs w:val="40"/>
+          <w:highlight w:val="darkGray"/>
+        </w:rPr>
+        <w:t>でもあるの</w:t>
+      </w:r>
+      <w:r>
+        <w:rPr>
+          <w:rFonts w:hint="eastAsia"/>
           <w:b/>
           <w:color w:val="1F3864" w:themeColor="accent5" w:themeShade="80"/>
           <w:sz w:val="40"/>
           <w:szCs w:val="40"/>
           <w:highlight w:val="darkGray"/>
         </w:rPr>
-        <w:t>で</w:t>
-      </w:r>
-      <w:r>
-        <w:rPr>
-          <w:b/>
-          <w:sz w:val="40"/>
-          <w:szCs w:val="40"/>
-          <w:highlight w:val="darkGray"/>
-        </w:rPr>
-        <w:t xml:space="preserve">　</w:t>
-      </w:r>
-      <w:r>
-        <w:rPr>
-          <w:rFonts w:hint="eastAsia"/>
-          <w:b/>
-          <w:color w:val="385623" w:themeColor="accent6" w:themeShade="80"/>
-          <w:sz w:val="40"/>
-          <w:szCs w:val="40"/>
-          <w:highlight w:val="darkGray"/>
-        </w:rPr>
-        <w:t>まっかっか</w:t>
-      </w:r>
-    </w:p>
-    <w:p>
-      <w:pPr>
-        <w:rPr>
-          <w:sz w:val="40"/>
-          <w:szCs w:val="40"/>
-        </w:rPr>
-      </w:pPr>
-      <w:r>
-        <w:rPr>
-          <w:sz w:val="40"/>
-          <w:szCs w:val="40"/>
-        </w:rPr>
-        <w:t xml:space="preserve">Em nenhum momento meu rosto ficou </w:t>
-      </w:r>
-      <w:r>
-        <w:rPr>
-          <w:color w:val="385623" w:themeColor="accent6" w:themeShade="80"/>
-          <w:sz w:val="40"/>
-          <w:szCs w:val="40"/>
-        </w:rPr>
-        <w:t xml:space="preserve">extremamente vermelho </w:t>
-      </w:r>
-      <w:r>
-        <w:rPr>
+        <w:t>か</w:t>
+      </w:r>
+      <w:r>
+        <w:rPr>
+          <w:rFonts w:hint="eastAsia"/>
+          <w:b/>
           <w:color w:val="1F3864" w:themeColor="accent5" w:themeShade="80"/>
           <w:sz w:val="40"/>
           <w:szCs w:val="40"/>
-        </w:rPr>
-        <w:t>pegando fogo</w:t>
-      </w:r>
-    </w:p>
-    <w:p>
-      <w:pPr>
-        <w:rPr>
-          <w:b/>
-          <w:sz w:val="40"/>
-          <w:szCs w:val="40"/>
-        </w:rPr>
-      </w:pPr>
-      <w:r>
-        <w:rPr>
-          <w:rFonts w:hint="eastAsia"/>
-          <w:b/>
-          <w:sz w:val="40"/>
-          <w:szCs w:val="40"/>
-          <w:highlight w:val="darkGray"/>
-        </w:rPr>
-        <w:t xml:space="preserve">15- </w:t>
-      </w:r>
-      <w:r>
-        <w:rPr>
-          <w:rFonts w:hint="eastAsia"/>
-          <w:b/>
-          <w:sz w:val="40"/>
-          <w:szCs w:val="40"/>
-          <w:highlight w:val="darkGray"/>
-        </w:rPr>
-        <w:t>バ・バ・・・バカな！？</w:t>
-      </w:r>
-      <w:r>
-        <w:rPr>
-          <w:b/>
-          <w:sz w:val="40"/>
-          <w:szCs w:val="40"/>
-          <w:highlight w:val="darkGray"/>
-        </w:rPr>
-        <w:fldChar w:fldCharType="begin"/>
-      </w:r>
-      <w:r>
-        <w:rPr>
-          <w:b/>
-          <w:sz w:val="40"/>
-          <w:szCs w:val="40"/>
-          <w:highlight w:val="darkGray"/>
-        </w:rPr>
-        <w:instrText>EQ \* jc2 \* "Font:MS Mincho" \* hps20 \o\ad(\s\up 19(</w:instrText>
-      </w:r>
-      <w:r>
-        <w:rPr>
-          <w:rFonts w:ascii="MS Mincho" w:eastAsia="MS Mincho" w:hAnsi="MS Mincho" w:hint="eastAsia"/>
-          <w:b/>
-          <w:sz w:val="20"/>
-          <w:szCs w:val="40"/>
-          <w:highlight w:val="darkGray"/>
-        </w:rPr>
-        <w:instrText>て</w:instrText>
-      </w:r>
-      <w:r>
-        <w:rPr>
-          <w:b/>
-          <w:sz w:val="40"/>
-          <w:szCs w:val="40"/>
-          <w:highlight w:val="darkGray"/>
-        </w:rPr>
-        <w:instrText>);</w:instrText>
-      </w:r>
-      <w:r>
-        <w:rPr>
-          <w:rFonts w:hint="eastAsia"/>
-          <w:b/>
-          <w:sz w:val="40"/>
-          <w:szCs w:val="40"/>
-          <w:highlight w:val="darkGray"/>
-        </w:rPr>
-        <w:instrText>手</w:instrText>
-      </w:r>
-      <w:r>
-        <w:rPr>
-          <w:b/>
-          <w:sz w:val="40"/>
-          <w:szCs w:val="40"/>
-          <w:highlight w:val="darkGray"/>
-        </w:rPr>
-        <w:instrText>)</w:instrText>
-      </w:r>
-      <w:r>
-        <w:rPr>
-          <w:b/>
-          <w:sz w:val="40"/>
-          <w:szCs w:val="40"/>
-          <w:highlight w:val="darkGray"/>
-        </w:rPr>
-        <w:fldChar w:fldCharType="end"/>
-      </w:r>
-      <w:r>
-        <w:rPr>
-          <w:rFonts w:hint="eastAsia"/>
-          <w:b/>
-          <w:sz w:val="40"/>
-          <w:szCs w:val="40"/>
-          <w:highlight w:val="darkGray"/>
-        </w:rPr>
-        <w:t>が</w:t>
-      </w:r>
-      <w:r>
-        <w:rPr>
-          <w:b/>
+          <w:highlight w:val="darkGray"/>
+        </w:rPr>
+        <w:t>な</w:t>
+      </w:r>
+      <w:r>
+        <w:rPr>
+          <w:rFonts w:hint="eastAsia"/>
+          <w:b/>
+          <w:sz w:val="40"/>
+          <w:szCs w:val="40"/>
+          <w:highlight w:val="darkGray"/>
+        </w:rPr>
+        <w:t>～</w:t>
+      </w:r>
+    </w:p>
+    <w:p>
+      <w:pPr>
+        <w:rPr>
+          <w:sz w:val="40"/>
+          <w:szCs w:val="40"/>
+        </w:rPr>
+      </w:pPr>
+      <w:r>
+        <w:rPr>
+          <w:color w:val="1F3864" w:themeColor="accent5" w:themeShade="80"/>
+          <w:sz w:val="40"/>
+          <w:szCs w:val="40"/>
+        </w:rPr>
+        <w:t xml:space="preserve">Será que </w:t>
+      </w:r>
+      <w:r>
+        <w:rPr>
+          <w:sz w:val="40"/>
+          <w:szCs w:val="40"/>
+        </w:rPr>
+        <w:t>estou com febre?</w:t>
+      </w:r>
+    </w:p>
+    <w:p>
+      <w:pPr>
+        <w:rPr>
+          <w:b/>
+          <w:sz w:val="40"/>
+          <w:szCs w:val="40"/>
+        </w:rPr>
+      </w:pPr>
+      <w:r>
+        <w:rPr>
+          <w:rFonts w:hint="eastAsia"/>
+          <w:b/>
+          <w:sz w:val="40"/>
+          <w:szCs w:val="40"/>
+          <w:highlight w:val="darkGray"/>
+        </w:rPr>
+        <w:t xml:space="preserve">13- </w:t>
+      </w:r>
+      <w:r>
+        <w:rPr>
+          <w:b/>
+          <w:color w:val="1F3864" w:themeColor="accent5" w:themeShade="80"/>
           <w:sz w:val="40"/>
           <w:szCs w:val="40"/>
           <w:highlight w:val="darkGray"/>
@@ -2890,11 +2463,12 @@
               <w:rPr>
                 <w:rFonts w:ascii="MS Mincho" w:eastAsia="MS Mincho" w:hAnsi="MS Mincho" w:hint="eastAsia"/>
                 <w:b/>
+                <w:color w:val="1F3864" w:themeColor="accent5" w:themeShade="80"/>
                 <w:sz w:val="20"/>
                 <w:szCs w:val="40"/>
                 <w:highlight w:val="darkGray"/>
               </w:rPr>
-              <w:t>ふる</w:t>
+              <w:t>きゅうてんちょっか</w:t>
             </w:r>
           </w:rt>
           <w:rubyBase>
@@ -2902,75 +2476,24 @@
               <w:rPr>
                 <w:rFonts w:hint="eastAsia"/>
                 <w:b/>
+                <w:color w:val="1F3864" w:themeColor="accent5" w:themeShade="80"/>
                 <w:sz w:val="40"/>
                 <w:szCs w:val="40"/>
                 <w:highlight w:val="darkGray"/>
               </w:rPr>
-              <w:t>震</w:t>
+              <w:t>急転直下</w:t>
             </w:r>
           </w:rubyBase>
         </w:ruby>
       </w:r>
       <w:r>
         <w:rPr>
-          <w:rFonts w:hint="eastAsia"/>
-          <w:b/>
-          <w:sz w:val="40"/>
-          <w:szCs w:val="40"/>
-          <w:highlight w:val="darkGray"/>
-        </w:rPr>
-        <w:t>えるぞ</w:t>
-      </w:r>
-    </w:p>
-    <w:p>
-      <w:pPr>
-        <w:rPr>
-          <w:sz w:val="40"/>
-          <w:szCs w:val="40"/>
-        </w:rPr>
-      </w:pPr>
-      <w:r>
-        <w:rPr>
-          <w:sz w:val="40"/>
-          <w:szCs w:val="40"/>
-        </w:rPr>
-        <w:t>É um absurdo né</w:t>
-      </w:r>
-      <w:r>
-        <w:rPr>
-          <w:sz w:val="40"/>
-          <w:szCs w:val="40"/>
-        </w:rPr>
-        <w:t>!? Minhas mãos estão tremendo</w:t>
-      </w:r>
-    </w:p>
-    <w:p>
-      <w:pPr>
-        <w:rPr>
-          <w:b/>
-          <w:sz w:val="40"/>
-          <w:szCs w:val="40"/>
-        </w:rPr>
-      </w:pPr>
-      <w:r>
-        <w:rPr>
-          <w:rFonts w:hint="eastAsia"/>
-          <w:b/>
-          <w:sz w:val="40"/>
-          <w:szCs w:val="40"/>
-          <w:highlight w:val="darkGray"/>
-        </w:rPr>
-        <w:t xml:space="preserve">16- </w:t>
-      </w:r>
-      <w:r>
-        <w:rPr>
-          <w:rFonts w:hint="eastAsia"/>
-          <w:b/>
-          <w:sz w:val="40"/>
-          <w:szCs w:val="40"/>
-          <w:highlight w:val="darkGray"/>
-        </w:rPr>
-        <w:t>これが</w:t>
+          <w:b/>
+          <w:sz w:val="40"/>
+          <w:szCs w:val="40"/>
+          <w:highlight w:val="darkGray"/>
+        </w:rPr>
+        <w:t xml:space="preserve">　いらっしゃった</w:t>
       </w:r>
       <w:r>
         <w:rPr>
@@ -2996,7 +2519,7 @@
                 <w:szCs w:val="40"/>
                 <w:highlight w:val="darkGray"/>
               </w:rPr>
-              <w:t>ぞく</w:t>
+              <w:t>こいごころ</w:t>
             </w:r>
           </w:rt>
           <w:rubyBase>
@@ -3008,20 +2531,128 @@
                 <w:szCs w:val="40"/>
                 <w:highlight w:val="darkGray"/>
               </w:rPr>
-              <w:t>俗</w:t>
+              <w:t>恋心</w:t>
             </w:r>
           </w:rubyBase>
         </w:ruby>
       </w:r>
-      <w:r>
-        <w:rPr>
-          <w:rFonts w:hint="eastAsia"/>
-          <w:b/>
-          <w:sz w:val="40"/>
-          <w:szCs w:val="40"/>
-          <w:highlight w:val="darkGray"/>
-        </w:rPr>
-        <w:t>に</w:t>
+    </w:p>
+    <w:p>
+      <w:pPr>
+        <w:rPr>
+          <w:sz w:val="40"/>
+          <w:szCs w:val="40"/>
+        </w:rPr>
+      </w:pPr>
+      <w:r>
+        <w:rPr>
+          <w:color w:val="1F3864" w:themeColor="accent5" w:themeShade="80"/>
+          <w:sz w:val="40"/>
+          <w:szCs w:val="40"/>
+        </w:rPr>
+        <w:t>Uma reviravolta inesperada</w:t>
+      </w:r>
+      <w:r>
+        <w:rPr>
+          <w:sz w:val="40"/>
+          <w:szCs w:val="40"/>
+        </w:rPr>
+        <w:t xml:space="preserve"> no sentimento de amor que </w:t>
+      </w:r>
+      <w:r>
+        <w:rPr>
+          <w:sz w:val="40"/>
+          <w:szCs w:val="40"/>
+        </w:rPr>
+        <w:t xml:space="preserve">me </w:t>
+      </w:r>
+      <w:r>
+        <w:rPr>
+          <w:sz w:val="40"/>
+          <w:szCs w:val="40"/>
+        </w:rPr>
+        <w:t>surgiu (que chegou a mim).</w:t>
+      </w:r>
+    </w:p>
+    <w:p>
+      <w:pPr>
+        <w:rPr>
+          <w:sz w:val="40"/>
+          <w:szCs w:val="40"/>
+        </w:rPr>
+      </w:pPr>
+      <w:r>
+        <w:rPr>
+          <w:sz w:val="40"/>
+          <w:szCs w:val="40"/>
+        </w:rPr>
+        <w:t>いらっしゃる</w:t>
+      </w:r>
+      <w:r>
+        <w:rPr>
+          <w:rFonts w:hint="eastAsia"/>
+          <w:sz w:val="40"/>
+          <w:szCs w:val="40"/>
+        </w:rPr>
+        <w:t xml:space="preserve"> = ir</w:t>
+      </w:r>
+      <w:r>
+        <w:rPr>
+          <w:sz w:val="40"/>
+          <w:szCs w:val="40"/>
+        </w:rPr>
+        <w:t>,</w:t>
+      </w:r>
+      <w:r>
+        <w:rPr>
+          <w:rFonts w:hint="eastAsia"/>
+          <w:sz w:val="40"/>
+          <w:szCs w:val="40"/>
+        </w:rPr>
+        <w:t xml:space="preserve"> vir, estar. (</w:t>
+      </w:r>
+      <w:r>
+        <w:rPr>
+          <w:sz w:val="40"/>
+          <w:szCs w:val="40"/>
+        </w:rPr>
+        <w:t>Forma Honorífica</w:t>
+      </w:r>
+      <w:r>
+        <w:rPr>
+          <w:rFonts w:hint="eastAsia"/>
+          <w:sz w:val="40"/>
+          <w:szCs w:val="40"/>
+        </w:rPr>
+        <w:t>)</w:t>
+      </w:r>
+    </w:p>
+    <w:p>
+      <w:pPr>
+        <w:rPr>
+          <w:b/>
+          <w:sz w:val="40"/>
+          <w:szCs w:val="40"/>
+        </w:rPr>
+      </w:pPr>
+      <w:r>
+        <w:rPr>
+          <w:b/>
+          <w:sz w:val="40"/>
+          <w:szCs w:val="40"/>
+          <w:highlight w:val="darkGray"/>
+        </w:rPr>
+        <w:t xml:space="preserve">14- </w:t>
+      </w:r>
+      <w:r>
+        <w:rPr>
+          <w:rFonts w:hint="eastAsia"/>
+          <w:b/>
+          <w:sz w:val="40"/>
+          <w:szCs w:val="40"/>
+          <w:highlight w:val="darkGray"/>
+        </w:rPr>
+        <w:t>あっちゅうま</w:t>
       </w:r>
       <w:r>
         <w:rPr>
@@ -3047,7 +2678,7 @@
                 <w:szCs w:val="40"/>
                 <w:highlight w:val="darkGray"/>
               </w:rPr>
-              <w:t>い</w:t>
+              <w:t>かお</w:t>
             </w:r>
           </w:rt>
           <w:rubyBase>
@@ -3059,24 +2690,24 @@
                 <w:szCs w:val="40"/>
                 <w:highlight w:val="darkGray"/>
               </w:rPr>
-              <w:t>言</w:t>
+              <w:t>顔</w:t>
             </w:r>
           </w:rubyBase>
         </w:ruby>
       </w:r>
       <w:r>
         <w:rPr>
-          <w:rFonts w:hint="eastAsia"/>
-          <w:b/>
-          <w:sz w:val="40"/>
-          <w:szCs w:val="40"/>
-          <w:highlight w:val="darkGray"/>
-        </w:rPr>
-        <w:t>う「</w:t>
-      </w:r>
-      <w:r>
-        <w:rPr>
-          <w:b/>
+          <w:b/>
+          <w:sz w:val="40"/>
+          <w:szCs w:val="40"/>
+          <w:highlight w:val="darkGray"/>
+        </w:rPr>
+        <w:t xml:space="preserve">　</w:t>
+      </w:r>
+      <w:r>
+        <w:rPr>
+          <w:b/>
+          <w:color w:val="1F3864" w:themeColor="accent5" w:themeShade="80"/>
           <w:sz w:val="40"/>
           <w:szCs w:val="40"/>
           <w:highlight w:val="darkGray"/>
@@ -3094,11 +2725,12 @@
               <w:rPr>
                 <w:rFonts w:ascii="MS Mincho" w:eastAsia="MS Mincho" w:hAnsi="MS Mincho" w:hint="eastAsia"/>
                 <w:b/>
+                <w:color w:val="1F3864" w:themeColor="accent5" w:themeShade="80"/>
                 <w:sz w:val="20"/>
                 <w:szCs w:val="40"/>
                 <w:highlight w:val="darkGray"/>
               </w:rPr>
-              <w:t>こい</w:t>
+              <w:t>はっか</w:t>
             </w:r>
           </w:rt>
           <w:rubyBase>
@@ -3106,121 +2738,105 @@
               <w:rPr>
                 <w:rFonts w:hint="eastAsia"/>
                 <w:b/>
+                <w:color w:val="1F3864" w:themeColor="accent5" w:themeShade="80"/>
                 <w:sz w:val="40"/>
                 <w:szCs w:val="40"/>
                 <w:highlight w:val="darkGray"/>
               </w:rPr>
-              <w:t>恋</w:t>
+              <w:t>発火</w:t>
             </w:r>
           </w:rubyBase>
         </w:ruby>
       </w:r>
       <w:r>
         <w:rPr>
-          <w:rFonts w:hint="eastAsia"/>
-          <w:b/>
-          <w:sz w:val="40"/>
-          <w:szCs w:val="40"/>
-          <w:highlight w:val="darkGray"/>
-        </w:rPr>
-        <w:t>」なの！？</w:t>
-      </w:r>
-    </w:p>
-    <w:p>
-      <w:pPr>
-        <w:rPr>
-          <w:sz w:val="40"/>
-          <w:szCs w:val="40"/>
-        </w:rPr>
-      </w:pPr>
-      <w:r>
-        <w:rPr>
-          <w:sz w:val="40"/>
-          <w:szCs w:val="40"/>
-        </w:rPr>
-        <w:t>Isso seria a paixão (o amor romântico) que normalmente dizem!?</w:t>
-      </w:r>
-    </w:p>
-    <w:p>
-      <w:pPr>
-        <w:rPr>
-          <w:rFonts w:hint="eastAsia"/>
-          <w:sz w:val="40"/>
-          <w:szCs w:val="40"/>
-        </w:rPr>
-      </w:pPr>
-      <w:r>
-        <w:rPr>
-          <w:rFonts w:hint="eastAsia"/>
-          <w:color w:val="806000" w:themeColor="accent4" w:themeShade="80"/>
-          <w:sz w:val="40"/>
-          <w:szCs w:val="40"/>
-        </w:rPr>
-        <w:t>俗に言う</w:t>
-      </w:r>
-      <w:r>
-        <w:rPr>
-          <w:color w:val="806000" w:themeColor="accent4" w:themeShade="80"/>
-          <w:sz w:val="40"/>
-          <w:szCs w:val="40"/>
-        </w:rPr>
-        <w:t xml:space="preserve"> </w:t>
-      </w:r>
-      <w:r>
-        <w:rPr>
-          <w:sz w:val="40"/>
-          <w:szCs w:val="40"/>
-        </w:rPr>
-        <w:t>= como diz o ditado, como normalmente dizem, como as pessoas comumente dizem, ser normalmente referido como</w:t>
-      </w:r>
-    </w:p>
-    <w:p>
-      <w:pPr>
-        <w:rPr>
-          <w:b/>
-          <w:sz w:val="40"/>
-          <w:szCs w:val="40"/>
-        </w:rPr>
-      </w:pPr>
-      <w:r>
-        <w:rPr>
-          <w:rFonts w:hint="eastAsia"/>
-          <w:b/>
-          <w:sz w:val="40"/>
-          <w:szCs w:val="40"/>
-          <w:highlight w:val="darkGray"/>
-        </w:rPr>
-        <w:t>1</w:t>
-      </w:r>
-      <w:r>
-        <w:rPr>
-          <w:b/>
-          <w:sz w:val="40"/>
-          <w:szCs w:val="40"/>
-          <w:highlight w:val="darkGray"/>
-        </w:rPr>
-        <w:t xml:space="preserve">7- </w:t>
-      </w:r>
-      <w:r>
-        <w:rPr>
-          <w:rFonts w:hint="eastAsia"/>
-          <w:b/>
-          <w:color w:val="806000" w:themeColor="accent4" w:themeShade="80"/>
-          <w:sz w:val="40"/>
-          <w:szCs w:val="40"/>
-          <w:highlight w:val="darkGray"/>
-        </w:rPr>
-        <w:t>やややっちゃった</w:t>
-      </w:r>
-      <w:r>
-        <w:rPr>
-          <w:rFonts w:hint="eastAsia"/>
+          <w:b/>
+          <w:color w:val="1F3864" w:themeColor="accent5" w:themeShade="80"/>
+          <w:sz w:val="40"/>
+          <w:szCs w:val="40"/>
+          <w:highlight w:val="darkGray"/>
+        </w:rPr>
+        <w:t>で</w:t>
+      </w:r>
+      <w:r>
+        <w:rPr>
           <w:b/>
           <w:sz w:val="40"/>
           <w:szCs w:val="40"/>
           <w:highlight w:val="darkGray"/>
         </w:rPr>
         <w:t xml:space="preserve">　</w:t>
+      </w:r>
+      <w:r>
+        <w:rPr>
+          <w:rFonts w:hint="eastAsia"/>
+          <w:b/>
+          <w:color w:val="385623" w:themeColor="accent6" w:themeShade="80"/>
+          <w:sz w:val="40"/>
+          <w:szCs w:val="40"/>
+          <w:highlight w:val="darkGray"/>
+        </w:rPr>
+        <w:t>まっかっか</w:t>
+      </w:r>
+    </w:p>
+    <w:p>
+      <w:pPr>
+        <w:rPr>
+          <w:sz w:val="40"/>
+          <w:szCs w:val="40"/>
+        </w:rPr>
+      </w:pPr>
+      <w:r>
+        <w:rPr>
+          <w:sz w:val="40"/>
+          <w:szCs w:val="40"/>
+        </w:rPr>
+        <w:t xml:space="preserve">Em nenhum momento meu rosto ficou </w:t>
+      </w:r>
+      <w:r>
+        <w:rPr>
+          <w:color w:val="385623" w:themeColor="accent6" w:themeShade="80"/>
+          <w:sz w:val="40"/>
+          <w:szCs w:val="40"/>
+        </w:rPr>
+        <w:t xml:space="preserve">extremamente vermelho </w:t>
+      </w:r>
+      <w:r>
+        <w:rPr>
+          <w:color w:val="1F3864" w:themeColor="accent5" w:themeShade="80"/>
+          <w:sz w:val="40"/>
+          <w:szCs w:val="40"/>
+        </w:rPr>
+        <w:t>pegando fogo</w:t>
+      </w:r>
+    </w:p>
+    <w:p>
+      <w:pPr>
+        <w:rPr>
+          <w:b/>
+          <w:sz w:val="40"/>
+          <w:szCs w:val="40"/>
+        </w:rPr>
+      </w:pPr>
+      <w:r>
+        <w:rPr>
+          <w:rFonts w:hint="eastAsia"/>
+          <w:b/>
+          <w:sz w:val="40"/>
+          <w:szCs w:val="40"/>
+          <w:highlight w:val="darkGray"/>
+        </w:rPr>
+        <w:t xml:space="preserve">15- </w:t>
+      </w:r>
+      <w:r>
+        <w:rPr>
+          <w:rFonts w:hint="eastAsia"/>
+          <w:b/>
+          <w:sz w:val="40"/>
+          <w:szCs w:val="40"/>
+          <w:highlight w:val="darkGray"/>
+        </w:rPr>
+        <w:t>バ・バ・・・バカな！？</w:t>
       </w:r>
       <w:r>
         <w:rPr>
@@ -3246,7 +2862,7 @@
                 <w:szCs w:val="40"/>
                 <w:highlight w:val="darkGray"/>
               </w:rPr>
-              <w:t>かいわ</w:t>
+              <w:t>て</w:t>
             </w:r>
           </w:rt>
           <w:rubyBase>
@@ -3258,7 +2874,7 @@
                 <w:szCs w:val="40"/>
                 <w:highlight w:val="darkGray"/>
               </w:rPr>
-              <w:t>会話</w:t>
+              <w:t>手</w:t>
             </w:r>
           </w:rubyBase>
         </w:ruby>
@@ -3271,7 +2887,7 @@
           <w:szCs w:val="40"/>
           <w:highlight w:val="darkGray"/>
         </w:rPr>
-        <w:t xml:space="preserve">　</w:t>
+        <w:t>が</w:t>
       </w:r>
       <w:r>
         <w:rPr>
@@ -3297,7 +2913,7 @@
                 <w:szCs w:val="40"/>
                 <w:highlight w:val="darkGray"/>
               </w:rPr>
-              <w:t>か</w:t>
+              <w:t>ふる</w:t>
             </w:r>
           </w:rt>
           <w:rubyBase>
@@ -3309,7 +2925,7 @@
                 <w:szCs w:val="40"/>
                 <w:highlight w:val="darkGray"/>
               </w:rPr>
-              <w:t>噛</w:t>
+              <w:t>震</w:t>
             </w:r>
           </w:rubyBase>
         </w:ruby>
@@ -3322,82 +2938,72 @@
           <w:szCs w:val="40"/>
           <w:highlight w:val="darkGray"/>
         </w:rPr>
-        <w:t>みまくり</w:t>
-      </w:r>
-    </w:p>
-    <w:p>
-      <w:pPr>
-        <w:rPr>
-          <w:sz w:val="40"/>
-          <w:szCs w:val="40"/>
-        </w:rPr>
-      </w:pPr>
-      <w:r>
-        <w:rPr>
-          <w:color w:val="806000" w:themeColor="accent4" w:themeShade="80"/>
-          <w:sz w:val="40"/>
-          <w:szCs w:val="40"/>
-        </w:rPr>
-        <w:t xml:space="preserve">Eu acabei tendo uma conversa </w:t>
-      </w:r>
-      <w:r>
-        <w:rPr>
-          <w:sz w:val="40"/>
-          <w:szCs w:val="40"/>
-        </w:rPr>
-        <w:t>“com você”, fiquei gaguejando sem parar</w:t>
-      </w:r>
-    </w:p>
-    <w:p>
-      <w:pPr>
-        <w:rPr>
-          <w:sz w:val="40"/>
-          <w:szCs w:val="40"/>
-        </w:rPr>
-      </w:pPr>
-      <w:r>
-        <w:rPr>
-          <w:rFonts w:hint="eastAsia"/>
-          <w:color w:val="806000" w:themeColor="accent4" w:themeShade="80"/>
-          <w:sz w:val="40"/>
-          <w:szCs w:val="40"/>
-        </w:rPr>
-        <w:t>～まくる</w:t>
-      </w:r>
-      <w:r>
-        <w:rPr>
-          <w:color w:val="806000" w:themeColor="accent4" w:themeShade="80"/>
-          <w:sz w:val="40"/>
-          <w:szCs w:val="40"/>
-        </w:rPr>
-        <w:t xml:space="preserve"> </w:t>
-      </w:r>
-      <w:r>
-        <w:rPr>
-          <w:sz w:val="40"/>
-          <w:szCs w:val="40"/>
-        </w:rPr>
-        <w:t>= é anexado a uma haste verbal para indicar que uma ação é ou está sendo feito “sem parar”, “imprudentemente”, “continuamente”.</w:t>
-      </w:r>
-    </w:p>
-    <w:p>
-      <w:pPr>
-        <w:rPr>
-          <w:rFonts w:hint="eastAsia"/>
-          <w:b/>
-          <w:sz w:val="40"/>
-          <w:szCs w:val="40"/>
-        </w:rPr>
-      </w:pPr>
-      <w:r>
-        <w:rPr>
-          <w:rFonts w:hint="eastAsia"/>
-          <w:b/>
-          <w:sz w:val="40"/>
-          <w:szCs w:val="40"/>
-          <w:highlight w:val="darkGray"/>
-        </w:rPr>
-        <w:t xml:space="preserve">18- </w:t>
+        <w:t>えるぞ</w:t>
+      </w:r>
+    </w:p>
+    <w:p>
+      <w:pPr>
+        <w:rPr>
+          <w:sz w:val="40"/>
+          <w:szCs w:val="40"/>
+        </w:rPr>
+      </w:pPr>
+      <w:r>
+        <w:rPr>
+          <w:sz w:val="40"/>
+          <w:szCs w:val="40"/>
+        </w:rPr>
+        <w:t>É um absurdo</w:t>
+      </w:r>
+      <w:r>
+        <w:rPr>
+          <w:sz w:val="40"/>
+          <w:szCs w:val="40"/>
+        </w:rPr>
+        <w:t xml:space="preserve"> (uma idiotice)</w:t>
+      </w:r>
+      <w:r>
+        <w:rPr>
+          <w:sz w:val="40"/>
+          <w:szCs w:val="40"/>
+        </w:rPr>
+        <w:t xml:space="preserve"> né</w:t>
+      </w:r>
+      <w:r>
+        <w:rPr>
+          <w:sz w:val="40"/>
+          <w:szCs w:val="40"/>
+        </w:rPr>
+        <w:t>!? Minhas mãos estão tremendo</w:t>
+      </w:r>
+    </w:p>
+    <w:p>
+      <w:pPr>
+        <w:rPr>
+          <w:b/>
+          <w:sz w:val="40"/>
+          <w:szCs w:val="40"/>
+        </w:rPr>
+      </w:pPr>
+      <w:r>
+        <w:rPr>
+          <w:rFonts w:hint="eastAsia"/>
+          <w:b/>
+          <w:sz w:val="40"/>
+          <w:szCs w:val="40"/>
+          <w:highlight w:val="darkGray"/>
+        </w:rPr>
+        <w:t xml:space="preserve">16- </w:t>
+      </w:r>
+      <w:r>
+        <w:rPr>
+          <w:rFonts w:hint="eastAsia"/>
+          <w:b/>
+          <w:sz w:val="40"/>
+          <w:szCs w:val="40"/>
+          <w:highlight w:val="darkGray"/>
+        </w:rPr>
+        <w:t>これが</w:t>
       </w:r>
       <w:r>
         <w:rPr>
@@ -3423,7 +3029,7 @@
                 <w:szCs w:val="40"/>
                 <w:highlight w:val="darkGray"/>
               </w:rPr>
-              <w:t>き</w:t>
+              <w:t>ぞく</w:t>
             </w:r>
           </w:rt>
           <w:rubyBase>
@@ -3435,7 +3041,7 @@
                 <w:szCs w:val="40"/>
                 <w:highlight w:val="darkGray"/>
               </w:rPr>
-              <w:t>気</w:t>
+              <w:t>俗</w:t>
             </w:r>
           </w:rubyBase>
         </w:ruby>
@@ -3448,435 +3054,10 @@
           <w:szCs w:val="40"/>
           <w:highlight w:val="darkGray"/>
         </w:rPr>
-        <w:t>まずい</w:t>
-      </w:r>
-      <w:r>
-        <w:rPr>
-          <w:b/>
-          <w:sz w:val="40"/>
-          <w:szCs w:val="40"/>
-          <w:highlight w:val="darkGray"/>
-        </w:rPr>
-        <w:fldChar w:fldCharType="begin"/>
-      </w:r>
-      <w:r>
-        <w:rPr>
-          <w:b/>
-          <w:sz w:val="40"/>
-          <w:szCs w:val="40"/>
-          <w:highlight w:val="darkGray"/>
-        </w:rPr>
-        <w:instrText>EQ \* jc2 \* "Font:MS Mincho" \* hps20 \o\ad(\s\up 19(</w:instrText>
-      </w:r>
-      <w:r>
-        <w:rPr>
-          <w:rFonts w:ascii="MS Mincho" w:eastAsia="MS Mincho" w:hAnsi="MS Mincho" w:hint="eastAsia"/>
-          <w:b/>
-          <w:sz w:val="20"/>
-          <w:szCs w:val="40"/>
-          <w:highlight w:val="darkGray"/>
-        </w:rPr>
-        <w:instrText>ちんもく</w:instrText>
-      </w:r>
-      <w:r>
-        <w:rPr>
-          <w:b/>
-          <w:sz w:val="40"/>
-          <w:szCs w:val="40"/>
-          <w:highlight w:val="darkGray"/>
-        </w:rPr>
-        <w:instrText>);</w:instrText>
-      </w:r>
-      <w:r>
-        <w:rPr>
-          <w:rFonts w:hint="eastAsia"/>
-          <w:b/>
-          <w:sz w:val="40"/>
-          <w:szCs w:val="40"/>
-          <w:highlight w:val="darkGray"/>
-        </w:rPr>
-        <w:instrText>沈黙</w:instrText>
-      </w:r>
-      <w:r>
-        <w:rPr>
-          <w:b/>
-          <w:sz w:val="40"/>
-          <w:szCs w:val="40"/>
-          <w:highlight w:val="darkGray"/>
-        </w:rPr>
-        <w:instrText>)</w:instrText>
-      </w:r>
-      <w:r>
-        <w:rPr>
-          <w:b/>
-          <w:sz w:val="40"/>
-          <w:szCs w:val="40"/>
-          <w:highlight w:val="darkGray"/>
-        </w:rPr>
-        <w:fldChar w:fldCharType="end"/>
-      </w:r>
-      <w:r>
-        <w:rPr>
-          <w:b/>
-          <w:sz w:val="40"/>
-          <w:szCs w:val="40"/>
-          <w:highlight w:val="darkGray"/>
-        </w:rPr>
-        <w:t xml:space="preserve">　</w:t>
-      </w:r>
-      <w:r>
-        <w:rPr>
-          <w:b/>
-          <w:color w:val="1F3864" w:themeColor="accent5" w:themeShade="80"/>
-          <w:sz w:val="40"/>
-          <w:szCs w:val="40"/>
-          <w:highlight w:val="darkGray"/>
-        </w:rPr>
-        <w:t>マ　ミ　ム　メ　モ</w:t>
-      </w:r>
-    </w:p>
-    <w:p>
-      <w:pPr>
-        <w:rPr>
-          <w:sz w:val="40"/>
-          <w:szCs w:val="40"/>
-        </w:rPr>
-      </w:pPr>
-      <w:r>
-        <w:rPr>
-          <w:sz w:val="40"/>
-          <w:szCs w:val="40"/>
-        </w:rPr>
-        <w:t>É um silêncio constrangedor (*</w:t>
-      </w:r>
-      <w:r>
-        <w:rPr>
-          <w:color w:val="1F3864" w:themeColor="accent5" w:themeShade="80"/>
-          <w:sz w:val="40"/>
-          <w:szCs w:val="40"/>
-        </w:rPr>
-        <w:t>Resmungando</w:t>
-      </w:r>
-      <w:r>
-        <w:rPr>
-          <w:sz w:val="40"/>
-          <w:szCs w:val="40"/>
-        </w:rPr>
-        <w:t>)</w:t>
-      </w:r>
-    </w:p>
-    <w:p>
-      <w:pPr>
-        <w:rPr>
-          <w:b/>
-          <w:sz w:val="40"/>
-          <w:szCs w:val="40"/>
-        </w:rPr>
-      </w:pPr>
-      <w:r>
-        <w:rPr>
-          <w:rFonts w:hint="eastAsia"/>
-          <w:b/>
-          <w:sz w:val="40"/>
-          <w:szCs w:val="40"/>
-          <w:highlight w:val="darkGray"/>
-        </w:rPr>
-        <w:t xml:space="preserve">19- </w:t>
-      </w:r>
-      <w:r>
-        <w:rPr>
-          <w:rFonts w:hint="eastAsia"/>
-          <w:b/>
-          <w:sz w:val="40"/>
-          <w:szCs w:val="40"/>
-          <w:highlight w:val="darkGray"/>
-        </w:rPr>
-        <w:t>キミの　（キミの）</w:t>
-      </w:r>
-      <w:r>
-        <w:rPr>
-          <w:b/>
-          <w:sz w:val="40"/>
-          <w:szCs w:val="40"/>
-          <w:highlight w:val="darkGray"/>
-        </w:rPr>
-        <w:fldChar w:fldCharType="begin"/>
-      </w:r>
-      <w:r>
-        <w:rPr>
-          <w:b/>
-          <w:sz w:val="40"/>
-          <w:szCs w:val="40"/>
-          <w:highlight w:val="darkGray"/>
-        </w:rPr>
-        <w:instrText>EQ \* jc2 \* "Font:MS Mincho" \* hps20 \o\ad(\s\up 19(</w:instrText>
-      </w:r>
-      <w:r>
-        <w:rPr>
-          <w:rFonts w:ascii="MS Mincho" w:eastAsia="MS Mincho" w:hAnsi="MS Mincho" w:hint="eastAsia"/>
-          <w:b/>
-          <w:sz w:val="20"/>
-          <w:szCs w:val="40"/>
-          <w:highlight w:val="darkGray"/>
-        </w:rPr>
-        <w:instrText>きも</w:instrText>
-      </w:r>
-      <w:r>
-        <w:rPr>
-          <w:b/>
-          <w:sz w:val="40"/>
-          <w:szCs w:val="40"/>
-          <w:highlight w:val="darkGray"/>
-        </w:rPr>
-        <w:instrText>);</w:instrText>
-      </w:r>
-      <w:r>
-        <w:rPr>
-          <w:rFonts w:hint="eastAsia"/>
-          <w:b/>
-          <w:sz w:val="40"/>
-          <w:szCs w:val="40"/>
-          <w:highlight w:val="darkGray"/>
-        </w:rPr>
-        <w:instrText>気持</w:instrText>
-      </w:r>
-      <w:r>
-        <w:rPr>
-          <w:b/>
-          <w:sz w:val="40"/>
-          <w:szCs w:val="40"/>
-          <w:highlight w:val="darkGray"/>
-        </w:rPr>
-        <w:instrText>)</w:instrText>
-      </w:r>
-      <w:r>
-        <w:rPr>
-          <w:b/>
-          <w:sz w:val="40"/>
-          <w:szCs w:val="40"/>
-          <w:highlight w:val="darkGray"/>
-        </w:rPr>
-        <w:fldChar w:fldCharType="end"/>
-      </w:r>
-      <w:r>
-        <w:rPr>
-          <w:rFonts w:hint="eastAsia"/>
-          <w:b/>
-          <w:sz w:val="40"/>
-          <w:szCs w:val="40"/>
-          <w:highlight w:val="darkGray"/>
-        </w:rPr>
-        <w:t xml:space="preserve">ち　</w:t>
-      </w:r>
-      <w:r>
-        <w:rPr>
-          <w:b/>
-          <w:color w:val="1F3864" w:themeColor="accent5" w:themeShade="80"/>
-          <w:sz w:val="40"/>
-          <w:szCs w:val="40"/>
-          <w:highlight w:val="darkGray"/>
-        </w:rPr>
-        <w:fldChar w:fldCharType="begin"/>
-      </w:r>
-      <w:r>
-        <w:rPr>
-          <w:b/>
-          <w:color w:val="1F3864" w:themeColor="accent5" w:themeShade="80"/>
-          <w:sz w:val="40"/>
-          <w:szCs w:val="40"/>
-          <w:highlight w:val="darkGray"/>
-        </w:rPr>
-        <w:instrText>EQ \* jc2 \* "Font:MS Mincho" \* hps20 \o\ad(\s\up 19(</w:instrText>
-      </w:r>
-      <w:r>
-        <w:rPr>
-          <w:rFonts w:ascii="MS Mincho" w:eastAsia="MS Mincho" w:hAnsi="MS Mincho" w:hint="eastAsia"/>
-          <w:b/>
-          <w:color w:val="1F3864" w:themeColor="accent5" w:themeShade="80"/>
-          <w:sz w:val="20"/>
-          <w:szCs w:val="40"/>
-          <w:highlight w:val="darkGray"/>
-        </w:rPr>
-        <w:instrText>し</w:instrText>
-      </w:r>
-      <w:r>
-        <w:rPr>
-          <w:b/>
-          <w:color w:val="1F3864" w:themeColor="accent5" w:themeShade="80"/>
-          <w:sz w:val="40"/>
-          <w:szCs w:val="40"/>
-          <w:highlight w:val="darkGray"/>
-        </w:rPr>
-        <w:instrText>);</w:instrText>
-      </w:r>
-      <w:r>
-        <w:rPr>
-          <w:rFonts w:hint="eastAsia"/>
-          <w:b/>
-          <w:color w:val="1F3864" w:themeColor="accent5" w:themeShade="80"/>
-          <w:sz w:val="40"/>
-          <w:szCs w:val="40"/>
-          <w:highlight w:val="darkGray"/>
-        </w:rPr>
-        <w:instrText>知</w:instrText>
-      </w:r>
-      <w:r>
-        <w:rPr>
-          <w:b/>
-          <w:color w:val="1F3864" w:themeColor="accent5" w:themeShade="80"/>
-          <w:sz w:val="40"/>
-          <w:szCs w:val="40"/>
-          <w:highlight w:val="darkGray"/>
-        </w:rPr>
-        <w:instrText>)</w:instrText>
-      </w:r>
-      <w:r>
-        <w:rPr>
-          <w:b/>
-          <w:color w:val="1F3864" w:themeColor="accent5" w:themeShade="80"/>
-          <w:sz w:val="40"/>
-          <w:szCs w:val="40"/>
-          <w:highlight w:val="darkGray"/>
-        </w:rPr>
-        <w:fldChar w:fldCharType="end"/>
-      </w:r>
-      <w:r>
-        <w:rPr>
-          <w:rFonts w:hint="eastAsia"/>
-          <w:b/>
-          <w:color w:val="1F3864" w:themeColor="accent5" w:themeShade="80"/>
-          <w:sz w:val="40"/>
-          <w:szCs w:val="40"/>
-          <w:highlight w:val="darkGray"/>
-        </w:rPr>
-        <w:t>りたい</w:t>
-      </w:r>
-      <w:r>
-        <w:rPr>
-          <w:rFonts w:hint="eastAsia"/>
-          <w:b/>
-          <w:sz w:val="40"/>
-          <w:szCs w:val="40"/>
-          <w:highlight w:val="darkGray"/>
-        </w:rPr>
-        <w:t>よ</w:t>
-      </w:r>
-    </w:p>
-    <w:p>
-      <w:pPr>
-        <w:rPr>
-          <w:sz w:val="40"/>
-          <w:szCs w:val="40"/>
-        </w:rPr>
-      </w:pPr>
-      <w:r>
-        <w:rPr>
-          <w:color w:val="1F3864" w:themeColor="accent5" w:themeShade="80"/>
-          <w:sz w:val="40"/>
-          <w:szCs w:val="40"/>
-        </w:rPr>
-        <w:t xml:space="preserve">Quero saber </w:t>
-      </w:r>
-      <w:r>
-        <w:rPr>
-          <w:sz w:val="40"/>
-          <w:szCs w:val="40"/>
-        </w:rPr>
-        <w:t>(</w:t>
-      </w:r>
-      <w:r>
-        <w:rPr>
-          <w:color w:val="1F3864" w:themeColor="accent5" w:themeShade="80"/>
-          <w:sz w:val="40"/>
-          <w:szCs w:val="40"/>
-        </w:rPr>
-        <w:t>compreender</w:t>
-      </w:r>
-      <w:r>
-        <w:rPr>
-          <w:sz w:val="40"/>
-          <w:szCs w:val="40"/>
-        </w:rPr>
-        <w:t>) seus sentimentos</w:t>
-      </w:r>
-    </w:p>
-    <w:p>
-      <w:pPr>
-        <w:rPr>
-          <w:rFonts w:ascii="Segoe UI Symbol" w:hAnsi="Segoe UI Symbol" w:cs="Segoe UI Symbol"/>
-          <w:b/>
-          <w:sz w:val="40"/>
-          <w:szCs w:val="40"/>
-        </w:rPr>
-      </w:pPr>
-      <w:r>
-        <w:rPr>
-          <w:b/>
-          <w:sz w:val="40"/>
-          <w:szCs w:val="40"/>
-          <w:highlight w:val="darkGray"/>
-        </w:rPr>
-        <w:t xml:space="preserve">20- </w:t>
-      </w:r>
-      <w:r>
-        <w:rPr>
-          <w:b/>
-          <w:sz w:val="40"/>
-          <w:szCs w:val="40"/>
-          <w:highlight w:val="darkGray"/>
-        </w:rPr>
-        <w:t>カカカタ</w:t>
-      </w:r>
-      <w:r>
-        <w:rPr>
-          <w:rFonts w:ascii="Segoe UI Symbol" w:hAnsi="Segoe UI Symbol" w:cs="Segoe UI Symbol"/>
-          <w:b/>
-          <w:sz w:val="40"/>
-          <w:szCs w:val="40"/>
-          <w:highlight w:val="darkGray"/>
-        </w:rPr>
-        <w:t xml:space="preserve">　カタオモイ</w:t>
-      </w:r>
-    </w:p>
-    <w:p>
-      <w:pPr>
-        <w:rPr>
-          <w:rFonts w:cstheme="minorHAnsi"/>
-          <w:sz w:val="40"/>
-          <w:szCs w:val="40"/>
-        </w:rPr>
-      </w:pPr>
-      <w:r>
-        <w:rPr>
-          <w:rFonts w:cstheme="minorHAnsi"/>
-          <w:sz w:val="40"/>
-          <w:szCs w:val="40"/>
-        </w:rPr>
-        <w:t>Amor não correspondido (unilateral)</w:t>
-      </w:r>
-    </w:p>
-    <w:p>
-      <w:pPr>
-        <w:rPr>
-          <w:rFonts w:cstheme="minorHAnsi"/>
-          <w:b/>
-          <w:sz w:val="40"/>
-          <w:szCs w:val="40"/>
-        </w:rPr>
-      </w:pPr>
-      <w:r>
-        <w:rPr>
-          <w:rFonts w:cstheme="minorHAnsi"/>
-          <w:b/>
-          <w:sz w:val="40"/>
-          <w:szCs w:val="40"/>
-          <w:highlight w:val="darkGray"/>
-        </w:rPr>
-        <w:t xml:space="preserve">21- </w:t>
-      </w:r>
-      <w:r>
-        <w:rPr>
-          <w:rFonts w:cstheme="minorHAnsi"/>
+        <w:t>に</w:t>
+      </w:r>
+      <w:r>
+        <w:rPr>
           <w:b/>
           <w:sz w:val="40"/>
           <w:szCs w:val="40"/>
@@ -3893,42 +3074,41 @@
           <w:rt>
             <w:r>
               <w:rPr>
-                <w:rFonts w:eastAsia="MS Mincho" w:cstheme="minorHAnsi"/>
+                <w:rFonts w:ascii="MS Mincho" w:eastAsia="MS Mincho" w:hAnsi="MS Mincho" w:hint="eastAsia"/>
                 <w:b/>
                 <w:sz w:val="20"/>
                 <w:szCs w:val="40"/>
                 <w:highlight w:val="darkGray"/>
               </w:rPr>
-              <w:t>はつこい</w:t>
+              <w:t>い</w:t>
             </w:r>
           </w:rt>
           <w:rubyBase>
             <w:r>
               <w:rPr>
-                <w:rFonts w:cstheme="minorHAnsi"/>
+                <w:rFonts w:hint="eastAsia"/>
                 <w:b/>
                 <w:sz w:val="40"/>
                 <w:szCs w:val="40"/>
                 <w:highlight w:val="darkGray"/>
               </w:rPr>
-              <w:t>初恋</w:t>
+              <w:t>言</w:t>
             </w:r>
           </w:rubyBase>
         </w:ruby>
       </w:r>
       <w:r>
         <w:rPr>
-          <w:rFonts w:cstheme="minorHAnsi"/>
-          <w:b/>
-          <w:sz w:val="40"/>
-          <w:szCs w:val="40"/>
-          <w:highlight w:val="darkGray"/>
-        </w:rPr>
-        <w:t>！！いつもの</w:t>
-      </w:r>
-      <w:r>
-        <w:rPr>
-          <w:rFonts w:cstheme="minorHAnsi"/>
+          <w:rFonts w:hint="eastAsia"/>
+          <w:b/>
+          <w:sz w:val="40"/>
+          <w:szCs w:val="40"/>
+          <w:highlight w:val="darkGray"/>
+        </w:rPr>
+        <w:t>う「</w:t>
+      </w:r>
+      <w:r>
+        <w:rPr>
           <w:b/>
           <w:sz w:val="40"/>
           <w:szCs w:val="40"/>
@@ -3945,284 +3125,212 @@
           <w:rt>
             <w:r>
               <w:rPr>
-                <w:rFonts w:eastAsia="MS Mincho" w:cstheme="minorHAnsi"/>
+                <w:rFonts w:ascii="MS Mincho" w:eastAsia="MS Mincho" w:hAnsi="MS Mincho" w:hint="eastAsia"/>
                 <w:b/>
                 <w:sz w:val="20"/>
                 <w:szCs w:val="40"/>
                 <w:highlight w:val="darkGray"/>
               </w:rPr>
-              <w:t>つうがくろ</w:t>
+              <w:t>こい</w:t>
             </w:r>
           </w:rt>
           <w:rubyBase>
             <w:r>
               <w:rPr>
-                <w:rFonts w:cstheme="minorHAnsi"/>
+                <w:rFonts w:hint="eastAsia"/>
                 <w:b/>
                 <w:sz w:val="40"/>
                 <w:szCs w:val="40"/>
                 <w:highlight w:val="darkGray"/>
               </w:rPr>
-              <w:t>通学路</w:t>
+              <w:t>恋</w:t>
             </w:r>
           </w:rubyBase>
         </w:ruby>
       </w:r>
-    </w:p>
-    <w:p>
-      <w:pPr>
-        <w:rPr>
-          <w:rFonts w:cstheme="minorHAnsi" w:hint="eastAsia"/>
-          <w:sz w:val="40"/>
-          <w:szCs w:val="40"/>
-        </w:rPr>
-      </w:pPr>
-      <w:r>
-        <w:rPr>
-          <w:rFonts w:cstheme="minorHAnsi"/>
-          <w:sz w:val="40"/>
-          <w:szCs w:val="40"/>
-        </w:rPr>
-        <w:t>É o primeiro amor!! Na rota escolar de sempre</w:t>
-      </w:r>
-    </w:p>
-    <w:p>
-      <w:pPr>
-        <w:rPr>
-          <w:rFonts w:cstheme="minorHAnsi"/>
-          <w:sz w:val="40"/>
-          <w:szCs w:val="40"/>
-        </w:rPr>
-      </w:pPr>
-      <w:r>
-        <w:rPr>
-          <w:rFonts w:ascii="Segoe UI Symbol" w:hAnsi="Segoe UI Symbol" w:cs="Segoe UI Symbol"/>
-          <w:sz w:val="40"/>
-          <w:szCs w:val="40"/>
-        </w:rPr>
-        <w:t>通学路</w:t>
-      </w:r>
-      <w:r>
-        <w:rPr>
-          <w:rFonts w:ascii="Segoe UI Symbol" w:hAnsi="Segoe UI Symbol" w:cs="Segoe UI Symbol" w:hint="eastAsia"/>
-          <w:sz w:val="40"/>
-          <w:szCs w:val="40"/>
-        </w:rPr>
-        <w:t xml:space="preserve"> = </w:t>
-      </w:r>
-      <w:r>
-        <w:rPr>
-          <w:rFonts w:cstheme="minorHAnsi"/>
-          <w:sz w:val="40"/>
-          <w:szCs w:val="40"/>
-        </w:rPr>
-        <w:t>rota escolar, rua para alunos que vão e voltam da escola (especialmente a pé)</w:t>
-      </w:r>
-    </w:p>
-    <w:p>
-      <w:pPr>
-        <w:rPr>
-          <w:rFonts w:cstheme="minorHAnsi"/>
-          <w:b/>
-          <w:sz w:val="40"/>
-          <w:szCs w:val="40"/>
-        </w:rPr>
-      </w:pPr>
-      <w:r>
-        <w:rPr>
-          <w:rFonts w:cstheme="minorHAnsi"/>
-          <w:b/>
-          <w:sz w:val="40"/>
-          <w:szCs w:val="40"/>
-          <w:highlight w:val="darkGray"/>
-        </w:rPr>
-        <w:t xml:space="preserve">22- </w:t>
-      </w:r>
-      <w:r>
-        <w:rPr>
-          <w:rFonts w:cstheme="minorHAnsi"/>
-          <w:b/>
-          <w:sz w:val="40"/>
-          <w:szCs w:val="40"/>
-          <w:highlight w:val="darkGray"/>
-        </w:rPr>
-        <w:t>ピカピカ</w:t>
-      </w:r>
-      <w:r>
-        <w:rPr>
-          <w:rFonts w:cstheme="minorHAnsi"/>
-          <w:b/>
-          <w:sz w:val="40"/>
-          <w:szCs w:val="40"/>
-          <w:highlight w:val="darkGray"/>
-        </w:rPr>
-        <w:fldChar w:fldCharType="begin"/>
-      </w:r>
-      <w:r>
-        <w:rPr>
-          <w:rFonts w:cstheme="minorHAnsi"/>
-          <w:b/>
-          <w:sz w:val="40"/>
-          <w:szCs w:val="40"/>
-          <w:highlight w:val="darkGray"/>
-        </w:rPr>
-        <w:instrText>EQ \* jc2 \* "Font:MS Mincho" \* hps20 \o\ad(\s\up 19(</w:instrText>
-      </w:r>
-      <w:r>
-        <w:rPr>
-          <w:rFonts w:ascii="MS Mincho" w:eastAsia="MS Mincho" w:hAnsi="MS Mincho" w:cstheme="minorHAnsi" w:hint="eastAsia"/>
-          <w:b/>
-          <w:sz w:val="20"/>
-          <w:szCs w:val="40"/>
-          <w:highlight w:val="darkGray"/>
-        </w:rPr>
-        <w:instrText>ひか</w:instrText>
-      </w:r>
-      <w:r>
-        <w:rPr>
-          <w:rFonts w:cstheme="minorHAnsi"/>
-          <w:b/>
-          <w:sz w:val="40"/>
-          <w:szCs w:val="40"/>
-          <w:highlight w:val="darkGray"/>
-        </w:rPr>
-        <w:instrText>);</w:instrText>
-      </w:r>
-      <w:r>
-        <w:rPr>
-          <w:rFonts w:cstheme="minorHAnsi" w:hint="eastAsia"/>
-          <w:b/>
-          <w:sz w:val="40"/>
-          <w:szCs w:val="40"/>
-          <w:highlight w:val="darkGray"/>
-        </w:rPr>
-        <w:instrText>光</w:instrText>
-      </w:r>
-      <w:r>
-        <w:rPr>
-          <w:rFonts w:cstheme="minorHAnsi"/>
-          <w:b/>
-          <w:sz w:val="40"/>
-          <w:szCs w:val="40"/>
-          <w:highlight w:val="darkGray"/>
-        </w:rPr>
-        <w:instrText>)</w:instrText>
-      </w:r>
-      <w:r>
-        <w:rPr>
-          <w:rFonts w:cstheme="minorHAnsi"/>
-          <w:b/>
-          <w:sz w:val="40"/>
-          <w:szCs w:val="40"/>
-          <w:highlight w:val="darkGray"/>
-        </w:rPr>
-        <w:fldChar w:fldCharType="end"/>
-      </w:r>
-      <w:r>
-        <w:rPr>
-          <w:rFonts w:cstheme="minorHAnsi"/>
-          <w:b/>
-          <w:sz w:val="40"/>
-          <w:szCs w:val="40"/>
-          <w:highlight w:val="darkGray"/>
-        </w:rPr>
-        <w:t xml:space="preserve">る　</w:t>
-      </w:r>
-      <w:r>
-        <w:rPr>
-          <w:rFonts w:cstheme="minorHAnsi"/>
-          <w:b/>
-          <w:sz w:val="40"/>
-          <w:szCs w:val="40"/>
-          <w:highlight w:val="darkGray"/>
-        </w:rPr>
-        <w:t xml:space="preserve">I DO </w:t>
-      </w:r>
-      <w:proofErr w:type="spellStart"/>
-      <w:r>
-        <w:rPr>
-          <w:rFonts w:cstheme="minorHAnsi" w:hint="eastAsia"/>
-          <w:b/>
-          <w:sz w:val="40"/>
-          <w:szCs w:val="40"/>
-          <w:highlight w:val="darkGray"/>
-        </w:rPr>
-        <w:t>fall</w:t>
-      </w:r>
-      <w:proofErr w:type="spellEnd"/>
-      <w:r>
-        <w:rPr>
-          <w:rFonts w:cstheme="minorHAnsi" w:hint="eastAsia"/>
-          <w:b/>
-          <w:sz w:val="40"/>
-          <w:szCs w:val="40"/>
-          <w:highlight w:val="darkGray"/>
-        </w:rPr>
-        <w:t xml:space="preserve"> in </w:t>
-      </w:r>
-      <w:proofErr w:type="spellStart"/>
-      <w:r>
-        <w:rPr>
-          <w:rFonts w:cstheme="minorHAnsi" w:hint="eastAsia"/>
-          <w:b/>
-          <w:sz w:val="40"/>
-          <w:szCs w:val="40"/>
-          <w:highlight w:val="darkGray"/>
-        </w:rPr>
-        <w:t>love</w:t>
-      </w:r>
-      <w:proofErr w:type="spellEnd"/>
-      <w:r>
-        <w:rPr>
-          <w:rFonts w:cstheme="minorHAnsi" w:hint="eastAsia"/>
-          <w:b/>
-          <w:sz w:val="40"/>
-          <w:szCs w:val="40"/>
-          <w:highlight w:val="darkGray"/>
-        </w:rPr>
-        <w:t>!</w:t>
-      </w:r>
-    </w:p>
-    <w:p>
-      <w:pPr>
-        <w:rPr>
-          <w:rFonts w:cstheme="minorHAnsi"/>
-          <w:sz w:val="40"/>
-          <w:szCs w:val="40"/>
-        </w:rPr>
-      </w:pPr>
-      <w:r>
-        <w:rPr>
-          <w:rFonts w:cstheme="minorHAnsi"/>
-          <w:sz w:val="40"/>
-          <w:szCs w:val="40"/>
-        </w:rPr>
-        <w:t>Está brilhando, eu me apaixonei!</w:t>
-      </w:r>
-    </w:p>
-    <w:p>
-      <w:pPr>
-        <w:rPr>
-          <w:rFonts w:cstheme="minorHAnsi"/>
-          <w:b/>
-          <w:sz w:val="40"/>
-          <w:szCs w:val="40"/>
-        </w:rPr>
-      </w:pPr>
-      <w:r>
-        <w:rPr>
-          <w:rFonts w:cstheme="minorHAnsi"/>
-          <w:b/>
-          <w:sz w:val="40"/>
-          <w:szCs w:val="40"/>
-          <w:highlight w:val="darkGray"/>
-        </w:rPr>
-        <w:t xml:space="preserve">23- </w:t>
-      </w:r>
-      <w:r>
-        <w:rPr>
-          <w:rFonts w:cstheme="minorHAnsi"/>
-          <w:b/>
+      <w:r>
+        <w:rPr>
+          <w:rFonts w:hint="eastAsia"/>
+          <w:b/>
+          <w:sz w:val="40"/>
+          <w:szCs w:val="40"/>
+          <w:highlight w:val="darkGray"/>
+        </w:rPr>
+        <w:t>」なの！？</w:t>
+      </w:r>
+    </w:p>
+    <w:p>
+      <w:pPr>
+        <w:rPr>
+          <w:sz w:val="40"/>
+          <w:szCs w:val="40"/>
+        </w:rPr>
+      </w:pPr>
+      <w:r>
+        <w:rPr>
+          <w:sz w:val="40"/>
+          <w:szCs w:val="40"/>
+        </w:rPr>
+        <w:t xml:space="preserve">Seria isso, como dizem comumente (vulgarmente), paixão (amor romântico) </w:t>
+      </w:r>
+      <w:r>
+        <w:rPr>
+          <w:sz w:val="40"/>
+          <w:szCs w:val="40"/>
+        </w:rPr>
+        <w:t>!?</w:t>
+      </w:r>
+    </w:p>
+    <w:p>
+      <w:pPr>
+        <w:rPr>
+          <w:sz w:val="40"/>
+          <w:szCs w:val="40"/>
+        </w:rPr>
+      </w:pPr>
+      <w:r>
+        <w:rPr>
+          <w:rFonts w:hint="eastAsia"/>
+          <w:color w:val="806000" w:themeColor="accent4" w:themeShade="80"/>
+          <w:sz w:val="40"/>
+          <w:szCs w:val="40"/>
+        </w:rPr>
+        <w:t>俗に言う</w:t>
+      </w:r>
+      <w:r>
+        <w:rPr>
+          <w:color w:val="806000" w:themeColor="accent4" w:themeShade="80"/>
+          <w:sz w:val="40"/>
+          <w:szCs w:val="40"/>
+        </w:rPr>
+        <w:t xml:space="preserve"> </w:t>
+      </w:r>
+      <w:r>
+        <w:rPr>
+          <w:sz w:val="40"/>
+          <w:szCs w:val="40"/>
+        </w:rPr>
+        <w:t>= como diz o ditado, como normalmente dizem, como as pessoas comumente</w:t>
+      </w:r>
+      <w:r>
+        <w:rPr>
+          <w:sz w:val="40"/>
+          <w:szCs w:val="40"/>
+        </w:rPr>
+        <w:t xml:space="preserve"> (vulgarmente)</w:t>
+      </w:r>
+      <w:r>
+        <w:rPr>
+          <w:sz w:val="40"/>
+          <w:szCs w:val="40"/>
+        </w:rPr>
+        <w:t xml:space="preserve"> dizem, ser normalmente referido como</w:t>
+      </w:r>
+      <w:r>
+        <w:rPr>
+          <w:sz w:val="40"/>
+          <w:szCs w:val="40"/>
+        </w:rPr>
+        <w:t>.</w:t>
+      </w:r>
+    </w:p>
+    <w:p>
+      <w:pPr>
+        <w:rPr>
+          <w:b/>
+          <w:sz w:val="40"/>
+          <w:szCs w:val="40"/>
+        </w:rPr>
+      </w:pPr>
+      <w:r>
+        <w:rPr>
+          <w:rFonts w:hint="eastAsia"/>
+          <w:b/>
+          <w:sz w:val="40"/>
+          <w:szCs w:val="40"/>
+          <w:highlight w:val="darkGray"/>
+        </w:rPr>
+        <w:t>1</w:t>
+      </w:r>
+      <w:r>
+        <w:rPr>
+          <w:b/>
+          <w:sz w:val="40"/>
+          <w:szCs w:val="40"/>
+          <w:highlight w:val="darkGray"/>
+        </w:rPr>
+        <w:t xml:space="preserve">7- </w:t>
+      </w:r>
+      <w:r>
+        <w:rPr>
+          <w:rFonts w:hint="eastAsia"/>
+          <w:b/>
+          <w:color w:val="1F3864" w:themeColor="accent5" w:themeShade="80"/>
+          <w:sz w:val="40"/>
+          <w:szCs w:val="40"/>
+          <w:highlight w:val="darkGray"/>
+        </w:rPr>
+        <w:t>や</w:t>
+      </w:r>
+      <w:r>
+        <w:rPr>
+          <w:rFonts w:hint="eastAsia"/>
+          <w:b/>
+          <w:color w:val="1F3864" w:themeColor="accent5" w:themeShade="80"/>
+          <w:sz w:val="40"/>
+          <w:szCs w:val="40"/>
+          <w:highlight w:val="darkGray"/>
+        </w:rPr>
+        <w:t xml:space="preserve">　</w:t>
+      </w:r>
+      <w:r>
+        <w:rPr>
+          <w:rFonts w:hint="eastAsia"/>
+          <w:b/>
+          <w:color w:val="1F3864" w:themeColor="accent5" w:themeShade="80"/>
+          <w:sz w:val="40"/>
+          <w:szCs w:val="40"/>
+          <w:highlight w:val="darkGray"/>
+        </w:rPr>
+        <w:t>や</w:t>
+      </w:r>
+      <w:r>
+        <w:rPr>
+          <w:rFonts w:hint="eastAsia"/>
+          <w:b/>
+          <w:color w:val="1F3864" w:themeColor="accent5" w:themeShade="80"/>
+          <w:sz w:val="40"/>
+          <w:szCs w:val="40"/>
+          <w:highlight w:val="darkGray"/>
+        </w:rPr>
+        <w:t xml:space="preserve">　</w:t>
+      </w:r>
+      <w:r>
+        <w:rPr>
+          <w:rFonts w:hint="eastAsia"/>
+          <w:b/>
+          <w:color w:val="1F3864" w:themeColor="accent5" w:themeShade="80"/>
+          <w:sz w:val="40"/>
+          <w:szCs w:val="40"/>
+          <w:highlight w:val="darkGray"/>
+        </w:rPr>
+        <w:t>やっちゃった</w:t>
+      </w:r>
+      <w:r>
+        <w:rPr>
+          <w:rFonts w:hint="eastAsia"/>
+          <w:b/>
+          <w:color w:val="1F3864" w:themeColor="accent5" w:themeShade="80"/>
+          <w:sz w:val="40"/>
+          <w:szCs w:val="40"/>
+          <w:highlight w:val="darkGray"/>
+        </w:rPr>
+        <w:t xml:space="preserve">　</w:t>
+      </w:r>
+      <w:r>
+        <w:rPr>
+          <w:b/>
+          <w:color w:val="1F3864" w:themeColor="accent5" w:themeShade="80"/>
           <w:sz w:val="40"/>
           <w:szCs w:val="40"/>
           <w:highlight w:val="darkGray"/>
@@ -4238,42 +3346,44 @@
           <w:rt>
             <w:r>
               <w:rPr>
-                <w:rFonts w:ascii="MS Mincho" w:eastAsia="MS Mincho" w:hAnsi="MS Mincho" w:cstheme="minorHAnsi" w:hint="eastAsia"/>
-                <w:b/>
+                <w:rFonts w:ascii="MS Mincho" w:eastAsia="MS Mincho" w:hAnsi="MS Mincho" w:hint="eastAsia"/>
+                <w:b/>
+                <w:color w:val="1F3864" w:themeColor="accent5" w:themeShade="80"/>
                 <w:sz w:val="20"/>
                 <w:szCs w:val="40"/>
                 <w:highlight w:val="darkGray"/>
               </w:rPr>
-              <w:t>そら</w:t>
+              <w:t>かいわ</w:t>
             </w:r>
           </w:rt>
           <w:rubyBase>
             <w:r>
               <w:rPr>
-                <w:rFonts w:cstheme="minorHAnsi" w:hint="eastAsia"/>
-                <w:b/>
+                <w:rFonts w:hint="eastAsia"/>
+                <w:b/>
+                <w:color w:val="1F3864" w:themeColor="accent5" w:themeShade="80"/>
                 <w:sz w:val="40"/>
                 <w:szCs w:val="40"/>
                 <w:highlight w:val="darkGray"/>
               </w:rPr>
-              <w:t>空</w:t>
+              <w:t>会話</w:t>
             </w:r>
           </w:rubyBase>
         </w:ruby>
       </w:r>
       <w:r>
         <w:rPr>
-          <w:rFonts w:cstheme="minorHAnsi" w:hint="eastAsia"/>
-          <w:b/>
-          <w:sz w:val="40"/>
-          <w:szCs w:val="40"/>
-          <w:highlight w:val="darkGray"/>
-        </w:rPr>
-        <w:t>も</w:t>
-      </w:r>
-      <w:r>
-        <w:rPr>
-          <w:rFonts w:cstheme="minorHAnsi"/>
+          <w:rFonts w:hint="eastAsia"/>
+          <w:b/>
+          <w:color w:val="1F3864" w:themeColor="accent5" w:themeShade="80"/>
+          <w:sz w:val="40"/>
+          <w:szCs w:val="40"/>
+          <w:highlight w:val="darkGray"/>
+        </w:rPr>
+        <w:t xml:space="preserve">　</w:t>
+      </w:r>
+      <w:r>
+        <w:rPr>
           <w:b/>
           <w:sz w:val="40"/>
           <w:szCs w:val="40"/>
@@ -4290,32 +3400,949 @@
           <w:rt>
             <w:r>
               <w:rPr>
-                <w:rFonts w:ascii="MS Mincho" w:eastAsia="MS Mincho" w:hAnsi="MS Mincho" w:cstheme="minorHAnsi" w:hint="eastAsia"/>
+                <w:rFonts w:ascii="MS Mincho" w:eastAsia="MS Mincho" w:hAnsi="MS Mincho" w:hint="eastAsia"/>
                 <w:b/>
                 <w:sz w:val="20"/>
                 <w:szCs w:val="40"/>
                 <w:highlight w:val="darkGray"/>
               </w:rPr>
-              <w:t>と</w:t>
+              <w:t>か</w:t>
             </w:r>
           </w:rt>
           <w:rubyBase>
             <w:r>
               <w:rPr>
-                <w:rFonts w:cstheme="minorHAnsi" w:hint="eastAsia"/>
+                <w:rFonts w:hint="eastAsia"/>
                 <w:b/>
                 <w:sz w:val="40"/>
                 <w:szCs w:val="40"/>
                 <w:highlight w:val="darkGray"/>
               </w:rPr>
-              <w:t>飛</w:t>
+              <w:t>噛</w:t>
             </w:r>
           </w:rubyBase>
         </w:ruby>
       </w:r>
       <w:r>
         <w:rPr>
+          <w:rFonts w:hint="eastAsia"/>
+          <w:b/>
+          <w:sz w:val="40"/>
+          <w:szCs w:val="40"/>
+          <w:highlight w:val="darkGray"/>
+        </w:rPr>
+        <w:t>みまくり</w:t>
+      </w:r>
+    </w:p>
+    <w:p>
+      <w:pPr>
+        <w:rPr>
+          <w:sz w:val="40"/>
+          <w:szCs w:val="40"/>
+        </w:rPr>
+      </w:pPr>
+      <w:r>
+        <w:rPr>
+          <w:color w:val="1F3864" w:themeColor="accent5" w:themeShade="80"/>
+          <w:sz w:val="40"/>
+          <w:szCs w:val="40"/>
+        </w:rPr>
+        <w:t xml:space="preserve">Eu acabei tendo uma conversa </w:t>
+      </w:r>
+      <w:r>
+        <w:rPr>
+          <w:sz w:val="40"/>
+          <w:szCs w:val="40"/>
+        </w:rPr>
+        <w:t>“</w:t>
+      </w:r>
+      <w:r>
+        <w:rPr>
+          <w:color w:val="1F3864" w:themeColor="accent5" w:themeShade="80"/>
+          <w:sz w:val="40"/>
+          <w:szCs w:val="40"/>
+        </w:rPr>
+        <w:t>com você</w:t>
+      </w:r>
+      <w:r>
+        <w:rPr>
+          <w:sz w:val="40"/>
+          <w:szCs w:val="40"/>
+        </w:rPr>
+        <w:t>”, fiquei gaguejando sem parar</w:t>
+      </w:r>
+    </w:p>
+    <w:p>
+      <w:pPr>
+        <w:rPr>
+          <w:sz w:val="40"/>
+          <w:szCs w:val="40"/>
+        </w:rPr>
+      </w:pPr>
+      <w:r>
+        <w:rPr>
+          <w:rFonts w:hint="eastAsia"/>
+          <w:color w:val="806000" w:themeColor="accent4" w:themeShade="80"/>
+          <w:sz w:val="40"/>
+          <w:szCs w:val="40"/>
+        </w:rPr>
+        <w:t>～まくる</w:t>
+      </w:r>
+      <w:r>
+        <w:rPr>
+          <w:color w:val="806000" w:themeColor="accent4" w:themeShade="80"/>
+          <w:sz w:val="40"/>
+          <w:szCs w:val="40"/>
+        </w:rPr>
+        <w:t xml:space="preserve"> </w:t>
+      </w:r>
+      <w:r>
+        <w:rPr>
+          <w:sz w:val="40"/>
+          <w:szCs w:val="40"/>
+        </w:rPr>
+        <w:t>= é anexado a uma haste verbal para indicar que uma ação é ou está sendo feito “sem parar”, “imprudentemente”, “continuamente”.</w:t>
+      </w:r>
+    </w:p>
+    <w:p>
+      <w:pPr>
+        <w:rPr>
+          <w:b/>
+          <w:sz w:val="40"/>
+          <w:szCs w:val="40"/>
+        </w:rPr>
+      </w:pPr>
+      <w:r>
+        <w:rPr>
+          <w:rFonts w:hint="eastAsia"/>
+          <w:b/>
+          <w:sz w:val="40"/>
+          <w:szCs w:val="40"/>
+          <w:highlight w:val="darkGray"/>
+        </w:rPr>
+        <w:t xml:space="preserve">18- </w:t>
+      </w:r>
+      <w:r>
+        <w:rPr>
+          <w:b/>
+          <w:sz w:val="40"/>
+          <w:szCs w:val="40"/>
+          <w:highlight w:val="darkGray"/>
+        </w:rPr>
+        <w:ruby>
+          <w:rubyPr>
+            <w:rubyAlign w:val="distributeSpace"/>
+            <w:hps w:val="20"/>
+            <w:hpsRaise w:val="38"/>
+            <w:hpsBaseText w:val="40"/>
+            <w:lid w:val="ja-JP"/>
+          </w:rubyPr>
+          <w:rt>
+            <w:r>
+              <w:rPr>
+                <w:rFonts w:ascii="MS Mincho" w:eastAsia="MS Mincho" w:hAnsi="MS Mincho" w:hint="eastAsia"/>
+                <w:b/>
+                <w:sz w:val="20"/>
+                <w:szCs w:val="40"/>
+                <w:highlight w:val="darkGray"/>
+              </w:rPr>
+              <w:t>き</w:t>
+            </w:r>
+          </w:rt>
+          <w:rubyBase>
+            <w:r>
+              <w:rPr>
+                <w:rFonts w:hint="eastAsia"/>
+                <w:b/>
+                <w:sz w:val="40"/>
+                <w:szCs w:val="40"/>
+                <w:highlight w:val="darkGray"/>
+              </w:rPr>
+              <w:t>気</w:t>
+            </w:r>
+          </w:rubyBase>
+        </w:ruby>
+      </w:r>
+      <w:r>
+        <w:rPr>
+          <w:rFonts w:hint="eastAsia"/>
+          <w:b/>
+          <w:sz w:val="40"/>
+          <w:szCs w:val="40"/>
+          <w:highlight w:val="darkGray"/>
+        </w:rPr>
+        <w:t>まずい</w:t>
+      </w:r>
+      <w:r>
+        <w:rPr>
+          <w:b/>
+          <w:sz w:val="40"/>
+          <w:szCs w:val="40"/>
+          <w:highlight w:val="darkGray"/>
+        </w:rPr>
+        <w:ruby>
+          <w:rubyPr>
+            <w:rubyAlign w:val="distributeSpace"/>
+            <w:hps w:val="20"/>
+            <w:hpsRaise w:val="38"/>
+            <w:hpsBaseText w:val="40"/>
+            <w:lid w:val="ja-JP"/>
+          </w:rubyPr>
+          <w:rt>
+            <w:r>
+              <w:rPr>
+                <w:rFonts w:ascii="MS Mincho" w:eastAsia="MS Mincho" w:hAnsi="MS Mincho" w:hint="eastAsia"/>
+                <w:b/>
+                <w:sz w:val="20"/>
+                <w:szCs w:val="40"/>
+                <w:highlight w:val="darkGray"/>
+              </w:rPr>
+              <w:t>ちんもく</w:t>
+            </w:r>
+          </w:rt>
+          <w:rubyBase>
+            <w:r>
+              <w:rPr>
+                <w:rFonts w:hint="eastAsia"/>
+                <w:b/>
+                <w:sz w:val="40"/>
+                <w:szCs w:val="40"/>
+                <w:highlight w:val="darkGray"/>
+              </w:rPr>
+              <w:t>沈黙</w:t>
+            </w:r>
+          </w:rubyBase>
+        </w:ruby>
+      </w:r>
+      <w:r>
+        <w:rPr>
+          <w:b/>
+          <w:sz w:val="40"/>
+          <w:szCs w:val="40"/>
+          <w:highlight w:val="darkGray"/>
+        </w:rPr>
+        <w:t xml:space="preserve">　</w:t>
+      </w:r>
+      <w:r>
+        <w:rPr>
+          <w:b/>
+          <w:color w:val="1F3864" w:themeColor="accent5" w:themeShade="80"/>
+          <w:sz w:val="40"/>
+          <w:szCs w:val="40"/>
+          <w:highlight w:val="darkGray"/>
+        </w:rPr>
+        <w:t>マ　ミ　ム　メ　モ</w:t>
+      </w:r>
+    </w:p>
+    <w:p>
+      <w:pPr>
+        <w:rPr>
+          <w:sz w:val="40"/>
+          <w:szCs w:val="40"/>
+        </w:rPr>
+      </w:pPr>
+      <w:r>
+        <w:rPr>
+          <w:sz w:val="40"/>
+          <w:szCs w:val="40"/>
+        </w:rPr>
+        <w:t>É um silêncio constrangedor (*</w:t>
+      </w:r>
+      <w:r>
+        <w:rPr>
+          <w:color w:val="1F3864" w:themeColor="accent5" w:themeShade="80"/>
+          <w:sz w:val="40"/>
+          <w:szCs w:val="40"/>
+        </w:rPr>
+        <w:t>Resmungando</w:t>
+      </w:r>
+      <w:r>
+        <w:rPr>
+          <w:sz w:val="40"/>
+          <w:szCs w:val="40"/>
+        </w:rPr>
+        <w:t>)</w:t>
+      </w:r>
+    </w:p>
+    <w:p>
+      <w:pPr>
+        <w:rPr>
+          <w:b/>
+          <w:sz w:val="40"/>
+          <w:szCs w:val="40"/>
+        </w:rPr>
+      </w:pPr>
+      <w:r>
+        <w:rPr>
+          <w:rFonts w:hint="eastAsia"/>
+          <w:b/>
+          <w:sz w:val="40"/>
+          <w:szCs w:val="40"/>
+          <w:highlight w:val="darkGray"/>
+        </w:rPr>
+        <w:t xml:space="preserve">19- </w:t>
+      </w:r>
+      <w:r>
+        <w:rPr>
+          <w:rFonts w:hint="eastAsia"/>
+          <w:b/>
+          <w:sz w:val="40"/>
+          <w:szCs w:val="40"/>
+          <w:highlight w:val="darkGray"/>
+        </w:rPr>
+        <w:t>キミの　（キミの）</w:t>
+      </w:r>
+      <w:r>
+        <w:rPr>
+          <w:b/>
+          <w:sz w:val="40"/>
+          <w:szCs w:val="40"/>
+          <w:highlight w:val="darkGray"/>
+        </w:rPr>
+        <w:ruby>
+          <w:rubyPr>
+            <w:rubyAlign w:val="distributeSpace"/>
+            <w:hps w:val="20"/>
+            <w:hpsRaise w:val="38"/>
+            <w:hpsBaseText w:val="40"/>
+            <w:lid w:val="ja-JP"/>
+          </w:rubyPr>
+          <w:rt>
+            <w:r>
+              <w:rPr>
+                <w:rFonts w:ascii="MS Mincho" w:eastAsia="MS Mincho" w:hAnsi="MS Mincho" w:hint="eastAsia"/>
+                <w:b/>
+                <w:sz w:val="20"/>
+                <w:szCs w:val="40"/>
+                <w:highlight w:val="darkGray"/>
+              </w:rPr>
+              <w:t>きも</w:t>
+            </w:r>
+          </w:rt>
+          <w:rubyBase>
+            <w:r>
+              <w:rPr>
+                <w:rFonts w:hint="eastAsia"/>
+                <w:b/>
+                <w:sz w:val="40"/>
+                <w:szCs w:val="40"/>
+                <w:highlight w:val="darkGray"/>
+              </w:rPr>
+              <w:t>気持</w:t>
+            </w:r>
+          </w:rubyBase>
+        </w:ruby>
+      </w:r>
+      <w:r>
+        <w:rPr>
+          <w:rFonts w:hint="eastAsia"/>
+          <w:b/>
+          <w:sz w:val="40"/>
+          <w:szCs w:val="40"/>
+          <w:highlight w:val="darkGray"/>
+        </w:rPr>
+        <w:t xml:space="preserve">ち　</w:t>
+      </w:r>
+      <w:r>
+        <w:rPr>
+          <w:b/>
+          <w:color w:val="1F3864" w:themeColor="accent5" w:themeShade="80"/>
+          <w:sz w:val="40"/>
+          <w:szCs w:val="40"/>
+          <w:highlight w:val="darkGray"/>
+        </w:rPr>
+        <w:ruby>
+          <w:rubyPr>
+            <w:rubyAlign w:val="distributeSpace"/>
+            <w:hps w:val="20"/>
+            <w:hpsRaise w:val="38"/>
+            <w:hpsBaseText w:val="40"/>
+            <w:lid w:val="ja-JP"/>
+          </w:rubyPr>
+          <w:rt>
+            <w:r>
+              <w:rPr>
+                <w:rFonts w:ascii="MS Mincho" w:eastAsia="MS Mincho" w:hAnsi="MS Mincho" w:hint="eastAsia"/>
+                <w:b/>
+                <w:color w:val="1F3864" w:themeColor="accent5" w:themeShade="80"/>
+                <w:sz w:val="20"/>
+                <w:szCs w:val="40"/>
+                <w:highlight w:val="darkGray"/>
+              </w:rPr>
+              <w:t>し</w:t>
+            </w:r>
+          </w:rt>
+          <w:rubyBase>
+            <w:r>
+              <w:rPr>
+                <w:rFonts w:hint="eastAsia"/>
+                <w:b/>
+                <w:color w:val="1F3864" w:themeColor="accent5" w:themeShade="80"/>
+                <w:sz w:val="40"/>
+                <w:szCs w:val="40"/>
+                <w:highlight w:val="darkGray"/>
+              </w:rPr>
+              <w:t>知</w:t>
+            </w:r>
+          </w:rubyBase>
+        </w:ruby>
+      </w:r>
+      <w:r>
+        <w:rPr>
+          <w:rFonts w:hint="eastAsia"/>
+          <w:b/>
+          <w:color w:val="1F3864" w:themeColor="accent5" w:themeShade="80"/>
+          <w:sz w:val="40"/>
+          <w:szCs w:val="40"/>
+          <w:highlight w:val="darkGray"/>
+        </w:rPr>
+        <w:t>りたい</w:t>
+      </w:r>
+      <w:r>
+        <w:rPr>
+          <w:rFonts w:hint="eastAsia"/>
+          <w:b/>
+          <w:sz w:val="40"/>
+          <w:szCs w:val="40"/>
+          <w:highlight w:val="darkGray"/>
+        </w:rPr>
+        <w:t>よ</w:t>
+      </w:r>
+    </w:p>
+    <w:p>
+      <w:pPr>
+        <w:rPr>
+          <w:sz w:val="40"/>
+          <w:szCs w:val="40"/>
+        </w:rPr>
+      </w:pPr>
+      <w:r>
+        <w:rPr>
+          <w:color w:val="1F3864" w:themeColor="accent5" w:themeShade="80"/>
+          <w:sz w:val="40"/>
+          <w:szCs w:val="40"/>
+        </w:rPr>
+        <w:t xml:space="preserve">Quero saber </w:t>
+      </w:r>
+      <w:r>
+        <w:rPr>
+          <w:sz w:val="40"/>
+          <w:szCs w:val="40"/>
+        </w:rPr>
+        <w:t>(</w:t>
+      </w:r>
+      <w:r>
+        <w:rPr>
+          <w:color w:val="1F3864" w:themeColor="accent5" w:themeShade="80"/>
+          <w:sz w:val="40"/>
+          <w:szCs w:val="40"/>
+        </w:rPr>
+        <w:t>compreender</w:t>
+      </w:r>
+      <w:r>
+        <w:rPr>
+          <w:sz w:val="40"/>
+          <w:szCs w:val="40"/>
+        </w:rPr>
+        <w:t>) seus sentimentos</w:t>
+      </w:r>
+    </w:p>
+    <w:p>
+      <w:pPr>
+        <w:rPr>
+          <w:rFonts w:ascii="Segoe UI Symbol" w:hAnsi="Segoe UI Symbol" w:cs="Segoe UI Symbol"/>
+          <w:b/>
+          <w:sz w:val="40"/>
+          <w:szCs w:val="40"/>
+        </w:rPr>
+      </w:pPr>
+      <w:r>
+        <w:rPr>
+          <w:b/>
+          <w:sz w:val="40"/>
+          <w:szCs w:val="40"/>
+          <w:highlight w:val="darkGray"/>
+        </w:rPr>
+        <w:t xml:space="preserve">20- </w:t>
+      </w:r>
+      <w:r>
+        <w:rPr>
+          <w:b/>
+          <w:sz w:val="40"/>
+          <w:szCs w:val="40"/>
+          <w:highlight w:val="darkGray"/>
+        </w:rPr>
+        <w:t>カカカタ</w:t>
+      </w:r>
+      <w:r>
+        <w:rPr>
+          <w:rFonts w:ascii="Segoe UI Symbol" w:hAnsi="Segoe UI Symbol" w:cs="Segoe UI Symbol"/>
+          <w:b/>
+          <w:sz w:val="40"/>
+          <w:szCs w:val="40"/>
+          <w:highlight w:val="darkGray"/>
+        </w:rPr>
+        <w:t xml:space="preserve">　カタオモイ</w:t>
+      </w:r>
+    </w:p>
+    <w:p>
+      <w:pPr>
+        <w:rPr>
+          <w:rFonts w:cstheme="minorHAnsi"/>
+          <w:sz w:val="40"/>
+          <w:szCs w:val="40"/>
+        </w:rPr>
+      </w:pPr>
+      <w:r>
+        <w:rPr>
+          <w:rFonts w:cstheme="minorHAnsi"/>
+          <w:sz w:val="40"/>
+          <w:szCs w:val="40"/>
+        </w:rPr>
+        <w:t>Amor não correspondido (unilateral)</w:t>
+      </w:r>
+    </w:p>
+    <w:p>
+      <w:pPr>
+        <w:rPr>
+          <w:rFonts w:cstheme="minorHAnsi"/>
+          <w:b/>
+          <w:sz w:val="40"/>
+          <w:szCs w:val="40"/>
+        </w:rPr>
+      </w:pPr>
+      <w:r>
+        <w:rPr>
+          <w:rFonts w:cstheme="minorHAnsi"/>
+          <w:b/>
+          <w:sz w:val="40"/>
+          <w:szCs w:val="40"/>
+          <w:highlight w:val="darkGray"/>
+        </w:rPr>
+        <w:t xml:space="preserve">21- </w:t>
+      </w:r>
+      <w:r>
+        <w:rPr>
+          <w:rFonts w:cstheme="minorHAnsi"/>
+          <w:b/>
+          <w:sz w:val="40"/>
+          <w:szCs w:val="40"/>
+          <w:highlight w:val="darkGray"/>
+        </w:rPr>
+        <w:ruby>
+          <w:rubyPr>
+            <w:rubyAlign w:val="distributeSpace"/>
+            <w:hps w:val="20"/>
+            <w:hpsRaise w:val="38"/>
+            <w:hpsBaseText w:val="40"/>
+            <w:lid w:val="ja-JP"/>
+          </w:rubyPr>
+          <w:rt>
+            <w:r>
+              <w:rPr>
+                <w:rFonts w:eastAsia="MS Mincho" w:cstheme="minorHAnsi"/>
+                <w:b/>
+                <w:sz w:val="20"/>
+                <w:szCs w:val="40"/>
+                <w:highlight w:val="darkGray"/>
+              </w:rPr>
+              <w:t>はつこい</w:t>
+            </w:r>
+          </w:rt>
+          <w:rubyBase>
+            <w:r>
+              <w:rPr>
+                <w:rFonts w:cstheme="minorHAnsi"/>
+                <w:b/>
+                <w:sz w:val="40"/>
+                <w:szCs w:val="40"/>
+                <w:highlight w:val="darkGray"/>
+              </w:rPr>
+              <w:t>初恋</w:t>
+            </w:r>
+          </w:rubyBase>
+        </w:ruby>
+      </w:r>
+      <w:r>
+        <w:rPr>
+          <w:rFonts w:cstheme="minorHAnsi"/>
+          <w:b/>
+          <w:sz w:val="40"/>
+          <w:szCs w:val="40"/>
+          <w:highlight w:val="darkGray"/>
+        </w:rPr>
+        <w:t>！！いつもの</w:t>
+      </w:r>
+      <w:r>
+        <w:rPr>
+          <w:rFonts w:cstheme="minorHAnsi"/>
+          <w:b/>
+          <w:sz w:val="40"/>
+          <w:szCs w:val="40"/>
+          <w:highlight w:val="darkGray"/>
+        </w:rPr>
+        <w:ruby>
+          <w:rubyPr>
+            <w:rubyAlign w:val="distributeSpace"/>
+            <w:hps w:val="20"/>
+            <w:hpsRaise w:val="38"/>
+            <w:hpsBaseText w:val="40"/>
+            <w:lid w:val="ja-JP"/>
+          </w:rubyPr>
+          <w:rt>
+            <w:r>
+              <w:rPr>
+                <w:rFonts w:eastAsia="MS Mincho" w:cstheme="minorHAnsi"/>
+                <w:b/>
+                <w:sz w:val="20"/>
+                <w:szCs w:val="40"/>
+                <w:highlight w:val="darkGray"/>
+              </w:rPr>
+              <w:t>つうがくろ</w:t>
+            </w:r>
+          </w:rt>
+          <w:rubyBase>
+            <w:r>
+              <w:rPr>
+                <w:rFonts w:cstheme="minorHAnsi"/>
+                <w:b/>
+                <w:sz w:val="40"/>
+                <w:szCs w:val="40"/>
+                <w:highlight w:val="darkGray"/>
+              </w:rPr>
+              <w:t>通学路</w:t>
+            </w:r>
+          </w:rubyBase>
+        </w:ruby>
+      </w:r>
+    </w:p>
+    <w:p>
+      <w:pPr>
+        <w:rPr>
           <w:rFonts w:cstheme="minorHAnsi" w:hint="eastAsia"/>
+          <w:sz w:val="40"/>
+          <w:szCs w:val="40"/>
+        </w:rPr>
+      </w:pPr>
+      <w:r>
+        <w:rPr>
+          <w:rFonts w:cstheme="minorHAnsi"/>
+          <w:sz w:val="40"/>
+          <w:szCs w:val="40"/>
+        </w:rPr>
+        <w:t>É o primeiro amor!! Na rota escolar de sempre</w:t>
+      </w:r>
+    </w:p>
+    <w:p>
+      <w:pPr>
+        <w:rPr>
+          <w:rFonts w:cstheme="minorHAnsi"/>
+          <w:sz w:val="40"/>
+          <w:szCs w:val="40"/>
+        </w:rPr>
+      </w:pPr>
+      <w:r>
+        <w:rPr>
+          <w:rFonts w:ascii="Segoe UI Symbol" w:hAnsi="Segoe UI Symbol" w:cs="Segoe UI Symbol"/>
+          <w:sz w:val="40"/>
+          <w:szCs w:val="40"/>
+        </w:rPr>
+        <w:t>通学路</w:t>
+      </w:r>
+      <w:r>
+        <w:rPr>
+          <w:rFonts w:ascii="Segoe UI Symbol" w:hAnsi="Segoe UI Symbol" w:cs="Segoe UI Symbol" w:hint="eastAsia"/>
+          <w:sz w:val="40"/>
+          <w:szCs w:val="40"/>
+        </w:rPr>
+        <w:t xml:space="preserve"> = </w:t>
+      </w:r>
+      <w:r>
+        <w:rPr>
+          <w:rFonts w:cstheme="minorHAnsi"/>
+          <w:sz w:val="40"/>
+          <w:szCs w:val="40"/>
+        </w:rPr>
+        <w:t>rota escolar, rua para alunos que vão e voltam da escola (especialmente a pé)</w:t>
+      </w:r>
+    </w:p>
+    <w:p>
+      <w:pPr>
+        <w:rPr>
+          <w:rFonts w:cstheme="minorHAnsi"/>
+          <w:b/>
+          <w:sz w:val="40"/>
+          <w:szCs w:val="40"/>
+        </w:rPr>
+      </w:pPr>
+      <w:r>
+        <w:rPr>
+          <w:rFonts w:cstheme="minorHAnsi"/>
+          <w:b/>
+          <w:sz w:val="40"/>
+          <w:szCs w:val="40"/>
+          <w:highlight w:val="darkGray"/>
+        </w:rPr>
+        <w:t xml:space="preserve">22- </w:t>
+      </w:r>
+      <w:r>
+        <w:rPr>
+          <w:rFonts w:cstheme="minorHAnsi"/>
+          <w:b/>
+          <w:sz w:val="40"/>
+          <w:szCs w:val="40"/>
+          <w:highlight w:val="darkGray"/>
+        </w:rPr>
+        <w:t>ピカピカ</w:t>
+      </w:r>
+      <w:r>
+        <w:rPr>
+          <w:rFonts w:cstheme="minorHAnsi"/>
+          <w:b/>
+          <w:sz w:val="40"/>
+          <w:szCs w:val="40"/>
+          <w:highlight w:val="darkGray"/>
+        </w:rPr>
+        <w:ruby>
+          <w:rubyPr>
+            <w:rubyAlign w:val="distributeSpace"/>
+            <w:hps w:val="20"/>
+            <w:hpsRaise w:val="38"/>
+            <w:hpsBaseText w:val="40"/>
+            <w:lid w:val="ja-JP"/>
+          </w:rubyPr>
+          <w:rt>
+            <w:r>
+              <w:rPr>
+                <w:rFonts w:ascii="MS Mincho" w:eastAsia="MS Mincho" w:hAnsi="MS Mincho" w:cstheme="minorHAnsi" w:hint="eastAsia"/>
+                <w:b/>
+                <w:sz w:val="20"/>
+                <w:szCs w:val="40"/>
+                <w:highlight w:val="darkGray"/>
+              </w:rPr>
+              <w:t>ひか</w:t>
+            </w:r>
+          </w:rt>
+          <w:rubyBase>
+            <w:r>
+              <w:rPr>
+                <w:rFonts w:cstheme="minorHAnsi" w:hint="eastAsia"/>
+                <w:b/>
+                <w:sz w:val="40"/>
+                <w:szCs w:val="40"/>
+                <w:highlight w:val="darkGray"/>
+              </w:rPr>
+              <w:t>光</w:t>
+            </w:r>
+          </w:rubyBase>
+        </w:ruby>
+      </w:r>
+      <w:r>
+        <w:rPr>
+          <w:rFonts w:cstheme="minorHAnsi"/>
+          <w:b/>
+          <w:sz w:val="40"/>
+          <w:szCs w:val="40"/>
+          <w:highlight w:val="darkGray"/>
+        </w:rPr>
+        <w:t xml:space="preserve">る　</w:t>
+      </w:r>
+      <w:r>
+        <w:rPr>
+          <w:rFonts w:cstheme="minorHAnsi"/>
+          <w:b/>
+          <w:sz w:val="40"/>
+          <w:szCs w:val="40"/>
+          <w:highlight w:val="darkGray"/>
+        </w:rPr>
+        <w:t xml:space="preserve">I DO </w:t>
+      </w:r>
+      <w:proofErr w:type="spellStart"/>
+      <w:r>
+        <w:rPr>
+          <w:rFonts w:cstheme="minorHAnsi" w:hint="eastAsia"/>
+          <w:b/>
+          <w:sz w:val="40"/>
+          <w:szCs w:val="40"/>
+          <w:highlight w:val="darkGray"/>
+        </w:rPr>
+        <w:t>fall</w:t>
+      </w:r>
+      <w:proofErr w:type="spellEnd"/>
+      <w:r>
+        <w:rPr>
+          <w:rFonts w:cstheme="minorHAnsi" w:hint="eastAsia"/>
+          <w:b/>
+          <w:sz w:val="40"/>
+          <w:szCs w:val="40"/>
+          <w:highlight w:val="darkGray"/>
+        </w:rPr>
+        <w:t xml:space="preserve"> in </w:t>
+      </w:r>
+      <w:proofErr w:type="spellStart"/>
+      <w:r>
+        <w:rPr>
+          <w:rFonts w:cstheme="minorHAnsi" w:hint="eastAsia"/>
+          <w:b/>
+          <w:sz w:val="40"/>
+          <w:szCs w:val="40"/>
+          <w:highlight w:val="darkGray"/>
+        </w:rPr>
+        <w:t>love</w:t>
+      </w:r>
+      <w:proofErr w:type="spellEnd"/>
+      <w:r>
+        <w:rPr>
+          <w:rFonts w:cstheme="minorHAnsi" w:hint="eastAsia"/>
+          <w:b/>
+          <w:sz w:val="40"/>
+          <w:szCs w:val="40"/>
+          <w:highlight w:val="darkGray"/>
+        </w:rPr>
+        <w:t>!</w:t>
+      </w:r>
+    </w:p>
+    <w:p>
+      <w:pPr>
+        <w:rPr>
+          <w:rFonts w:cstheme="minorHAnsi"/>
+          <w:sz w:val="40"/>
+          <w:szCs w:val="40"/>
+        </w:rPr>
+      </w:pPr>
+      <w:r>
+        <w:rPr>
+          <w:rFonts w:cstheme="minorHAnsi"/>
+          <w:sz w:val="40"/>
+          <w:szCs w:val="40"/>
+        </w:rPr>
+        <w:t>Está brilhando, eu realmente estou apaixonado</w:t>
+      </w:r>
+      <w:r>
+        <w:rPr>
+          <w:rFonts w:cstheme="minorHAnsi"/>
+          <w:sz w:val="40"/>
+          <w:szCs w:val="40"/>
+        </w:rPr>
+        <w:t>!</w:t>
+      </w:r>
+    </w:p>
+    <w:p>
+      <w:pPr>
+        <w:rPr>
+          <w:rFonts w:cstheme="minorHAnsi"/>
+          <w:b/>
+          <w:sz w:val="40"/>
+          <w:szCs w:val="40"/>
+        </w:rPr>
+      </w:pPr>
+      <w:r>
+        <w:rPr>
+          <w:rFonts w:cstheme="minorHAnsi"/>
+          <w:b/>
+          <w:sz w:val="40"/>
+          <w:szCs w:val="40"/>
+          <w:highlight w:val="darkGray"/>
+        </w:rPr>
+        <w:t xml:space="preserve">23- </w:t>
+      </w:r>
+      <w:r>
+        <w:rPr>
+          <w:rFonts w:cstheme="minorHAnsi"/>
+          <w:b/>
+          <w:sz w:val="40"/>
+          <w:szCs w:val="40"/>
+          <w:highlight w:val="darkGray"/>
+        </w:rPr>
+        <w:ruby>
+          <w:rubyPr>
+            <w:rubyAlign w:val="distributeSpace"/>
+            <w:hps w:val="20"/>
+            <w:hpsRaise w:val="38"/>
+            <w:hpsBaseText w:val="40"/>
+            <w:lid w:val="ja-JP"/>
+          </w:rubyPr>
+          <w:rt>
+            <w:r>
+              <w:rPr>
+                <w:rFonts w:ascii="MS Mincho" w:eastAsia="MS Mincho" w:hAnsi="MS Mincho" w:cstheme="minorHAnsi" w:hint="eastAsia"/>
+                <w:b/>
+                <w:sz w:val="20"/>
+                <w:szCs w:val="40"/>
+                <w:highlight w:val="darkGray"/>
+              </w:rPr>
+              <w:t>そら</w:t>
+            </w:r>
+          </w:rt>
+          <w:rubyBase>
+            <w:r>
+              <w:rPr>
+                <w:rFonts w:cstheme="minorHAnsi" w:hint="eastAsia"/>
+                <w:b/>
+                <w:sz w:val="40"/>
+                <w:szCs w:val="40"/>
+                <w:highlight w:val="darkGray"/>
+              </w:rPr>
+              <w:t>空</w:t>
+            </w:r>
+          </w:rubyBase>
+        </w:ruby>
+      </w:r>
+      <w:r>
+        <w:rPr>
+          <w:rFonts w:cstheme="minorHAnsi" w:hint="eastAsia"/>
+          <w:b/>
+          <w:sz w:val="40"/>
+          <w:szCs w:val="40"/>
+          <w:highlight w:val="darkGray"/>
+        </w:rPr>
+        <w:t>も</w:t>
+      </w:r>
+      <w:r>
+        <w:rPr>
+          <w:rFonts w:cstheme="minorHAnsi"/>
+          <w:b/>
+          <w:sz w:val="40"/>
+          <w:szCs w:val="40"/>
+          <w:highlight w:val="darkGray"/>
+        </w:rPr>
+        <w:ruby>
+          <w:rubyPr>
+            <w:rubyAlign w:val="distributeSpace"/>
+            <w:hps w:val="20"/>
+            <w:hpsRaise w:val="38"/>
+            <w:hpsBaseText w:val="40"/>
+            <w:lid w:val="ja-JP"/>
+          </w:rubyPr>
+          <w:rt>
+            <w:r>
+              <w:rPr>
+                <w:rFonts w:ascii="MS Mincho" w:eastAsia="MS Mincho" w:hAnsi="MS Mincho" w:cstheme="minorHAnsi" w:hint="eastAsia"/>
+                <w:b/>
+                <w:sz w:val="20"/>
+                <w:szCs w:val="40"/>
+                <w:highlight w:val="darkGray"/>
+              </w:rPr>
+              <w:t>と</w:t>
+            </w:r>
+          </w:rt>
+          <w:rubyBase>
+            <w:r>
+              <w:rPr>
+                <w:rFonts w:cstheme="minorHAnsi" w:hint="eastAsia"/>
+                <w:b/>
+                <w:sz w:val="40"/>
+                <w:szCs w:val="40"/>
+                <w:highlight w:val="darkGray"/>
+              </w:rPr>
+              <w:t>飛</w:t>
+            </w:r>
+          </w:rubyBase>
+        </w:ruby>
+      </w:r>
+      <w:r>
+        <w:rPr>
+          <w:rFonts w:cstheme="minorHAnsi" w:hint="eastAsia"/>
           <w:b/>
           <w:sz w:val="40"/>
           <w:szCs w:val="40"/>
@@ -4338,57 +4365,65 @@
           <w:sz w:val="40"/>
           <w:szCs w:val="40"/>
         </w:rPr>
-        <w:t>Parece que estou voando nos céus</w:t>
-      </w:r>
-    </w:p>
-    <w:p>
-      <w:pPr>
-        <w:rPr>
-          <w:rFonts w:cstheme="minorHAnsi"/>
-          <w:b/>
-          <w:sz w:val="40"/>
-          <w:szCs w:val="40"/>
-        </w:rPr>
-      </w:pPr>
-      <w:r>
-        <w:rPr>
-          <w:rFonts w:cstheme="minorHAnsi" w:hint="eastAsia"/>
-          <w:b/>
-          <w:sz w:val="40"/>
-          <w:szCs w:val="40"/>
-          <w:highlight w:val="darkGray"/>
-        </w:rPr>
-        <w:t xml:space="preserve">24- </w:t>
-      </w:r>
-      <w:r>
-        <w:rPr>
-          <w:rFonts w:cstheme="minorHAnsi" w:hint="eastAsia"/>
-          <w:b/>
-          <w:sz w:val="40"/>
-          <w:szCs w:val="40"/>
-          <w:highlight w:val="darkGray"/>
-        </w:rPr>
-        <w:t>カカカタ　カタオモイ</w:t>
-      </w:r>
-    </w:p>
-    <w:p>
-      <w:pPr>
-        <w:rPr>
-          <w:rFonts w:cstheme="minorHAnsi"/>
-          <w:sz w:val="40"/>
-          <w:szCs w:val="40"/>
-        </w:rPr>
-      </w:pPr>
-      <w:r>
-        <w:rPr>
-          <w:rFonts w:cstheme="minorHAnsi"/>
-          <w:sz w:val="40"/>
-          <w:szCs w:val="40"/>
-        </w:rPr>
-        <w:t>Amor não correspondido (unilateral)</w:t>
+        <w:t>Parece que estou voando nos</w:t>
       </w:r>
       <w:bookmarkStart w:id="0" w:name="_GoBack"/>
       <w:bookmarkEnd w:id="0"/>
+      <w:r>
+        <w:rPr>
+          <w:rFonts w:cstheme="minorHAnsi"/>
+          <w:sz w:val="40"/>
+          <w:szCs w:val="40"/>
+        </w:rPr>
+        <w:t xml:space="preserve"> céus</w:t>
+      </w:r>
+    </w:p>
+    <w:p>
+      <w:pPr>
+        <w:rPr>
+          <w:rFonts w:cstheme="minorHAnsi"/>
+          <w:b/>
+          <w:sz w:val="40"/>
+          <w:szCs w:val="40"/>
+        </w:rPr>
+      </w:pPr>
+      <w:r>
+        <w:rPr>
+          <w:rFonts w:cstheme="minorHAnsi" w:hint="eastAsia"/>
+          <w:b/>
+          <w:sz w:val="40"/>
+          <w:szCs w:val="40"/>
+          <w:highlight w:val="darkGray"/>
+        </w:rPr>
+        <w:t xml:space="preserve">24- </w:t>
+      </w:r>
+      <w:r>
+        <w:rPr>
+          <w:rFonts w:cstheme="minorHAnsi" w:hint="eastAsia"/>
+          <w:b/>
+          <w:sz w:val="40"/>
+          <w:szCs w:val="40"/>
+          <w:highlight w:val="darkGray"/>
+        </w:rPr>
+        <w:t>カカカタ　カタオモイ</w:t>
+      </w:r>
+    </w:p>
+    <w:p>
+      <w:pPr>
+        <w:rPr>
+          <w:rFonts w:cstheme="minorHAnsi"/>
+          <w:sz w:val="40"/>
+          <w:szCs w:val="40"/>
+        </w:rPr>
+      </w:pPr>
+      <w:r>
+        <w:rPr>
+          <w:rFonts w:cstheme="minorHAnsi"/>
+          <w:sz w:val="40"/>
+          <w:szCs w:val="40"/>
+        </w:rPr>
+        <w:t>Amor não correspondido (unilateral)</w:t>
+      </w:r>
     </w:p>
     <w:sectPr>
       <w:pgSz w:w="11906" w:h="16838"/>
